--- a/abc394 完/abc394.docx
+++ b/abc394 完/abc394.docx
@@ -30,13 +30,6 @@
       <w:pPr>
         <w:rPr>
           <w:rFonts w:asciiTheme="minorHAnsi" w:eastAsiaTheme="minorHAnsi" w:hAnsiTheme="minorHAnsi"/>
-        </w:rPr>
-      </w:pPr>
-    </w:p>
-    <w:p>
-      <w:pPr>
-        <w:rPr>
-          <w:rFonts w:asciiTheme="minorHAnsi" w:eastAsiaTheme="minorHAnsi" w:hAnsiTheme="minorHAnsi" w:hint="eastAsia"/>
         </w:rPr>
       </w:pPr>
     </w:p>
@@ -168,65 +161,22 @@
           <w:szCs w:val="18"/>
           <w:shd w:val="clear" w:color="auto" w:fill="FFFFFF"/>
         </w:rPr>
-        <w:t xml:space="preserve">843 </w:t>
-      </w:r>
-      <w:proofErr w:type="spellStart"/>
-      <w:r>
-        <w:rPr>
-          <w:rFonts w:ascii="Lato" w:hAnsi="Lato"/>
-          <w:color w:val="333333"/>
-          <w:sz w:val="18"/>
-          <w:szCs w:val="18"/>
-          <w:shd w:val="clear" w:color="auto" w:fill="FFFFFF"/>
-        </w:rPr>
-        <w:t>ms</w:t>
-      </w:r>
-      <w:proofErr w:type="spellEnd"/>
-      <w:r>
-        <w:rPr>
-          <w:rFonts w:ascii="Lato" w:hAnsi="Lato"/>
-          <w:color w:val="333333"/>
-          <w:sz w:val="18"/>
-          <w:szCs w:val="18"/>
-          <w:shd w:val="clear" w:color="auto" w:fill="FFFFFF"/>
-        </w:rPr>
-        <w:t>)</w:t>
-      </w:r>
-    </w:p>
-    <w:p>
-      <w:r>
-        <w:t xml:space="preserve">s = </w:t>
-      </w:r>
-      <w:proofErr w:type="gramStart"/>
-      <w:r>
-        <w:t>input(</w:t>
-      </w:r>
-      <w:proofErr w:type="gramEnd"/>
-      <w:r>
-        <w:t>)</w:t>
-      </w:r>
-    </w:p>
-    <w:p>
-      <w:r>
-        <w:t xml:space="preserve">n = </w:t>
-      </w:r>
-      <w:proofErr w:type="spellStart"/>
-      <w:r>
-        <w:t>len</w:t>
-      </w:r>
-      <w:proofErr w:type="spellEnd"/>
-      <w:r>
-        <w:t>(s)</w:t>
-      </w:r>
-    </w:p>
-    <w:p>
-      <w:proofErr w:type="spellStart"/>
-      <w:r>
-        <w:t>i</w:t>
-      </w:r>
-      <w:proofErr w:type="spellEnd"/>
-      <w:r>
-        <w:t xml:space="preserve"> = 0</w:t>
+        <w:t>843 ms)</w:t>
+      </w:r>
+    </w:p>
+    <w:p>
+      <w:r>
+        <w:t>s = input()</w:t>
+      </w:r>
+    </w:p>
+    <w:p>
+      <w:r>
+        <w:t>n = len(s)</w:t>
+      </w:r>
+    </w:p>
+    <w:p>
+      <w:r>
+        <w:t>i = 0</w:t>
       </w:r>
     </w:p>
     <w:p>
@@ -238,28 +188,12 @@
     <w:p/>
     <w:p>
       <w:r>
-        <w:t xml:space="preserve">while </w:t>
-      </w:r>
-      <w:proofErr w:type="spellStart"/>
-      <w:r>
-        <w:t>i</w:t>
-      </w:r>
-      <w:proofErr w:type="spellEnd"/>
-      <w:r>
-        <w:t xml:space="preserve"> &lt; n:</w:t>
-      </w:r>
-    </w:p>
-    <w:p>
-      <w:r>
-        <w:t xml:space="preserve">    if s[</w:t>
-      </w:r>
-      <w:proofErr w:type="spellStart"/>
-      <w:r>
-        <w:t>i</w:t>
-      </w:r>
-      <w:proofErr w:type="spellEnd"/>
-      <w:r>
-        <w:t>] == "W":</w:t>
+        <w:t>while i &lt; n:</w:t>
+      </w:r>
+    </w:p>
+    <w:p>
+      <w:r>
+        <w:t xml:space="preserve">    if s[i] == "W":</w:t>
       </w:r>
     </w:p>
     <w:p>
@@ -269,55 +203,18 @@
     </w:p>
     <w:p>
       <w:r>
+        <w:t xml:space="preserve">        i += 1</w:t>
+      </w:r>
+    </w:p>
+    <w:p>
+      <w:r>
         <w:lastRenderedPageBreak/>
-        <w:t xml:space="preserve">        </w:t>
-      </w:r>
-      <w:proofErr w:type="spellStart"/>
-      <w:r>
-        <w:t>i</w:t>
-      </w:r>
-      <w:proofErr w:type="spellEnd"/>
-      <w:r>
-        <w:t xml:space="preserve"> += 1</w:t>
-      </w:r>
-    </w:p>
-    <w:p>
-      <w:r>
-        <w:t xml:space="preserve">    </w:t>
-      </w:r>
-      <w:proofErr w:type="spellStart"/>
-      <w:r>
-        <w:t>elif</w:t>
-      </w:r>
-      <w:proofErr w:type="spellEnd"/>
-      <w:r>
-        <w:t xml:space="preserve"> count &gt; 0 and s[</w:t>
-      </w:r>
-      <w:proofErr w:type="spellStart"/>
-      <w:r>
-        <w:t>i</w:t>
-      </w:r>
-      <w:proofErr w:type="spellEnd"/>
-      <w:r>
-        <w:t>] == "A":</w:t>
-      </w:r>
-    </w:p>
-    <w:p>
-      <w:r>
-        <w:t xml:space="preserve">        s = s</w:t>
-      </w:r>
-      <w:proofErr w:type="gramStart"/>
-      <w:r>
-        <w:t>[:</w:t>
-      </w:r>
-      <w:proofErr w:type="spellStart"/>
-      <w:r>
-        <w:t>i</w:t>
-      </w:r>
-      <w:proofErr w:type="spellEnd"/>
-      <w:proofErr w:type="gramEnd"/>
-      <w:r>
-        <w:t>-count] + "A" + "C"*count + s[i+1:]</w:t>
+        <w:t xml:space="preserve">    elif count &gt; 0 and s[i] == "A":</w:t>
+      </w:r>
+    </w:p>
+    <w:p>
+      <w:r>
+        <w:t xml:space="preserve">        s = s[:i-count] + "A" + "C"*count + s[i+1:]</w:t>
       </w:r>
     </w:p>
     <w:p>
@@ -327,41 +224,12 @@
     </w:p>
     <w:p>
       <w:r>
-        <w:t xml:space="preserve">        </w:t>
-      </w:r>
-      <w:proofErr w:type="spellStart"/>
-      <w:r>
-        <w:t>i</w:t>
-      </w:r>
-      <w:proofErr w:type="spellEnd"/>
-      <w:r>
-        <w:t xml:space="preserve"> += 1</w:t>
-      </w:r>
-    </w:p>
-    <w:p>
-      <w:r>
-        <w:t xml:space="preserve">    </w:t>
-      </w:r>
-      <w:proofErr w:type="spellStart"/>
-      <w:r>
-        <w:t>elif</w:t>
-      </w:r>
-      <w:proofErr w:type="spellEnd"/>
-      <w:r>
-        <w:t xml:space="preserve"> count &gt; 0 and s[</w:t>
-      </w:r>
-      <w:proofErr w:type="spellStart"/>
-      <w:r>
-        <w:t>i</w:t>
-      </w:r>
-      <w:proofErr w:type="spellEnd"/>
-      <w:proofErr w:type="gramStart"/>
-      <w:r>
-        <w:t>] !</w:t>
-      </w:r>
-      <w:proofErr w:type="gramEnd"/>
-      <w:r>
-        <w:t>= "A":</w:t>
+        <w:t xml:space="preserve">        i += 1</w:t>
+      </w:r>
+    </w:p>
+    <w:p>
+      <w:r>
+        <w:t xml:space="preserve">    elif count &gt; 0 and s[i] != "A":</w:t>
       </w:r>
     </w:p>
     <w:p>
@@ -371,15 +239,7 @@
     </w:p>
     <w:p>
       <w:r>
-        <w:t xml:space="preserve">        </w:t>
-      </w:r>
-      <w:proofErr w:type="spellStart"/>
-      <w:r>
-        <w:t>i</w:t>
-      </w:r>
-      <w:proofErr w:type="spellEnd"/>
-      <w:r>
-        <w:t xml:space="preserve"> += 1</w:t>
+        <w:t xml:space="preserve">        i += 1</w:t>
       </w:r>
     </w:p>
     <w:p>
@@ -389,15 +249,7 @@
     </w:p>
     <w:p>
       <w:r>
-        <w:t xml:space="preserve">        </w:t>
-      </w:r>
-      <w:proofErr w:type="spellStart"/>
-      <w:r>
-        <w:t>i</w:t>
-      </w:r>
-      <w:proofErr w:type="spellEnd"/>
-      <w:r>
-        <w:t xml:space="preserve"> += 1</w:t>
+        <w:t xml:space="preserve">        i += 1</w:t>
       </w:r>
     </w:p>
     <w:p/>
@@ -429,9 +281,8 @@
           <w:szCs w:val="18"/>
           <w:shd w:val="clear" w:color="auto" w:fill="F9F9F9"/>
         </w:rPr>
-        <w:t xml:space="preserve">101 </w:t>
-      </w:r>
-      <w:proofErr w:type="spellStart"/>
+        <w:t>101 ms</w:t>
+      </w:r>
       <w:r>
         <w:rPr>
           <w:rFonts w:ascii="Lato" w:hAnsi="Lato"/>
@@ -440,79 +291,28 @@
           <w:szCs w:val="18"/>
           <w:shd w:val="clear" w:color="auto" w:fill="F9F9F9"/>
         </w:rPr>
-        <w:t>ms</w:t>
-      </w:r>
-      <w:proofErr w:type="spellEnd"/>
-      <w:r>
-        <w:rPr>
-          <w:rFonts w:ascii="Lato" w:hAnsi="Lato"/>
-          <w:color w:val="333333"/>
-          <w:sz w:val="18"/>
-          <w:szCs w:val="18"/>
-          <w:shd w:val="clear" w:color="auto" w:fill="F9F9F9"/>
-        </w:rPr>
         <w:t xml:space="preserve"> )</w:t>
       </w:r>
     </w:p>
     <w:p>
       <w:r>
-        <w:t>s = list(</w:t>
-      </w:r>
-      <w:proofErr w:type="gramStart"/>
-      <w:r>
-        <w:t>input(</w:t>
-      </w:r>
-      <w:proofErr w:type="gramEnd"/>
-      <w:r>
-        <w:t>))</w:t>
-      </w:r>
-    </w:p>
-    <w:p>
-      <w:r>
-        <w:t xml:space="preserve">n = </w:t>
-      </w:r>
-      <w:proofErr w:type="spellStart"/>
-      <w:r>
-        <w:t>len</w:t>
-      </w:r>
-      <w:proofErr w:type="spellEnd"/>
-      <w:r>
-        <w:t>(s)</w:t>
+        <w:t>s = list(input())</w:t>
+      </w:r>
+    </w:p>
+    <w:p>
+      <w:r>
+        <w:t>n = len(s)</w:t>
       </w:r>
     </w:p>
     <w:p/>
     <w:p>
       <w:r>
-        <w:t xml:space="preserve">for </w:t>
-      </w:r>
-      <w:proofErr w:type="spellStart"/>
-      <w:r>
-        <w:t>i</w:t>
-      </w:r>
-      <w:proofErr w:type="spellEnd"/>
-      <w:r>
-        <w:t xml:space="preserve"> in </w:t>
-      </w:r>
-      <w:proofErr w:type="gramStart"/>
-      <w:r>
-        <w:t>range(</w:t>
-      </w:r>
-      <w:proofErr w:type="gramEnd"/>
-      <w:r>
-        <w:t>n-1, 0, -1):</w:t>
-      </w:r>
-    </w:p>
-    <w:p>
-      <w:r>
-        <w:t xml:space="preserve">    if s[i-1] == "W" and s[</w:t>
-      </w:r>
-      <w:proofErr w:type="spellStart"/>
-      <w:r>
-        <w:t>i</w:t>
-      </w:r>
-      <w:proofErr w:type="spellEnd"/>
-      <w:r>
-        <w:t>] == "A":</w:t>
+        <w:t>for i in range(n-1, 0, -1):</w:t>
+      </w:r>
+    </w:p>
+    <w:p>
+      <w:r>
+        <w:t xml:space="preserve">    if s[i-1] == "W" and s[i] == "A":</w:t>
       </w:r>
     </w:p>
     <w:p>
@@ -522,34 +322,13 @@
     </w:p>
     <w:p>
       <w:r>
-        <w:t xml:space="preserve">        s[</w:t>
-      </w:r>
-      <w:proofErr w:type="spellStart"/>
-      <w:r>
-        <w:t>i</w:t>
-      </w:r>
-      <w:proofErr w:type="spellEnd"/>
-      <w:r>
-        <w:t>] = "C"</w:t>
+        <w:t xml:space="preserve">        s[i] = "C"</w:t>
       </w:r>
     </w:p>
     <w:p/>
     <w:p>
-      <w:proofErr w:type="gramStart"/>
-      <w:r>
-        <w:t>print(</w:t>
-      </w:r>
-      <w:proofErr w:type="gramEnd"/>
-      <w:r>
-        <w:t xml:space="preserve">*s, </w:t>
-      </w:r>
-      <w:proofErr w:type="spellStart"/>
-      <w:r>
-        <w:t>sep</w:t>
-      </w:r>
-      <w:proofErr w:type="spellEnd"/>
-      <w:r>
-        <w:t xml:space="preserve"> = "")</w:t>
+      <w:r>
+        <w:t>print(*s, sep = "")</w:t>
       </w:r>
     </w:p>
     <w:p/>
@@ -570,76 +349,28 @@
     </w:p>
     <w:p>
       <w:r>
-        <w:t xml:space="preserve">s = </w:t>
-      </w:r>
-      <w:proofErr w:type="gramStart"/>
-      <w:r>
-        <w:t>input(</w:t>
-      </w:r>
-      <w:proofErr w:type="gramEnd"/>
-      <w:r>
-        <w:t>)</w:t>
-      </w:r>
-    </w:p>
-    <w:p>
-      <w:r>
-        <w:t xml:space="preserve">n = </w:t>
-      </w:r>
-      <w:proofErr w:type="spellStart"/>
-      <w:r>
-        <w:t>len</w:t>
-      </w:r>
-      <w:proofErr w:type="spellEnd"/>
-      <w:r>
-        <w:t>(s)</w:t>
+        <w:t>s = input()</w:t>
+      </w:r>
+    </w:p>
+    <w:p>
+      <w:r>
+        <w:t>n = len(s)</w:t>
       </w:r>
     </w:p>
     <w:p/>
     <w:p>
       <w:r>
-        <w:t xml:space="preserve">for </w:t>
-      </w:r>
-      <w:proofErr w:type="spellStart"/>
-      <w:r>
-        <w:t>i</w:t>
-      </w:r>
-      <w:proofErr w:type="spellEnd"/>
-      <w:r>
-        <w:t xml:space="preserve"> in </w:t>
-      </w:r>
-      <w:proofErr w:type="gramStart"/>
-      <w:r>
-        <w:t>range(</w:t>
-      </w:r>
-      <w:proofErr w:type="gramEnd"/>
-      <w:r>
-        <w:t>n-1, 0, -1):</w:t>
-      </w:r>
-    </w:p>
-    <w:p>
-      <w:r>
-        <w:t xml:space="preserve">    if s[i-</w:t>
-      </w:r>
-      <w:proofErr w:type="gramStart"/>
-      <w:r>
-        <w:t>1:i</w:t>
-      </w:r>
-      <w:proofErr w:type="gramEnd"/>
-      <w:r>
-        <w:t>+1] == "WA":</w:t>
-      </w:r>
-    </w:p>
-    <w:p>
-      <w:r>
-        <w:t xml:space="preserve">        s = s</w:t>
-      </w:r>
-      <w:proofErr w:type="gramStart"/>
-      <w:r>
-        <w:t>[:i</w:t>
-      </w:r>
-      <w:proofErr w:type="gramEnd"/>
-      <w:r>
-        <w:t>-1] + "AC" + s[i+1:]</w:t>
+        <w:t>for i in range(n-1, 0, -1):</w:t>
+      </w:r>
+    </w:p>
+    <w:p>
+      <w:r>
+        <w:t xml:space="preserve">    if s[i-1:i+1] == "WA":</w:t>
+      </w:r>
+    </w:p>
+    <w:p>
+      <w:r>
+        <w:t xml:space="preserve">        s = s[:i-1] + "AC" + s[i+1:]</w:t>
       </w:r>
     </w:p>
     <w:p>
@@ -714,11 +445,9 @@
         </w:rPr>
         <w:t>ただし、</w:t>
       </w:r>
-      <w:proofErr w:type="spellStart"/>
       <w:r>
         <w:t>chatGPT</w:t>
       </w:r>
-      <w:proofErr w:type="spellEnd"/>
       <w:r>
         <w:rPr>
           <w:rFonts w:hint="eastAsia"/>
@@ -750,23 +479,7 @@
     <w:p/>
     <w:p>
       <w:r>
-        <w:t xml:space="preserve">def </w:t>
-      </w:r>
-      <w:proofErr w:type="spellStart"/>
-      <w:r>
-        <w:t>shortest_palindromic_</w:t>
-      </w:r>
-      <w:proofErr w:type="gramStart"/>
-      <w:r>
-        <w:t>path</w:t>
-      </w:r>
-      <w:proofErr w:type="spellEnd"/>
-      <w:r>
-        <w:t>(</w:t>
-      </w:r>
-      <w:proofErr w:type="gramEnd"/>
-      <w:r>
-        <w:t>N, C):</w:t>
+        <w:t>def shortest_palindromic_path(N, C):</w:t>
       </w:r>
     </w:p>
     <w:p>
@@ -776,28 +489,32 @@
     </w:p>
     <w:p>
       <w:r>
+        <w:t xml:space="preserve">    dist = [[INF] * N for _ in range(N)]</w:t>
+      </w:r>
+    </w:p>
+    <w:p>
+      <w:r>
+        <w:t xml:space="preserve">    queue = deque()</w:t>
+      </w:r>
+    </w:p>
+    <w:p>
+      <w:r>
         <w:t xml:space="preserve">    </w:t>
       </w:r>
-      <w:proofErr w:type="spellStart"/>
-      <w:r>
-        <w:t>dist</w:t>
-      </w:r>
-      <w:proofErr w:type="spellEnd"/>
-      <w:r>
-        <w:t xml:space="preserve"> = [[INF] * N for _ in range(N)]</w:t>
-      </w:r>
-    </w:p>
-    <w:p>
-      <w:r>
-        <w:t xml:space="preserve">    queue = </w:t>
-      </w:r>
-      <w:proofErr w:type="gramStart"/>
-      <w:r>
-        <w:t>deque(</w:t>
-      </w:r>
-      <w:proofErr w:type="gramEnd"/>
-      <w:r>
-        <w:t>)</w:t>
+    </w:p>
+    <w:p>
+      <w:r>
+        <w:t xml:space="preserve">    for i in range(N):</w:t>
+      </w:r>
+    </w:p>
+    <w:p>
+      <w:r>
+        <w:t xml:space="preserve">        dist[i][i] = 0</w:t>
+      </w:r>
+    </w:p>
+    <w:p>
+      <w:r>
+        <w:t xml:space="preserve">        queue.append((i, i, 0))</w:t>
       </w:r>
     </w:p>
     <w:p>
@@ -807,75 +524,93 @@
     </w:p>
     <w:p>
       <w:r>
-        <w:t xml:space="preserve">    for </w:t>
-      </w:r>
-      <w:proofErr w:type="spellStart"/>
-      <w:r>
-        <w:t>i</w:t>
-      </w:r>
-      <w:proofErr w:type="spellEnd"/>
-      <w:r>
-        <w:t xml:space="preserve"> in range(N):</w:t>
+        <w:t xml:space="preserve">    for i in range(N):</w:t>
+      </w:r>
+    </w:p>
+    <w:p>
+      <w:r>
+        <w:t xml:space="preserve">        for j in range(N):</w:t>
+      </w:r>
+    </w:p>
+    <w:p>
+      <w:r>
+        <w:t xml:space="preserve">            if C[i][j] != "-" and i != j:</w:t>
+      </w:r>
+    </w:p>
+    <w:p>
+      <w:r>
+        <w:t xml:space="preserve">                dist[i][j] = 1</w:t>
+      </w:r>
+    </w:p>
+    <w:p>
+      <w:r>
+        <w:t xml:space="preserve">                queue.append((i, j, 1))</w:t>
+      </w:r>
+    </w:p>
+    <w:p>
+      <w:r>
+        <w:t xml:space="preserve">    </w:t>
+      </w:r>
+    </w:p>
+    <w:p>
+      <w:r>
+        <w:t xml:space="preserve">    while queue:</w:t>
+      </w:r>
+    </w:p>
+    <w:p>
+      <w:r>
+        <w:t xml:space="preserve">        u, v, d = queue.popleft()</w:t>
       </w:r>
     </w:p>
     <w:p>
       <w:r>
         <w:t xml:space="preserve">        </w:t>
       </w:r>
-      <w:proofErr w:type="spellStart"/>
-      <w:r>
-        <w:t>dist</w:t>
-      </w:r>
-      <w:proofErr w:type="spellEnd"/>
-      <w:r>
-        <w:t>[</w:t>
-      </w:r>
-      <w:proofErr w:type="spellStart"/>
-      <w:r>
-        <w:t>i</w:t>
-      </w:r>
-      <w:proofErr w:type="spellEnd"/>
-      <w:r>
-        <w:t>][</w:t>
-      </w:r>
-      <w:proofErr w:type="spellStart"/>
-      <w:r>
-        <w:t>i</w:t>
-      </w:r>
-      <w:proofErr w:type="spellEnd"/>
-      <w:r>
-        <w:t>] = 0</w:t>
+    </w:p>
+    <w:p>
+      <w:r>
+        <w:lastRenderedPageBreak/>
+        <w:t xml:space="preserve">        if dist[u][v] &lt; d:</w:t>
+      </w:r>
+    </w:p>
+    <w:p>
+      <w:r>
+        <w:t xml:space="preserve">            continue</w:t>
       </w:r>
     </w:p>
     <w:p>
       <w:r>
         <w:t xml:space="preserve">        </w:t>
       </w:r>
-      <w:proofErr w:type="spellStart"/>
-      <w:proofErr w:type="gramStart"/>
-      <w:r>
-        <w:t>queue.append</w:t>
-      </w:r>
-      <w:proofErr w:type="spellEnd"/>
-      <w:proofErr w:type="gramEnd"/>
-      <w:r>
-        <w:t>((</w:t>
-      </w:r>
-      <w:proofErr w:type="spellStart"/>
-      <w:r>
-        <w:t>i</w:t>
-      </w:r>
-      <w:proofErr w:type="spellEnd"/>
-      <w:r>
-        <w:t xml:space="preserve">, </w:t>
-      </w:r>
-      <w:proofErr w:type="spellStart"/>
-      <w:r>
-        <w:t>i</w:t>
-      </w:r>
-      <w:proofErr w:type="spellEnd"/>
-      <w:r>
-        <w:t>, 0))</w:t>
+    </w:p>
+    <w:p>
+      <w:r>
+        <w:t xml:space="preserve">        for nu in range(N):</w:t>
+      </w:r>
+    </w:p>
+    <w:p>
+      <w:r>
+        <w:t xml:space="preserve">            if C[nu][u] != "-":</w:t>
+      </w:r>
+    </w:p>
+    <w:p>
+      <w:r>
+        <w:t xml:space="preserve">                for nv in range(N):</w:t>
+      </w:r>
+    </w:p>
+    <w:p>
+      <w:r>
+        <w:t xml:space="preserve">                    if C[v][nv] == C[nu][u] and dist[nu][nv] &gt; d + 2:</w:t>
+      </w:r>
+    </w:p>
+    <w:p>
+      <w:r>
+        <w:t xml:space="preserve">                        dist[nu][nv] = d + 2</w:t>
+      </w:r>
+    </w:p>
+    <w:p>
+      <w:r>
+        <w:t xml:space="preserve">                        queue.append((nu, nv, d+2))</w:t>
       </w:r>
     </w:p>
     <w:p>
@@ -885,359 +620,28 @@
     </w:p>
     <w:p>
       <w:r>
-        <w:t xml:space="preserve">    for </w:t>
-      </w:r>
-      <w:proofErr w:type="spellStart"/>
-      <w:r>
-        <w:t>i</w:t>
-      </w:r>
-      <w:proofErr w:type="spellEnd"/>
-      <w:r>
-        <w:t xml:space="preserve"> in range(N):</w:t>
-      </w:r>
-    </w:p>
-    <w:p>
-      <w:r>
-        <w:t xml:space="preserve">        for j in range(N):</w:t>
-      </w:r>
-    </w:p>
-    <w:p>
-      <w:r>
-        <w:t xml:space="preserve">            if C[</w:t>
-      </w:r>
-      <w:proofErr w:type="spellStart"/>
-      <w:r>
-        <w:t>i</w:t>
-      </w:r>
-      <w:proofErr w:type="spellEnd"/>
-      <w:r>
-        <w:t>][j</w:t>
-      </w:r>
-      <w:proofErr w:type="gramStart"/>
-      <w:r>
-        <w:t>] !</w:t>
-      </w:r>
-      <w:proofErr w:type="gramEnd"/>
-      <w:r>
-        <w:t xml:space="preserve">= "-" and </w:t>
-      </w:r>
-      <w:proofErr w:type="spellStart"/>
-      <w:r>
-        <w:t>i</w:t>
-      </w:r>
-      <w:proofErr w:type="spellEnd"/>
-      <w:r>
-        <w:t xml:space="preserve"> != j:</w:t>
-      </w:r>
-    </w:p>
-    <w:p>
-      <w:r>
-        <w:t xml:space="preserve">                </w:t>
-      </w:r>
-      <w:proofErr w:type="spellStart"/>
-      <w:r>
-        <w:t>dist</w:t>
-      </w:r>
-      <w:proofErr w:type="spellEnd"/>
-      <w:r>
-        <w:t>[</w:t>
-      </w:r>
-      <w:proofErr w:type="spellStart"/>
-      <w:r>
-        <w:t>i</w:t>
-      </w:r>
-      <w:proofErr w:type="spellEnd"/>
-      <w:r>
-        <w:t>][j] = 1</w:t>
-      </w:r>
-    </w:p>
-    <w:p>
-      <w:r>
-        <w:t xml:space="preserve">                </w:t>
-      </w:r>
-      <w:proofErr w:type="spellStart"/>
-      <w:proofErr w:type="gramStart"/>
-      <w:r>
-        <w:t>queue.append</w:t>
-      </w:r>
-      <w:proofErr w:type="spellEnd"/>
-      <w:proofErr w:type="gramEnd"/>
-      <w:r>
-        <w:t>((</w:t>
-      </w:r>
-      <w:proofErr w:type="spellStart"/>
-      <w:r>
-        <w:t>i</w:t>
-      </w:r>
-      <w:proofErr w:type="spellEnd"/>
-      <w:r>
-        <w:t>, j, 1))</w:t>
-      </w:r>
-    </w:p>
-    <w:p>
-      <w:r>
-        <w:t xml:space="preserve">    </w:t>
-      </w:r>
-    </w:p>
-    <w:p>
-      <w:r>
-        <w:t xml:space="preserve">    while queue:</w:t>
-      </w:r>
-    </w:p>
-    <w:p>
-      <w:r>
-        <w:t xml:space="preserve">        u, v, d = </w:t>
-      </w:r>
-      <w:proofErr w:type="spellStart"/>
-      <w:proofErr w:type="gramStart"/>
-      <w:r>
-        <w:t>queue.popleft</w:t>
-      </w:r>
-      <w:proofErr w:type="spellEnd"/>
-      <w:proofErr w:type="gramEnd"/>
-      <w:r>
-        <w:t>()</w:t>
-      </w:r>
-    </w:p>
-    <w:p>
-      <w:r>
-        <w:t xml:space="preserve">        </w:t>
-      </w:r>
-    </w:p>
-    <w:p>
-      <w:r>
-        <w:lastRenderedPageBreak/>
-        <w:t xml:space="preserve">        if </w:t>
-      </w:r>
-      <w:proofErr w:type="spellStart"/>
-      <w:r>
-        <w:t>dist</w:t>
-      </w:r>
-      <w:proofErr w:type="spellEnd"/>
-      <w:r>
-        <w:t>[u][v] &lt; d:</w:t>
-      </w:r>
-    </w:p>
-    <w:p>
-      <w:r>
-        <w:t xml:space="preserve">            continue</w:t>
-      </w:r>
-    </w:p>
-    <w:p>
-      <w:r>
-        <w:t xml:space="preserve">        </w:t>
-      </w:r>
-    </w:p>
-    <w:p>
-      <w:r>
-        <w:t xml:space="preserve">        for nu in range(N):</w:t>
-      </w:r>
-    </w:p>
-    <w:p>
-      <w:r>
-        <w:t xml:space="preserve">            if C[nu][u</w:t>
-      </w:r>
-      <w:proofErr w:type="gramStart"/>
-      <w:r>
-        <w:t>] !</w:t>
-      </w:r>
-      <w:proofErr w:type="gramEnd"/>
-      <w:r>
-        <w:t>= "-":</w:t>
-      </w:r>
-    </w:p>
-    <w:p>
-      <w:r>
-        <w:t xml:space="preserve">                for </w:t>
-      </w:r>
-      <w:proofErr w:type="spellStart"/>
-      <w:r>
-        <w:t>nv</w:t>
-      </w:r>
-      <w:proofErr w:type="spellEnd"/>
-      <w:r>
-        <w:t xml:space="preserve"> in range(N):</w:t>
-      </w:r>
-    </w:p>
-    <w:p>
-      <w:r>
-        <w:t xml:space="preserve">                    if C[v][</w:t>
-      </w:r>
-      <w:proofErr w:type="spellStart"/>
-      <w:r>
-        <w:t>nv</w:t>
-      </w:r>
-      <w:proofErr w:type="spellEnd"/>
-      <w:r>
-        <w:t xml:space="preserve">] == C[nu][u] and </w:t>
-      </w:r>
-      <w:proofErr w:type="spellStart"/>
-      <w:r>
-        <w:t>dist</w:t>
-      </w:r>
-      <w:proofErr w:type="spellEnd"/>
-      <w:r>
-        <w:t>[nu][</w:t>
-      </w:r>
-      <w:proofErr w:type="spellStart"/>
-      <w:r>
-        <w:t>nv</w:t>
-      </w:r>
-      <w:proofErr w:type="spellEnd"/>
-      <w:r>
-        <w:t>] &gt; d + 2:</w:t>
-      </w:r>
-    </w:p>
-    <w:p>
-      <w:r>
-        <w:t xml:space="preserve">                        </w:t>
-      </w:r>
-      <w:proofErr w:type="spellStart"/>
-      <w:r>
-        <w:t>dist</w:t>
-      </w:r>
-      <w:proofErr w:type="spellEnd"/>
-      <w:r>
-        <w:t>[nu][</w:t>
-      </w:r>
-      <w:proofErr w:type="spellStart"/>
-      <w:r>
-        <w:t>nv</w:t>
-      </w:r>
-      <w:proofErr w:type="spellEnd"/>
-      <w:r>
-        <w:t>] = d + 2</w:t>
-      </w:r>
-    </w:p>
-    <w:p>
-      <w:r>
-        <w:t xml:space="preserve">                        </w:t>
-      </w:r>
-      <w:proofErr w:type="spellStart"/>
-      <w:proofErr w:type="gramStart"/>
-      <w:r>
-        <w:t>queue.append</w:t>
-      </w:r>
-      <w:proofErr w:type="spellEnd"/>
-      <w:proofErr w:type="gramEnd"/>
-      <w:r>
-        <w:t xml:space="preserve">((nu, </w:t>
-      </w:r>
-      <w:proofErr w:type="spellStart"/>
-      <w:r>
-        <w:t>nv</w:t>
-      </w:r>
-      <w:proofErr w:type="spellEnd"/>
-      <w:r>
-        <w:t>, d+2))</w:t>
-      </w:r>
-    </w:p>
-    <w:p>
-      <w:r>
-        <w:t xml:space="preserve">    </w:t>
-      </w:r>
-    </w:p>
-    <w:p>
-      <w:r>
-        <w:t xml:space="preserve">    for </w:t>
-      </w:r>
-      <w:proofErr w:type="spellStart"/>
-      <w:r>
-        <w:t>i</w:t>
-      </w:r>
-      <w:proofErr w:type="spellEnd"/>
-      <w:r>
-        <w:t xml:space="preserve"> in range(N):</w:t>
-      </w:r>
-    </w:p>
-    <w:p>
-      <w:r>
-        <w:t xml:space="preserve">        </w:t>
-      </w:r>
-      <w:proofErr w:type="gramStart"/>
-      <w:r>
-        <w:t>print(</w:t>
-      </w:r>
-      <w:proofErr w:type="gramEnd"/>
-      <w:r>
-        <w:t>" ".join(str(</w:t>
-      </w:r>
-      <w:proofErr w:type="spellStart"/>
-      <w:r>
-        <w:t>dist</w:t>
-      </w:r>
-      <w:proofErr w:type="spellEnd"/>
-      <w:r>
-        <w:t>[</w:t>
-      </w:r>
-      <w:proofErr w:type="spellStart"/>
-      <w:r>
-        <w:t>i</w:t>
-      </w:r>
-      <w:proofErr w:type="spellEnd"/>
-      <w:r>
-        <w:t xml:space="preserve">][j]) if </w:t>
-      </w:r>
-      <w:proofErr w:type="spellStart"/>
-      <w:r>
-        <w:t>dist</w:t>
-      </w:r>
-      <w:proofErr w:type="spellEnd"/>
-      <w:r>
-        <w:t>[</w:t>
-      </w:r>
-      <w:proofErr w:type="spellStart"/>
-      <w:r>
-        <w:t>i</w:t>
-      </w:r>
-      <w:proofErr w:type="spellEnd"/>
-      <w:r>
-        <w:t>][j] != INF else "-1" for j in range(N)))</w:t>
+        <w:t xml:space="preserve">    for i in range(N):</w:t>
+      </w:r>
+    </w:p>
+    <w:p>
+      <w:r>
+        <w:t xml:space="preserve">        print(" ".join(str(dist[i][j]) if dist[i][j] != INF else "-1" for j in range(N)))</w:t>
       </w:r>
     </w:p>
     <w:p/>
     <w:p>
       <w:r>
-        <w:t>N = int(input(</w:t>
-      </w:r>
-      <w:proofErr w:type="gramStart"/>
-      <w:r>
-        <w:t>).strip</w:t>
-      </w:r>
-      <w:proofErr w:type="gramEnd"/>
-      <w:r>
-        <w:t>())</w:t>
-      </w:r>
-    </w:p>
-    <w:p>
-      <w:r>
-        <w:t>C = [input(</w:t>
-      </w:r>
-      <w:proofErr w:type="gramStart"/>
-      <w:r>
-        <w:t>).strip</w:t>
-      </w:r>
-      <w:proofErr w:type="gramEnd"/>
-      <w:r>
-        <w:t>() for _ in range(N)]</w:t>
-      </w:r>
-    </w:p>
-    <w:p>
-      <w:proofErr w:type="spellStart"/>
-      <w:r>
-        <w:t>shortest_palindromic_</w:t>
-      </w:r>
-      <w:proofErr w:type="gramStart"/>
-      <w:r>
-        <w:t>path</w:t>
-      </w:r>
-      <w:proofErr w:type="spellEnd"/>
-      <w:r>
-        <w:t>(</w:t>
-      </w:r>
-      <w:proofErr w:type="gramEnd"/>
-      <w:r>
-        <w:t>N, C)</w:t>
+        <w:t>N = int(input().strip())</w:t>
+      </w:r>
+    </w:p>
+    <w:p>
+      <w:r>
+        <w:t>C = [input().strip() for _ in range(N)]</w:t>
+      </w:r>
+    </w:p>
+    <w:p>
+      <w:r>
+        <w:t>shortest_palindromic_path(N, C)</w:t>
       </w:r>
     </w:p>
     <w:p/>
@@ -1280,11 +684,9 @@
         </w:rPr>
         <w:t>によるものだが、これだと再帰に時間がかかる。他の人の回答を見た時、</w:t>
       </w:r>
-      <w:proofErr w:type="spellStart"/>
       <w:r>
         <w:t>pypy</w:t>
       </w:r>
-      <w:proofErr w:type="spellEnd"/>
       <w:r>
         <w:rPr>
           <w:rFonts w:hint="eastAsia"/>
@@ -1295,30 +697,12 @@
     <w:p/>
     <w:p>
       <w:r>
-        <w:t xml:space="preserve">import </w:t>
-      </w:r>
-      <w:proofErr w:type="spellStart"/>
-      <w:r>
-        <w:t>pypyjit</w:t>
-      </w:r>
-      <w:proofErr w:type="spellEnd"/>
-    </w:p>
-    <w:p>
-      <w:proofErr w:type="spellStart"/>
-      <w:r>
-        <w:t>pypyjit.set_param</w:t>
-      </w:r>
-      <w:proofErr w:type="spellEnd"/>
-      <w:r>
-        <w:t>('</w:t>
-      </w:r>
-      <w:proofErr w:type="spellStart"/>
-      <w:r>
-        <w:t>max_unroll_recursion</w:t>
-      </w:r>
-      <w:proofErr w:type="spellEnd"/>
-      <w:r>
-        <w:t>=-1')</w:t>
+        <w:t>import pypyjit</w:t>
+      </w:r>
+    </w:p>
+    <w:p>
+      <w:r>
+        <w:t>pypyjit.set_param('max_unroll_recursion=-1')</w:t>
       </w:r>
     </w:p>
     <w:p/>
@@ -1339,22 +723,18 @@
         </w:rPr>
         <w:t>よって別解として木</w:t>
       </w:r>
-      <w:proofErr w:type="spellStart"/>
       <w:r>
         <w:t>dp</w:t>
       </w:r>
-      <w:proofErr w:type="spellEnd"/>
       <w:r>
         <w:rPr>
           <w:rFonts w:hint="eastAsia"/>
         </w:rPr>
         <w:t>の</w:t>
       </w:r>
-      <w:proofErr w:type="spellStart"/>
       <w:r>
         <w:t>dp</w:t>
       </w:r>
-      <w:proofErr w:type="spellEnd"/>
       <w:r>
         <w:rPr>
           <w:rFonts w:hint="eastAsia"/>
@@ -7188,13 +6568,8 @@
         <w:t>正解コード</w:t>
       </w:r>
       <w:r>
-        <w:t xml:space="preserve"> (DFS, </w:t>
-      </w:r>
-      <w:proofErr w:type="spellStart"/>
-      <w:r>
-        <w:t>pypy</w:t>
-      </w:r>
-      <w:proofErr w:type="spellEnd"/>
+        <w:t xml:space="preserve"> (DFS, pypy</w:t>
+      </w:r>
       <w:r>
         <w:rPr>
           <w:rFonts w:hint="eastAsia"/>
@@ -7211,57 +6586,24 @@
       </w:r>
     </w:p>
     <w:p>
-      <w:proofErr w:type="spellStart"/>
-      <w:proofErr w:type="gramStart"/>
-      <w:r>
-        <w:t>sys.setrecursionlimit</w:t>
-      </w:r>
-      <w:proofErr w:type="spellEnd"/>
-      <w:proofErr w:type="gramEnd"/>
-      <w:r>
-        <w:t>(10**8)</w:t>
-      </w:r>
-    </w:p>
-    <w:p>
-      <w:r>
-        <w:t xml:space="preserve">import </w:t>
-      </w:r>
-      <w:proofErr w:type="spellStart"/>
-      <w:r>
-        <w:t>pypyjit</w:t>
-      </w:r>
-      <w:proofErr w:type="spellEnd"/>
-    </w:p>
-    <w:p>
-      <w:proofErr w:type="spellStart"/>
-      <w:r>
-        <w:t>pypyjit.set_param</w:t>
-      </w:r>
-      <w:proofErr w:type="spellEnd"/>
-      <w:r>
-        <w:t>('</w:t>
-      </w:r>
-      <w:proofErr w:type="spellStart"/>
-      <w:r>
-        <w:t>max_unroll_recursion</w:t>
-      </w:r>
-      <w:proofErr w:type="spellEnd"/>
-      <w:r>
-        <w:t>=-1')</w:t>
+      <w:r>
+        <w:t>sys.setrecursionlimit(10**8)</w:t>
+      </w:r>
+    </w:p>
+    <w:p>
+      <w:r>
+        <w:t>import pypyjit</w:t>
+      </w:r>
+    </w:p>
+    <w:p>
+      <w:r>
+        <w:t>pypyjit.set_param('max_unroll_recursion=-1')</w:t>
       </w:r>
     </w:p>
     <w:p/>
     <w:p>
       <w:r>
-        <w:t>n = int(</w:t>
-      </w:r>
-      <w:proofErr w:type="gramStart"/>
-      <w:r>
-        <w:t>input(</w:t>
-      </w:r>
-      <w:proofErr w:type="gramEnd"/>
-      <w:r>
-        <w:t>))</w:t>
+        <w:t>n = int(input())</w:t>
       </w:r>
     </w:p>
     <w:p>
@@ -7277,15 +6619,7 @@
     </w:p>
     <w:p>
       <w:r>
-        <w:t xml:space="preserve">    a, b = </w:t>
-      </w:r>
-      <w:proofErr w:type="gramStart"/>
-      <w:r>
-        <w:t>map(</w:t>
-      </w:r>
-      <w:proofErr w:type="gramEnd"/>
-      <w:r>
-        <w:t>int, input().split())</w:t>
+        <w:t xml:space="preserve">    a, b = map(int, input().split())</w:t>
       </w:r>
     </w:p>
     <w:p>
@@ -7300,72 +6634,56 @@
     </w:p>
     <w:p>
       <w:r>
-        <w:t xml:space="preserve">    adjacent[a</w:t>
-      </w:r>
-      <w:proofErr w:type="gramStart"/>
-      <w:r>
-        <w:t>].append</w:t>
-      </w:r>
-      <w:proofErr w:type="gramEnd"/>
-      <w:r>
-        <w:t>(b)</w:t>
-      </w:r>
-    </w:p>
-    <w:p>
-      <w:r>
-        <w:t xml:space="preserve">    adjacent[b</w:t>
-      </w:r>
-      <w:proofErr w:type="gramStart"/>
-      <w:r>
-        <w:t>].append</w:t>
-      </w:r>
-      <w:proofErr w:type="gramEnd"/>
-      <w:r>
-        <w:t>(a)</w:t>
+        <w:t xml:space="preserve">    adjacent[a].append(b)</w:t>
+      </w:r>
+    </w:p>
+    <w:p>
+      <w:r>
+        <w:t xml:space="preserve">    adjacent[b].append(a)</w:t>
       </w:r>
     </w:p>
     <w:p/>
     <w:p/>
     <w:p>
       <w:r>
-        <w:t xml:space="preserve">def </w:t>
-      </w:r>
-      <w:proofErr w:type="spellStart"/>
-      <w:proofErr w:type="gramStart"/>
-      <w:r>
-        <w:t>dfs</w:t>
-      </w:r>
-      <w:proofErr w:type="spellEnd"/>
-      <w:r>
-        <w:t>(</w:t>
-      </w:r>
-      <w:proofErr w:type="gramEnd"/>
-      <w:r>
-        <w:t>child, parent):</w:t>
+        <w:t>def dfs(child, parent):</w:t>
+      </w:r>
+    </w:p>
+    <w:p>
+      <w:r>
+        <w:t xml:space="preserve">    tmp = []</w:t>
+      </w:r>
+    </w:p>
+    <w:p>
+      <w:r>
+        <w:t xml:space="preserve">    global ans</w:t>
       </w:r>
     </w:p>
     <w:p>
       <w:r>
         <w:t xml:space="preserve">    </w:t>
       </w:r>
-      <w:proofErr w:type="spellStart"/>
-      <w:r>
-        <w:t>tmp</w:t>
-      </w:r>
-      <w:proofErr w:type="spellEnd"/>
-      <w:r>
-        <w:t xml:space="preserve"> = []</w:t>
-      </w:r>
-    </w:p>
-    <w:p>
-      <w:r>
-        <w:t xml:space="preserve">    global </w:t>
-      </w:r>
-      <w:proofErr w:type="spellStart"/>
-      <w:r>
-        <w:t>ans</w:t>
-      </w:r>
-      <w:proofErr w:type="spellEnd"/>
+    </w:p>
+    <w:p>
+      <w:r>
+        <w:t xml:space="preserve">    for node in adjacent[child]:</w:t>
+      </w:r>
+    </w:p>
+    <w:p>
+      <w:r>
+        <w:t xml:space="preserve">        if node == parent:</w:t>
+      </w:r>
+    </w:p>
+    <w:p>
+      <w:r>
+        <w:t xml:space="preserve">            continue</w:t>
+      </w:r>
+    </w:p>
+    <w:p/>
+    <w:p>
+      <w:r>
+        <w:t xml:space="preserve">        tmp.append(dfs(node, child))</w:t>
+      </w:r>
     </w:p>
     <w:p>
       <w:r>
@@ -7374,342 +6692,94 @@
     </w:p>
     <w:p>
       <w:r>
-        <w:t xml:space="preserve">    for node in adjacent[child]:</w:t>
-      </w:r>
-    </w:p>
-    <w:p>
-      <w:r>
-        <w:t xml:space="preserve">        if node == parent:</w:t>
-      </w:r>
-    </w:p>
-    <w:p>
-      <w:r>
-        <w:t xml:space="preserve">            continue</w:t>
+        <w:t xml:space="preserve">    if parent == -1:</w:t>
+      </w:r>
+    </w:p>
+    <w:p>
+      <w:r>
+        <w:t xml:space="preserve">        if len(tmp) &gt;= 4:</w:t>
+      </w:r>
+    </w:p>
+    <w:p>
+      <w:r>
+        <w:t xml:space="preserve">            tmp.sort(reverse = True)</w:t>
+      </w:r>
+    </w:p>
+    <w:p>
+      <w:r>
+        <w:t xml:space="preserve">            ans = max(ans, sum(tmp[:4]))</w:t>
+      </w:r>
+    </w:p>
+    <w:p>
+      <w:r>
+        <w:t xml:space="preserve">    else:</w:t>
+      </w:r>
+    </w:p>
+    <w:p>
+      <w:r>
+        <w:t xml:space="preserve">        if len(tmp) &lt; 3:</w:t>
+      </w:r>
+    </w:p>
+    <w:p>
+      <w:r>
+        <w:t xml:space="preserve">            return 1</w:t>
+      </w:r>
+    </w:p>
+    <w:p>
+      <w:r>
+        <w:t xml:space="preserve">        else:</w:t>
+      </w:r>
+    </w:p>
+    <w:p>
+      <w:r>
+        <w:lastRenderedPageBreak/>
+        <w:t xml:space="preserve">            tmp.sort(reverse = True)</w:t>
+      </w:r>
+    </w:p>
+    <w:p>
+      <w:r>
+        <w:t xml:space="preserve">            tmp_ans = sum(tmp[:3]) + 1</w:t>
+      </w:r>
+    </w:p>
+    <w:p>
+      <w:r>
+        <w:t xml:space="preserve">            ans = max(ans, tmp_ans)</w:t>
+      </w:r>
+    </w:p>
+    <w:p>
+      <w:r>
+        <w:t xml:space="preserve">            if len(tmp) &gt;= 4:</w:t>
+      </w:r>
+    </w:p>
+    <w:p>
+      <w:r>
+        <w:t xml:space="preserve">                ans = max(ans, sum(tmp[:4]))</w:t>
+      </w:r>
+    </w:p>
+    <w:p>
+      <w:r>
+        <w:t xml:space="preserve">            return tmp_ans</w:t>
+      </w:r>
+    </w:p>
+    <w:p>
+      <w:r>
+        <w:t xml:space="preserve">            </w:t>
+      </w:r>
+    </w:p>
+    <w:p>
+      <w:r>
+        <w:t>ans = 0</w:t>
+      </w:r>
+    </w:p>
+    <w:p>
+      <w:r>
+        <w:t>dfs(0, -1)</w:t>
       </w:r>
     </w:p>
     <w:p/>
     <w:p>
       <w:r>
-        <w:t xml:space="preserve">        </w:t>
-      </w:r>
-      <w:proofErr w:type="spellStart"/>
-      <w:proofErr w:type="gramStart"/>
-      <w:r>
-        <w:t>tmp.append</w:t>
-      </w:r>
-      <w:proofErr w:type="spellEnd"/>
-      <w:proofErr w:type="gramEnd"/>
-      <w:r>
-        <w:t>(</w:t>
-      </w:r>
-      <w:proofErr w:type="spellStart"/>
-      <w:r>
-        <w:t>dfs</w:t>
-      </w:r>
-      <w:proofErr w:type="spellEnd"/>
-      <w:r>
-        <w:t>(node, child))</w:t>
-      </w:r>
-    </w:p>
-    <w:p>
-      <w:r>
-        <w:t xml:space="preserve">    </w:t>
-      </w:r>
-    </w:p>
-    <w:p>
-      <w:r>
-        <w:t xml:space="preserve">    if parent == -1:</w:t>
-      </w:r>
-    </w:p>
-    <w:p>
-      <w:r>
-        <w:t xml:space="preserve">        if </w:t>
-      </w:r>
-      <w:proofErr w:type="spellStart"/>
-      <w:r>
-        <w:t>len</w:t>
-      </w:r>
-      <w:proofErr w:type="spellEnd"/>
-      <w:r>
-        <w:t>(</w:t>
-      </w:r>
-      <w:proofErr w:type="spellStart"/>
-      <w:r>
-        <w:t>tmp</w:t>
-      </w:r>
-      <w:proofErr w:type="spellEnd"/>
-      <w:r>
-        <w:t>) &gt;= 4:</w:t>
-      </w:r>
-    </w:p>
-    <w:p>
-      <w:r>
-        <w:t xml:space="preserve">            </w:t>
-      </w:r>
-      <w:proofErr w:type="spellStart"/>
-      <w:proofErr w:type="gramStart"/>
-      <w:r>
-        <w:t>tmp.sort</w:t>
-      </w:r>
-      <w:proofErr w:type="spellEnd"/>
-      <w:proofErr w:type="gramEnd"/>
-      <w:r>
-        <w:t>(reverse = True)</w:t>
-      </w:r>
-    </w:p>
-    <w:p>
-      <w:r>
-        <w:t xml:space="preserve">            </w:t>
-      </w:r>
-      <w:proofErr w:type="spellStart"/>
-      <w:r>
-        <w:t>ans</w:t>
-      </w:r>
-      <w:proofErr w:type="spellEnd"/>
-      <w:r>
-        <w:t xml:space="preserve"> = </w:t>
-      </w:r>
-      <w:proofErr w:type="gramStart"/>
-      <w:r>
-        <w:t>max(</w:t>
-      </w:r>
-      <w:proofErr w:type="spellStart"/>
-      <w:proofErr w:type="gramEnd"/>
-      <w:r>
-        <w:t>ans</w:t>
-      </w:r>
-      <w:proofErr w:type="spellEnd"/>
-      <w:r>
-        <w:t>, sum(</w:t>
-      </w:r>
-      <w:proofErr w:type="spellStart"/>
-      <w:r>
-        <w:t>tmp</w:t>
-      </w:r>
-      <w:proofErr w:type="spellEnd"/>
-      <w:r>
-        <w:t>[:4]))</w:t>
-      </w:r>
-    </w:p>
-    <w:p>
-      <w:r>
-        <w:t xml:space="preserve">    else:</w:t>
-      </w:r>
-    </w:p>
-    <w:p>
-      <w:r>
-        <w:t xml:space="preserve">        if </w:t>
-      </w:r>
-      <w:proofErr w:type="spellStart"/>
-      <w:r>
-        <w:t>len</w:t>
-      </w:r>
-      <w:proofErr w:type="spellEnd"/>
-      <w:r>
-        <w:t>(</w:t>
-      </w:r>
-      <w:proofErr w:type="spellStart"/>
-      <w:r>
-        <w:t>tmp</w:t>
-      </w:r>
-      <w:proofErr w:type="spellEnd"/>
-      <w:r>
-        <w:t>) &lt; 3:</w:t>
-      </w:r>
-    </w:p>
-    <w:p>
-      <w:r>
-        <w:t xml:space="preserve">            return 1</w:t>
-      </w:r>
-    </w:p>
-    <w:p>
-      <w:r>
-        <w:t xml:space="preserve">        else:</w:t>
-      </w:r>
-    </w:p>
-    <w:p>
-      <w:r>
-        <w:lastRenderedPageBreak/>
-        <w:t xml:space="preserve">            </w:t>
-      </w:r>
-      <w:proofErr w:type="spellStart"/>
-      <w:proofErr w:type="gramStart"/>
-      <w:r>
-        <w:t>tmp.sort</w:t>
-      </w:r>
-      <w:proofErr w:type="spellEnd"/>
-      <w:proofErr w:type="gramEnd"/>
-      <w:r>
-        <w:t>(reverse = True)</w:t>
-      </w:r>
-    </w:p>
-    <w:p>
-      <w:r>
-        <w:t xml:space="preserve">            </w:t>
-      </w:r>
-      <w:proofErr w:type="spellStart"/>
-      <w:r>
-        <w:t>tmp_ans</w:t>
-      </w:r>
-      <w:proofErr w:type="spellEnd"/>
-      <w:r>
-        <w:t xml:space="preserve"> = sum(</w:t>
-      </w:r>
-      <w:proofErr w:type="spellStart"/>
-      <w:proofErr w:type="gramStart"/>
-      <w:r>
-        <w:t>tmp</w:t>
-      </w:r>
-      <w:proofErr w:type="spellEnd"/>
-      <w:r>
-        <w:t>[</w:t>
-      </w:r>
-      <w:proofErr w:type="gramEnd"/>
-      <w:r>
-        <w:t>:3]) + 1</w:t>
-      </w:r>
-    </w:p>
-    <w:p>
-      <w:r>
-        <w:t xml:space="preserve">            </w:t>
-      </w:r>
-      <w:proofErr w:type="spellStart"/>
-      <w:r>
-        <w:t>ans</w:t>
-      </w:r>
-      <w:proofErr w:type="spellEnd"/>
-      <w:r>
-        <w:t xml:space="preserve"> = </w:t>
-      </w:r>
-      <w:proofErr w:type="gramStart"/>
-      <w:r>
-        <w:t>max(</w:t>
-      </w:r>
-      <w:proofErr w:type="spellStart"/>
-      <w:proofErr w:type="gramEnd"/>
-      <w:r>
-        <w:t>ans</w:t>
-      </w:r>
-      <w:proofErr w:type="spellEnd"/>
-      <w:r>
-        <w:t xml:space="preserve">, </w:t>
-      </w:r>
-      <w:proofErr w:type="spellStart"/>
-      <w:r>
-        <w:t>tmp_ans</w:t>
-      </w:r>
-      <w:proofErr w:type="spellEnd"/>
-      <w:r>
-        <w:t>)</w:t>
-      </w:r>
-    </w:p>
-    <w:p>
-      <w:r>
-        <w:t xml:space="preserve">            if </w:t>
-      </w:r>
-      <w:proofErr w:type="spellStart"/>
-      <w:r>
-        <w:t>len</w:t>
-      </w:r>
-      <w:proofErr w:type="spellEnd"/>
-      <w:r>
-        <w:t>(</w:t>
-      </w:r>
-      <w:proofErr w:type="spellStart"/>
-      <w:r>
-        <w:t>tmp</w:t>
-      </w:r>
-      <w:proofErr w:type="spellEnd"/>
-      <w:r>
-        <w:t>) &gt;= 4:</w:t>
-      </w:r>
-    </w:p>
-    <w:p>
-      <w:r>
-        <w:t xml:space="preserve">                </w:t>
-      </w:r>
-      <w:proofErr w:type="spellStart"/>
-      <w:r>
-        <w:t>ans</w:t>
-      </w:r>
-      <w:proofErr w:type="spellEnd"/>
-      <w:r>
-        <w:t xml:space="preserve"> = </w:t>
-      </w:r>
-      <w:proofErr w:type="gramStart"/>
-      <w:r>
-        <w:t>max(</w:t>
-      </w:r>
-      <w:proofErr w:type="spellStart"/>
-      <w:proofErr w:type="gramEnd"/>
-      <w:r>
-        <w:t>ans</w:t>
-      </w:r>
-      <w:proofErr w:type="spellEnd"/>
-      <w:r>
-        <w:t>, sum(</w:t>
-      </w:r>
-      <w:proofErr w:type="spellStart"/>
-      <w:r>
-        <w:t>tmp</w:t>
-      </w:r>
-      <w:proofErr w:type="spellEnd"/>
-      <w:r>
-        <w:t>[:4]))</w:t>
-      </w:r>
-    </w:p>
-    <w:p>
-      <w:r>
-        <w:t xml:space="preserve">            return </w:t>
-      </w:r>
-      <w:proofErr w:type="spellStart"/>
-      <w:r>
-        <w:t>tmp_ans</w:t>
-      </w:r>
-      <w:proofErr w:type="spellEnd"/>
-    </w:p>
-    <w:p>
-      <w:r>
-        <w:t xml:space="preserve">            </w:t>
-      </w:r>
-    </w:p>
-    <w:p>
-      <w:proofErr w:type="spellStart"/>
-      <w:r>
-        <w:t>ans</w:t>
-      </w:r>
-      <w:proofErr w:type="spellEnd"/>
-      <w:r>
-        <w:t xml:space="preserve"> = 0</w:t>
-      </w:r>
-    </w:p>
-    <w:p>
-      <w:proofErr w:type="spellStart"/>
-      <w:proofErr w:type="gramStart"/>
-      <w:r>
-        <w:t>dfs</w:t>
-      </w:r>
-      <w:proofErr w:type="spellEnd"/>
-      <w:r>
-        <w:t>(</w:t>
-      </w:r>
-      <w:proofErr w:type="gramEnd"/>
-      <w:r>
-        <w:t>0, -1)</w:t>
-      </w:r>
-    </w:p>
-    <w:p/>
-    <w:p>
-      <w:r>
-        <w:t xml:space="preserve">if </w:t>
-      </w:r>
-      <w:proofErr w:type="spellStart"/>
-      <w:r>
-        <w:t>ans</w:t>
-      </w:r>
-      <w:proofErr w:type="spellEnd"/>
-      <w:r>
-        <w:t xml:space="preserve"> &gt;= 4:</w:t>
+        <w:t>if ans &gt;= 4:</w:t>
       </w:r>
     </w:p>
     <w:p>
@@ -7724,15 +6794,7 @@
     </w:p>
     <w:p>
       <w:r>
-        <w:t xml:space="preserve">    </w:t>
-      </w:r>
-      <w:proofErr w:type="gramStart"/>
-      <w:r>
-        <w:t>print(</w:t>
-      </w:r>
-      <w:proofErr w:type="gramEnd"/>
-      <w:r>
-        <w:t>-1)</w:t>
+        <w:t xml:space="preserve">    print(-1)</w:t>
       </w:r>
     </w:p>
     <w:p/>
@@ -7769,15 +6831,7 @@
     <w:p/>
     <w:p>
       <w:r>
-        <w:t>n = int(</w:t>
-      </w:r>
-      <w:proofErr w:type="gramStart"/>
-      <w:r>
-        <w:t>input(</w:t>
-      </w:r>
-      <w:proofErr w:type="gramEnd"/>
-      <w:r>
-        <w:t>))</w:t>
+        <w:t>n = int(input())</w:t>
       </w:r>
     </w:p>
     <w:p>
@@ -7793,15 +6847,7 @@
     </w:p>
     <w:p>
       <w:r>
-        <w:t xml:space="preserve">    a, b = </w:t>
-      </w:r>
-      <w:proofErr w:type="gramStart"/>
-      <w:r>
-        <w:t>map(</w:t>
-      </w:r>
-      <w:proofErr w:type="gramEnd"/>
-      <w:r>
-        <w:t>int, input().split())</w:t>
+        <w:t xml:space="preserve">    a, b = map(int, input().split())</w:t>
       </w:r>
     </w:p>
     <w:p>
@@ -7816,28 +6862,12 @@
     </w:p>
     <w:p>
       <w:r>
-        <w:t xml:space="preserve">    adjacent[a</w:t>
-      </w:r>
-      <w:proofErr w:type="gramStart"/>
-      <w:r>
-        <w:t>].append</w:t>
-      </w:r>
-      <w:proofErr w:type="gramEnd"/>
-      <w:r>
-        <w:t>(b)</w:t>
-      </w:r>
-    </w:p>
-    <w:p>
-      <w:r>
-        <w:t xml:space="preserve">    adjacent[b</w:t>
-      </w:r>
-      <w:proofErr w:type="gramStart"/>
-      <w:r>
-        <w:t>].append</w:t>
-      </w:r>
-      <w:proofErr w:type="gramEnd"/>
-      <w:r>
-        <w:t>(a)</w:t>
+        <w:t xml:space="preserve">    adjacent[a].append(b)</w:t>
+      </w:r>
+    </w:p>
+    <w:p>
+      <w:r>
+        <w:t xml:space="preserve">    adjacent[b].append(a)</w:t>
       </w:r>
     </w:p>
     <w:p>
@@ -7846,36 +6876,18 @@
       </w:r>
     </w:p>
     <w:p>
-      <w:proofErr w:type="spellStart"/>
-      <w:r>
-        <w:t>dp</w:t>
-      </w:r>
-      <w:proofErr w:type="spellEnd"/>
-      <w:r>
-        <w:t xml:space="preserve"> = [None]*n</w:t>
-      </w:r>
-    </w:p>
-    <w:p>
-      <w:r>
-        <w:t xml:space="preserve">stack = </w:t>
-      </w:r>
-      <w:proofErr w:type="gramStart"/>
-      <w:r>
-        <w:t>deque(</w:t>
-      </w:r>
-      <w:proofErr w:type="gramEnd"/>
-      <w:r>
-        <w:t>[(0, -1)])</w:t>
-      </w:r>
-    </w:p>
-    <w:p>
-      <w:proofErr w:type="spellStart"/>
-      <w:r>
-        <w:t>ans</w:t>
-      </w:r>
-      <w:proofErr w:type="spellEnd"/>
-      <w:r>
-        <w:t xml:space="preserve"> = 0</w:t>
+      <w:r>
+        <w:t>dp = [None]*n</w:t>
+      </w:r>
+    </w:p>
+    <w:p>
+      <w:r>
+        <w:t>stack = deque([(0, -1)])</w:t>
+      </w:r>
+    </w:p>
+    <w:p>
+      <w:r>
+        <w:t>ans = 0</w:t>
       </w:r>
     </w:p>
     <w:p/>
@@ -7887,38 +6899,77 @@
     <w:p>
       <w:r>
         <w:lastRenderedPageBreak/>
-        <w:t xml:space="preserve">    parent, root = </w:t>
-      </w:r>
-      <w:proofErr w:type="spellStart"/>
-      <w:proofErr w:type="gramStart"/>
-      <w:r>
-        <w:t>stack.pop</w:t>
-      </w:r>
-      <w:proofErr w:type="spellEnd"/>
-      <w:r>
-        <w:t>(</w:t>
-      </w:r>
-      <w:proofErr w:type="gramEnd"/>
-      <w:r>
-        <w:t>)</w:t>
+        <w:t xml:space="preserve">    parent, root = stack.pop()</w:t>
+      </w:r>
+    </w:p>
+    <w:p>
+      <w:r>
+        <w:t xml:space="preserve">    tmp = []</w:t>
+      </w:r>
+    </w:p>
+    <w:p>
+      <w:r>
+        <w:t xml:space="preserve">    flag = False</w:t>
       </w:r>
     </w:p>
     <w:p>
       <w:r>
         <w:t xml:space="preserve">    </w:t>
       </w:r>
-      <w:proofErr w:type="spellStart"/>
-      <w:r>
-        <w:t>tmp</w:t>
-      </w:r>
-      <w:proofErr w:type="spellEnd"/>
-      <w:r>
-        <w:t xml:space="preserve"> = []</w:t>
-      </w:r>
-    </w:p>
-    <w:p>
-      <w:r>
-        <w:t xml:space="preserve">    flag = False</w:t>
+    </w:p>
+    <w:p>
+      <w:r>
+        <w:t xml:space="preserve">    for child in adjacent[parent]:</w:t>
+      </w:r>
+    </w:p>
+    <w:p>
+      <w:r>
+        <w:t xml:space="preserve">        if child == root:</w:t>
+      </w:r>
+    </w:p>
+    <w:p>
+      <w:r>
+        <w:t xml:space="preserve">            continue</w:t>
+      </w:r>
+    </w:p>
+    <w:p>
+      <w:r>
+        <w:t xml:space="preserve">        </w:t>
+      </w:r>
+    </w:p>
+    <w:p>
+      <w:r>
+        <w:t xml:space="preserve">        if dp[child] == None:</w:t>
+      </w:r>
+    </w:p>
+    <w:p>
+      <w:r>
+        <w:t xml:space="preserve">            stack.append((parent, root))</w:t>
+      </w:r>
+    </w:p>
+    <w:p>
+      <w:r>
+        <w:t xml:space="preserve">            stack.append((child, parent))</w:t>
+      </w:r>
+    </w:p>
+    <w:p>
+      <w:r>
+        <w:t xml:space="preserve">            flag = True</w:t>
+      </w:r>
+    </w:p>
+    <w:p>
+      <w:r>
+        <w:t xml:space="preserve">            break</w:t>
+      </w:r>
+    </w:p>
+    <w:p>
+      <w:r>
+        <w:t xml:space="preserve">        else:</w:t>
+      </w:r>
+    </w:p>
+    <w:p>
+      <w:r>
+        <w:t xml:space="preserve">            tmp.append(dp[child])</w:t>
       </w:r>
     </w:p>
     <w:p>
@@ -7928,345 +6979,97 @@
     </w:p>
     <w:p>
       <w:r>
-        <w:t xml:space="preserve">    for child in adjacent[parent]:</w:t>
-      </w:r>
-    </w:p>
-    <w:p>
-      <w:r>
-        <w:t xml:space="preserve">        if child == root:</w:t>
-      </w:r>
-    </w:p>
-    <w:p>
-      <w:r>
-        <w:t xml:space="preserve">            continue</w:t>
-      </w:r>
-    </w:p>
-    <w:p>
-      <w:r>
-        <w:t xml:space="preserve">        </w:t>
-      </w:r>
-    </w:p>
-    <w:p>
-      <w:r>
-        <w:t xml:space="preserve">        if </w:t>
-      </w:r>
-      <w:proofErr w:type="spellStart"/>
-      <w:r>
-        <w:t>dp</w:t>
-      </w:r>
-      <w:proofErr w:type="spellEnd"/>
-      <w:r>
-        <w:t>[child] == None:</w:t>
+        <w:t xml:space="preserve">    </w:t>
+      </w:r>
+    </w:p>
+    <w:p>
+      <w:r>
+        <w:t xml:space="preserve">    if flag:</w:t>
+      </w:r>
+    </w:p>
+    <w:p>
+      <w:r>
+        <w:t xml:space="preserve">        continue</w:t>
+      </w:r>
+    </w:p>
+    <w:p>
+      <w:r>
+        <w:t xml:space="preserve">    </w:t>
+      </w:r>
+    </w:p>
+    <w:p>
+      <w:r>
+        <w:t xml:space="preserve">    if parent == 0:</w:t>
+      </w:r>
+    </w:p>
+    <w:p>
+      <w:r>
+        <w:t xml:space="preserve">        if len(tmp) &gt;= 4:</w:t>
+      </w:r>
+    </w:p>
+    <w:p>
+      <w:r>
+        <w:t xml:space="preserve">            tmp.sort(reverse = True)</w:t>
+      </w:r>
+    </w:p>
+    <w:p>
+      <w:r>
+        <w:t xml:space="preserve">            dp[parent] = sum(tmp[:4])</w:t>
+      </w:r>
+    </w:p>
+    <w:p>
+      <w:r>
+        <w:t xml:space="preserve">        else:</w:t>
+      </w:r>
+    </w:p>
+    <w:p>
+      <w:r>
+        <w:t xml:space="preserve">            dp[parent] = 1</w:t>
+      </w:r>
+    </w:p>
+    <w:p>
+      <w:r>
+        <w:t xml:space="preserve">    else:</w:t>
+      </w:r>
+    </w:p>
+    <w:p>
+      <w:r>
+        <w:t xml:space="preserve">        if len(tmp) &lt; 3:</w:t>
+      </w:r>
+    </w:p>
+    <w:p>
+      <w:r>
+        <w:t xml:space="preserve">            dp[parent] = 1</w:t>
+      </w:r>
+    </w:p>
+    <w:p>
+      <w:r>
+        <w:t xml:space="preserve">        else:</w:t>
+      </w:r>
+    </w:p>
+    <w:p>
+      <w:r>
+        <w:t xml:space="preserve">            tmp.sort(reverse = True)</w:t>
+      </w:r>
+    </w:p>
+    <w:p>
+      <w:r>
+        <w:t xml:space="preserve">            dp[parent] = sum(tmp[:3])+1</w:t>
       </w:r>
     </w:p>
     <w:p>
       <w:r>
         <w:t xml:space="preserve">            </w:t>
       </w:r>
-      <w:proofErr w:type="spellStart"/>
-      <w:proofErr w:type="gramStart"/>
-      <w:r>
-        <w:t>stack.append</w:t>
-      </w:r>
-      <w:proofErr w:type="spellEnd"/>
-      <w:proofErr w:type="gramEnd"/>
-      <w:r>
-        <w:t>((parent, root))</w:t>
-      </w:r>
-    </w:p>
-    <w:p>
-      <w:r>
-        <w:t xml:space="preserve">            </w:t>
-      </w:r>
-      <w:proofErr w:type="spellStart"/>
-      <w:proofErr w:type="gramStart"/>
-      <w:r>
-        <w:t>stack.append</w:t>
-      </w:r>
-      <w:proofErr w:type="spellEnd"/>
-      <w:proofErr w:type="gramEnd"/>
-      <w:r>
-        <w:t>((child, parent))</w:t>
-      </w:r>
-    </w:p>
-    <w:p>
-      <w:r>
-        <w:t xml:space="preserve">            flag = True</w:t>
-      </w:r>
-    </w:p>
-    <w:p>
-      <w:r>
-        <w:t xml:space="preserve">            break</w:t>
-      </w:r>
-    </w:p>
-    <w:p>
-      <w:r>
-        <w:t xml:space="preserve">        else:</w:t>
-      </w:r>
-    </w:p>
-    <w:p>
-      <w:r>
-        <w:t xml:space="preserve">            </w:t>
-      </w:r>
-      <w:proofErr w:type="spellStart"/>
-      <w:proofErr w:type="gramStart"/>
-      <w:r>
-        <w:t>tmp.append</w:t>
-      </w:r>
-      <w:proofErr w:type="spellEnd"/>
-      <w:proofErr w:type="gramEnd"/>
-      <w:r>
-        <w:t>(</w:t>
-      </w:r>
-      <w:proofErr w:type="spellStart"/>
-      <w:r>
-        <w:t>dp</w:t>
-      </w:r>
-      <w:proofErr w:type="spellEnd"/>
-      <w:r>
-        <w:t>[child])</w:t>
-      </w:r>
-    </w:p>
-    <w:p>
-      <w:r>
-        <w:t xml:space="preserve">    </w:t>
-      </w:r>
-    </w:p>
-    <w:p>
-      <w:r>
-        <w:t xml:space="preserve">    </w:t>
-      </w:r>
-    </w:p>
-    <w:p>
-      <w:r>
-        <w:t xml:space="preserve">    if flag:</w:t>
-      </w:r>
-    </w:p>
-    <w:p>
-      <w:r>
-        <w:t xml:space="preserve">        continue</w:t>
-      </w:r>
-    </w:p>
-    <w:p>
-      <w:r>
-        <w:t xml:space="preserve">    </w:t>
-      </w:r>
-    </w:p>
-    <w:p>
-      <w:r>
-        <w:t xml:space="preserve">    if parent == 0:</w:t>
-      </w:r>
-    </w:p>
-    <w:p>
-      <w:r>
-        <w:t xml:space="preserve">        if </w:t>
-      </w:r>
-      <w:proofErr w:type="spellStart"/>
-      <w:r>
-        <w:t>len</w:t>
-      </w:r>
-      <w:proofErr w:type="spellEnd"/>
-      <w:r>
-        <w:t>(</w:t>
-      </w:r>
-      <w:proofErr w:type="spellStart"/>
-      <w:r>
-        <w:t>tmp</w:t>
-      </w:r>
-      <w:proofErr w:type="spellEnd"/>
-      <w:r>
-        <w:t>) &gt;= 4:</w:t>
-      </w:r>
-    </w:p>
-    <w:p>
-      <w:r>
-        <w:t xml:space="preserve">            </w:t>
-      </w:r>
-      <w:proofErr w:type="spellStart"/>
-      <w:proofErr w:type="gramStart"/>
-      <w:r>
-        <w:t>tmp.sort</w:t>
-      </w:r>
-      <w:proofErr w:type="spellEnd"/>
-      <w:proofErr w:type="gramEnd"/>
-      <w:r>
-        <w:t>(reverse = True)</w:t>
-      </w:r>
-    </w:p>
-    <w:p>
-      <w:r>
-        <w:t xml:space="preserve">            </w:t>
-      </w:r>
-      <w:proofErr w:type="spellStart"/>
-      <w:r>
-        <w:t>dp</w:t>
-      </w:r>
-      <w:proofErr w:type="spellEnd"/>
-      <w:r>
-        <w:t>[parent] = sum(</w:t>
-      </w:r>
-      <w:proofErr w:type="spellStart"/>
-      <w:proofErr w:type="gramStart"/>
-      <w:r>
-        <w:t>tmp</w:t>
-      </w:r>
-      <w:proofErr w:type="spellEnd"/>
-      <w:r>
-        <w:t>[</w:t>
-      </w:r>
-      <w:proofErr w:type="gramEnd"/>
-      <w:r>
-        <w:t>:4])</w:t>
-      </w:r>
-    </w:p>
-    <w:p>
-      <w:r>
-        <w:t xml:space="preserve">        else:</w:t>
-      </w:r>
-    </w:p>
-    <w:p>
-      <w:r>
-        <w:t xml:space="preserve">            </w:t>
-      </w:r>
-      <w:proofErr w:type="spellStart"/>
-      <w:r>
-        <w:t>dp</w:t>
-      </w:r>
-      <w:proofErr w:type="spellEnd"/>
-      <w:r>
-        <w:t>[parent] = 1</w:t>
-      </w:r>
-    </w:p>
-    <w:p>
-      <w:r>
-        <w:t xml:space="preserve">    else:</w:t>
-      </w:r>
-    </w:p>
-    <w:p>
-      <w:r>
-        <w:t xml:space="preserve">        if </w:t>
-      </w:r>
-      <w:proofErr w:type="spellStart"/>
-      <w:r>
-        <w:t>len</w:t>
-      </w:r>
-      <w:proofErr w:type="spellEnd"/>
-      <w:r>
-        <w:t>(</w:t>
-      </w:r>
-      <w:proofErr w:type="spellStart"/>
-      <w:r>
-        <w:t>tmp</w:t>
-      </w:r>
-      <w:proofErr w:type="spellEnd"/>
-      <w:r>
-        <w:t>) &lt; 3:</w:t>
-      </w:r>
-    </w:p>
-    <w:p>
-      <w:r>
-        <w:t xml:space="preserve">            </w:t>
-      </w:r>
-      <w:proofErr w:type="spellStart"/>
-      <w:r>
-        <w:t>dp</w:t>
-      </w:r>
-      <w:proofErr w:type="spellEnd"/>
-      <w:r>
-        <w:t>[parent] = 1</w:t>
-      </w:r>
-    </w:p>
-    <w:p>
-      <w:r>
-        <w:t xml:space="preserve">        else:</w:t>
-      </w:r>
-    </w:p>
-    <w:p>
-      <w:r>
-        <w:t xml:space="preserve">            </w:t>
-      </w:r>
-      <w:proofErr w:type="spellStart"/>
-      <w:proofErr w:type="gramStart"/>
-      <w:r>
-        <w:t>tmp.sort</w:t>
-      </w:r>
-      <w:proofErr w:type="spellEnd"/>
-      <w:proofErr w:type="gramEnd"/>
-      <w:r>
-        <w:t>(reverse = True)</w:t>
-      </w:r>
-    </w:p>
-    <w:p>
-      <w:r>
-        <w:t xml:space="preserve">            </w:t>
-      </w:r>
-      <w:proofErr w:type="spellStart"/>
-      <w:r>
-        <w:t>dp</w:t>
-      </w:r>
-      <w:proofErr w:type="spellEnd"/>
-      <w:r>
-        <w:t>[parent] = sum(</w:t>
-      </w:r>
-      <w:proofErr w:type="spellStart"/>
-      <w:proofErr w:type="gramStart"/>
-      <w:r>
-        <w:t>tmp</w:t>
-      </w:r>
-      <w:proofErr w:type="spellEnd"/>
-      <w:r>
-        <w:t>[</w:t>
-      </w:r>
-      <w:proofErr w:type="gramEnd"/>
-      <w:r>
-        <w:t>:3])+1</w:t>
-      </w:r>
-    </w:p>
-    <w:p>
-      <w:r>
-        <w:t xml:space="preserve">            </w:t>
-      </w:r>
-    </w:p>
-    <w:p>
-      <w:r>
-        <w:t xml:space="preserve">            if </w:t>
-      </w:r>
-      <w:proofErr w:type="spellStart"/>
-      <w:r>
-        <w:t>len</w:t>
-      </w:r>
-      <w:proofErr w:type="spellEnd"/>
-      <w:r>
-        <w:t>(</w:t>
-      </w:r>
-      <w:proofErr w:type="spellStart"/>
-      <w:r>
-        <w:t>tmp</w:t>
-      </w:r>
-      <w:proofErr w:type="spellEnd"/>
-      <w:r>
-        <w:t>) &gt;= 4:</w:t>
-      </w:r>
-    </w:p>
-    <w:p>
-      <w:r>
-        <w:t xml:space="preserve">                </w:t>
-      </w:r>
-      <w:proofErr w:type="spellStart"/>
-      <w:r>
-        <w:t>ans</w:t>
-      </w:r>
-      <w:proofErr w:type="spellEnd"/>
-      <w:r>
-        <w:t xml:space="preserve"> = </w:t>
-      </w:r>
-      <w:proofErr w:type="gramStart"/>
-      <w:r>
-        <w:t>max(</w:t>
-      </w:r>
-      <w:proofErr w:type="gramEnd"/>
-      <w:r>
-        <w:t>ans, sum(tmp[:4]))</w:t>
+    </w:p>
+    <w:p>
+      <w:r>
+        <w:t xml:space="preserve">            if len(tmp) &gt;= 4:</w:t>
+      </w:r>
+    </w:p>
+    <w:p>
+      <w:r>
+        <w:t xml:space="preserve">                ans = max(ans, sum(tmp[:4]))</w:t>
       </w:r>
     </w:p>
     <w:p>
@@ -8286,48 +7089,14 @@
       </w:r>
     </w:p>
     <w:p>
-      <w:proofErr w:type="spellStart"/>
-      <w:r>
-        <w:t>ans</w:t>
-      </w:r>
-      <w:proofErr w:type="spellEnd"/>
-      <w:r>
-        <w:t xml:space="preserve"> = </w:t>
-      </w:r>
-      <w:proofErr w:type="gramStart"/>
-      <w:r>
-        <w:t>max(</w:t>
-      </w:r>
-      <w:proofErr w:type="spellStart"/>
-      <w:proofErr w:type="gramEnd"/>
-      <w:r>
-        <w:t>ans</w:t>
-      </w:r>
-      <w:proofErr w:type="spellEnd"/>
-      <w:r>
-        <w:t>, max(</w:t>
-      </w:r>
-      <w:proofErr w:type="spellStart"/>
-      <w:r>
-        <w:t>dp</w:t>
-      </w:r>
-      <w:proofErr w:type="spellEnd"/>
-      <w:r>
-        <w:t>))</w:t>
+      <w:r>
+        <w:t>ans = max(ans, max(dp))</w:t>
       </w:r>
     </w:p>
     <w:p/>
     <w:p>
       <w:r>
-        <w:t xml:space="preserve">if </w:t>
-      </w:r>
-      <w:proofErr w:type="spellStart"/>
-      <w:r>
-        <w:t>ans</w:t>
-      </w:r>
-      <w:proofErr w:type="spellEnd"/>
-      <w:r>
-        <w:t xml:space="preserve"> &gt;= 4:</w:t>
+        <w:t>if ans &gt;= 4:</w:t>
       </w:r>
     </w:p>
     <w:p>
@@ -8342,15 +7111,7 @@
     </w:p>
     <w:p>
       <w:r>
-        <w:t xml:space="preserve">    </w:t>
-      </w:r>
-      <w:proofErr w:type="gramStart"/>
-      <w:r>
-        <w:t>print(</w:t>
-      </w:r>
-      <w:proofErr w:type="gramEnd"/>
-      <w:r>
-        <w:t>-1)</w:t>
+        <w:t xml:space="preserve">    print(-1)</w:t>
       </w:r>
     </w:p>
     <w:p/>
@@ -8479,14 +7240,12 @@
         </w:rPr>
         <w:t>でビルの高さごとに分ける時</w:t>
       </w:r>
-      <w:proofErr w:type="spellStart"/>
       <w:r>
         <w:rPr>
           <w:rFonts w:asciiTheme="minorHAnsi" w:eastAsiaTheme="minorHAnsi" w:hAnsiTheme="minorHAnsi"/>
         </w:rPr>
         <w:t>defaultdict</w:t>
       </w:r>
-      <w:proofErr w:type="spellEnd"/>
       <w:r>
         <w:rPr>
           <w:rFonts w:asciiTheme="minorHAnsi" w:eastAsiaTheme="minorHAnsi" w:hAnsiTheme="minorHAnsi" w:hint="eastAsia"/>
@@ -8505,47 +7264,17 @@
         </w:rPr>
         <w:t>が大きくなると</w:t>
       </w:r>
-      <w:proofErr w:type="spellStart"/>
       <w:r>
         <w:rPr>
           <w:rFonts w:asciiTheme="minorHAnsi" w:eastAsiaTheme="minorHAnsi" w:hAnsiTheme="minorHAnsi"/>
         </w:rPr>
         <w:t>defaultdict</w:t>
       </w:r>
-      <w:proofErr w:type="spellEnd"/>
       <w:r>
         <w:rPr>
           <w:rFonts w:asciiTheme="minorHAnsi" w:eastAsiaTheme="minorHAnsi" w:hAnsiTheme="minorHAnsi" w:hint="eastAsia"/>
         </w:rPr>
-        <w:t>のようなバラバラのメモリ配置になるものより、連続した２次元配列の方</w:t>
-      </w:r>
-      <w:proofErr w:type="gramStart"/>
-      <w:r>
-        <w:rPr>
-          <w:rFonts w:asciiTheme="minorHAnsi" w:eastAsiaTheme="minorHAnsi" w:hAnsiTheme="minorHAnsi" w:hint="eastAsia"/>
-        </w:rPr>
-        <w:t>が</w:t>
-      </w:r>
-      <w:proofErr w:type="gramEnd"/>
-      <w:r>
-        <w:rPr>
-          <w:rFonts w:asciiTheme="minorHAnsi" w:eastAsiaTheme="minorHAnsi" w:hAnsiTheme="minorHAnsi" w:hint="eastAsia"/>
-        </w:rPr>
-        <w:t>キャッシュミス</w:t>
-      </w:r>
-      <w:proofErr w:type="gramStart"/>
-      <w:r>
-        <w:rPr>
-          <w:rFonts w:asciiTheme="minorHAnsi" w:eastAsiaTheme="minorHAnsi" w:hAnsiTheme="minorHAnsi" w:hint="eastAsia"/>
-        </w:rPr>
-        <w:t>が</w:t>
-      </w:r>
-      <w:proofErr w:type="gramEnd"/>
-      <w:r>
-        <w:rPr>
-          <w:rFonts w:asciiTheme="minorHAnsi" w:eastAsiaTheme="minorHAnsi" w:hAnsiTheme="minorHAnsi" w:hint="eastAsia"/>
-        </w:rPr>
-        <w:t>起こりづらいため、早い。</w:t>
+        <w:t>のようなバラバラのメモリ配置になるものより、連続した２次元配列の方がキャッシュミスが起こりづらいため、早い。</w:t>
       </w:r>
     </w:p>
     <w:p>
@@ -8583,90 +7312,197 @@
         <w:rPr>
           <w:rFonts w:asciiTheme="minorHAnsi" w:eastAsiaTheme="minorHAnsi" w:hAnsiTheme="minorHAnsi"/>
         </w:rPr>
-        <w:t xml:space="preserve">from collections import </w:t>
-      </w:r>
-      <w:proofErr w:type="spellStart"/>
-      <w:r>
-        <w:rPr>
-          <w:rFonts w:asciiTheme="minorHAnsi" w:eastAsiaTheme="minorHAnsi" w:hAnsiTheme="minorHAnsi"/>
-        </w:rPr>
-        <w:t>defaultdict</w:t>
-      </w:r>
-      <w:proofErr w:type="spellEnd"/>
-    </w:p>
-    <w:p>
-      <w:pPr>
-        <w:rPr>
-          <w:rFonts w:asciiTheme="minorHAnsi" w:eastAsiaTheme="minorHAnsi" w:hAnsiTheme="minorHAnsi"/>
-        </w:rPr>
-      </w:pPr>
-    </w:p>
-    <w:p>
-      <w:pPr>
-        <w:rPr>
-          <w:rFonts w:asciiTheme="minorHAnsi" w:eastAsiaTheme="minorHAnsi" w:hAnsiTheme="minorHAnsi"/>
-        </w:rPr>
-      </w:pPr>
-      <w:r>
-        <w:rPr>
-          <w:rFonts w:asciiTheme="minorHAnsi" w:eastAsiaTheme="minorHAnsi" w:hAnsiTheme="minorHAnsi"/>
-        </w:rPr>
-        <w:t xml:space="preserve">class </w:t>
-      </w:r>
-      <w:proofErr w:type="spellStart"/>
-      <w:r>
-        <w:rPr>
-          <w:rFonts w:asciiTheme="minorHAnsi" w:eastAsiaTheme="minorHAnsi" w:hAnsiTheme="minorHAnsi"/>
-        </w:rPr>
-        <w:t>Unionfind</w:t>
-      </w:r>
-      <w:proofErr w:type="spellEnd"/>
-      <w:r>
-        <w:rPr>
-          <w:rFonts w:asciiTheme="minorHAnsi" w:eastAsiaTheme="minorHAnsi" w:hAnsiTheme="minorHAnsi"/>
-        </w:rPr>
-        <w:t>:</w:t>
-      </w:r>
-    </w:p>
-    <w:p>
-      <w:pPr>
-        <w:rPr>
-          <w:rFonts w:asciiTheme="minorHAnsi" w:eastAsiaTheme="minorHAnsi" w:hAnsiTheme="minorHAnsi"/>
-        </w:rPr>
-      </w:pPr>
-      <w:r>
-        <w:rPr>
-          <w:rFonts w:asciiTheme="minorHAnsi" w:eastAsiaTheme="minorHAnsi" w:hAnsiTheme="minorHAnsi"/>
-        </w:rPr>
-        <w:t xml:space="preserve">    def __</w:t>
-      </w:r>
-      <w:proofErr w:type="spellStart"/>
-      <w:r>
-        <w:rPr>
-          <w:rFonts w:asciiTheme="minorHAnsi" w:eastAsiaTheme="minorHAnsi" w:hAnsiTheme="minorHAnsi"/>
-        </w:rPr>
-        <w:t>init</w:t>
-      </w:r>
-      <w:proofErr w:type="spellEnd"/>
-      <w:r>
-        <w:rPr>
-          <w:rFonts w:asciiTheme="minorHAnsi" w:eastAsiaTheme="minorHAnsi" w:hAnsiTheme="minorHAnsi"/>
-        </w:rPr>
-        <w:t>_</w:t>
-      </w:r>
-      <w:proofErr w:type="gramStart"/>
-      <w:r>
-        <w:rPr>
-          <w:rFonts w:asciiTheme="minorHAnsi" w:eastAsiaTheme="minorHAnsi" w:hAnsiTheme="minorHAnsi"/>
-        </w:rPr>
-        <w:t>_(</w:t>
-      </w:r>
-      <w:proofErr w:type="gramEnd"/>
-      <w:r>
-        <w:rPr>
-          <w:rFonts w:asciiTheme="minorHAnsi" w:eastAsiaTheme="minorHAnsi" w:hAnsiTheme="minorHAnsi"/>
-        </w:rPr>
-        <w:t>self, n):</w:t>
+        <w:t>from collections import defaultdict</w:t>
+      </w:r>
+    </w:p>
+    <w:p>
+      <w:pPr>
+        <w:rPr>
+          <w:rFonts w:asciiTheme="minorHAnsi" w:eastAsiaTheme="minorHAnsi" w:hAnsiTheme="minorHAnsi"/>
+        </w:rPr>
+      </w:pPr>
+    </w:p>
+    <w:p>
+      <w:pPr>
+        <w:rPr>
+          <w:rFonts w:asciiTheme="minorHAnsi" w:eastAsiaTheme="minorHAnsi" w:hAnsiTheme="minorHAnsi"/>
+        </w:rPr>
+      </w:pPr>
+      <w:r>
+        <w:rPr>
+          <w:rFonts w:asciiTheme="minorHAnsi" w:eastAsiaTheme="minorHAnsi" w:hAnsiTheme="minorHAnsi"/>
+        </w:rPr>
+        <w:t>class Unionfind:</w:t>
+      </w:r>
+    </w:p>
+    <w:p>
+      <w:pPr>
+        <w:rPr>
+          <w:rFonts w:asciiTheme="minorHAnsi" w:eastAsiaTheme="minorHAnsi" w:hAnsiTheme="minorHAnsi"/>
+        </w:rPr>
+      </w:pPr>
+      <w:r>
+        <w:rPr>
+          <w:rFonts w:asciiTheme="minorHAnsi" w:eastAsiaTheme="minorHAnsi" w:hAnsiTheme="minorHAnsi"/>
+        </w:rPr>
+        <w:t xml:space="preserve">    def __init__(self, n):</w:t>
+      </w:r>
+    </w:p>
+    <w:p>
+      <w:pPr>
+        <w:rPr>
+          <w:rFonts w:asciiTheme="minorHAnsi" w:eastAsiaTheme="minorHAnsi" w:hAnsiTheme="minorHAnsi"/>
+        </w:rPr>
+      </w:pPr>
+      <w:r>
+        <w:rPr>
+          <w:rFonts w:asciiTheme="minorHAnsi" w:eastAsiaTheme="minorHAnsi" w:hAnsiTheme="minorHAnsi"/>
+        </w:rPr>
+        <w:t xml:space="preserve">        self.A = [-1]*n</w:t>
+      </w:r>
+    </w:p>
+    <w:p>
+      <w:pPr>
+        <w:rPr>
+          <w:rFonts w:asciiTheme="minorHAnsi" w:eastAsiaTheme="minorHAnsi" w:hAnsiTheme="minorHAnsi"/>
+        </w:rPr>
+      </w:pPr>
+      <w:r>
+        <w:rPr>
+          <w:rFonts w:asciiTheme="minorHAnsi" w:eastAsiaTheme="minorHAnsi" w:hAnsiTheme="minorHAnsi"/>
+        </w:rPr>
+        <w:t xml:space="preserve">    </w:t>
+      </w:r>
+    </w:p>
+    <w:p>
+      <w:pPr>
+        <w:rPr>
+          <w:rFonts w:asciiTheme="minorHAnsi" w:eastAsiaTheme="minorHAnsi" w:hAnsiTheme="minorHAnsi"/>
+        </w:rPr>
+      </w:pPr>
+      <w:r>
+        <w:rPr>
+          <w:rFonts w:asciiTheme="minorHAnsi" w:eastAsiaTheme="minorHAnsi" w:hAnsiTheme="minorHAnsi"/>
+        </w:rPr>
+        <w:t xml:space="preserve">    def find(self, x):</w:t>
+      </w:r>
+    </w:p>
+    <w:p>
+      <w:pPr>
+        <w:rPr>
+          <w:rFonts w:asciiTheme="minorHAnsi" w:eastAsiaTheme="minorHAnsi" w:hAnsiTheme="minorHAnsi"/>
+        </w:rPr>
+      </w:pPr>
+      <w:r>
+        <w:rPr>
+          <w:rFonts w:asciiTheme="minorHAnsi" w:eastAsiaTheme="minorHAnsi" w:hAnsiTheme="minorHAnsi"/>
+        </w:rPr>
+        <w:t xml:space="preserve">        if self.A[x] &lt; 0:</w:t>
+      </w:r>
+    </w:p>
+    <w:p>
+      <w:pPr>
+        <w:rPr>
+          <w:rFonts w:asciiTheme="minorHAnsi" w:eastAsiaTheme="minorHAnsi" w:hAnsiTheme="minorHAnsi"/>
+        </w:rPr>
+      </w:pPr>
+      <w:r>
+        <w:rPr>
+          <w:rFonts w:asciiTheme="minorHAnsi" w:eastAsiaTheme="minorHAnsi" w:hAnsiTheme="minorHAnsi"/>
+        </w:rPr>
+        <w:t xml:space="preserve">            return x</w:t>
+      </w:r>
+    </w:p>
+    <w:p>
+      <w:pPr>
+        <w:rPr>
+          <w:rFonts w:asciiTheme="minorHAnsi" w:eastAsiaTheme="minorHAnsi" w:hAnsiTheme="minorHAnsi"/>
+        </w:rPr>
+      </w:pPr>
+      <w:r>
+        <w:rPr>
+          <w:rFonts w:asciiTheme="minorHAnsi" w:eastAsiaTheme="minorHAnsi" w:hAnsiTheme="minorHAnsi"/>
+        </w:rPr>
+        <w:t xml:space="preserve">        else:</w:t>
+      </w:r>
+    </w:p>
+    <w:p>
+      <w:pPr>
+        <w:rPr>
+          <w:rFonts w:asciiTheme="minorHAnsi" w:eastAsiaTheme="minorHAnsi" w:hAnsiTheme="minorHAnsi"/>
+        </w:rPr>
+      </w:pPr>
+      <w:r>
+        <w:rPr>
+          <w:rFonts w:asciiTheme="minorHAnsi" w:eastAsiaTheme="minorHAnsi" w:hAnsiTheme="minorHAnsi"/>
+        </w:rPr>
+        <w:t xml:space="preserve">            self.A[x] = self.find(self.A[x])</w:t>
+      </w:r>
+    </w:p>
+    <w:p>
+      <w:pPr>
+        <w:rPr>
+          <w:rFonts w:asciiTheme="minorHAnsi" w:eastAsiaTheme="minorHAnsi" w:hAnsiTheme="minorHAnsi"/>
+        </w:rPr>
+      </w:pPr>
+      <w:r>
+        <w:rPr>
+          <w:rFonts w:asciiTheme="minorHAnsi" w:eastAsiaTheme="minorHAnsi" w:hAnsiTheme="minorHAnsi"/>
+        </w:rPr>
+        <w:lastRenderedPageBreak/>
+        <w:t xml:space="preserve">            return self.A[x]</w:t>
+      </w:r>
+    </w:p>
+    <w:p>
+      <w:pPr>
+        <w:rPr>
+          <w:rFonts w:asciiTheme="minorHAnsi" w:eastAsiaTheme="minorHAnsi" w:hAnsiTheme="minorHAnsi"/>
+        </w:rPr>
+      </w:pPr>
+      <w:r>
+        <w:rPr>
+          <w:rFonts w:asciiTheme="minorHAnsi" w:eastAsiaTheme="minorHAnsi" w:hAnsiTheme="minorHAnsi"/>
+        </w:rPr>
+        <w:t xml:space="preserve">    </w:t>
+      </w:r>
+    </w:p>
+    <w:p>
+      <w:pPr>
+        <w:rPr>
+          <w:rFonts w:asciiTheme="minorHAnsi" w:eastAsiaTheme="minorHAnsi" w:hAnsiTheme="minorHAnsi"/>
+        </w:rPr>
+      </w:pPr>
+      <w:r>
+        <w:rPr>
+          <w:rFonts w:asciiTheme="minorHAnsi" w:eastAsiaTheme="minorHAnsi" w:hAnsiTheme="minorHAnsi"/>
+        </w:rPr>
+        <w:t xml:space="preserve">    def union(self, a, b):</w:t>
+      </w:r>
+    </w:p>
+    <w:p>
+      <w:pPr>
+        <w:rPr>
+          <w:rFonts w:asciiTheme="minorHAnsi" w:eastAsiaTheme="minorHAnsi" w:hAnsiTheme="minorHAnsi"/>
+        </w:rPr>
+      </w:pPr>
+      <w:r>
+        <w:rPr>
+          <w:rFonts w:asciiTheme="minorHAnsi" w:eastAsiaTheme="minorHAnsi" w:hAnsiTheme="minorHAnsi"/>
+        </w:rPr>
+        <w:t xml:space="preserve">        ra = self.find(a)</w:t>
+      </w:r>
+    </w:p>
+    <w:p>
+      <w:pPr>
+        <w:rPr>
+          <w:rFonts w:asciiTheme="minorHAnsi" w:eastAsiaTheme="minorHAnsi" w:hAnsiTheme="minorHAnsi"/>
+        </w:rPr>
+      </w:pPr>
+      <w:r>
+        <w:rPr>
+          <w:rFonts w:asciiTheme="minorHAnsi" w:eastAsiaTheme="minorHAnsi" w:hAnsiTheme="minorHAnsi"/>
+        </w:rPr>
+        <w:t xml:space="preserve">        rb = self.find(b)</w:t>
       </w:r>
     </w:p>
     <w:p>
@@ -8681,21 +7517,737 @@
         </w:rPr>
         <w:t xml:space="preserve">        </w:t>
       </w:r>
-      <w:proofErr w:type="spellStart"/>
-      <w:proofErr w:type="gramStart"/>
-      <w:r>
-        <w:rPr>
-          <w:rFonts w:asciiTheme="minorHAnsi" w:eastAsiaTheme="minorHAnsi" w:hAnsiTheme="minorHAnsi"/>
-        </w:rPr>
-        <w:t>self.A</w:t>
-      </w:r>
-      <w:proofErr w:type="spellEnd"/>
-      <w:proofErr w:type="gramEnd"/>
-      <w:r>
-        <w:rPr>
-          <w:rFonts w:asciiTheme="minorHAnsi" w:eastAsiaTheme="minorHAnsi" w:hAnsiTheme="minorHAnsi"/>
-        </w:rPr>
-        <w:t xml:space="preserve"> = [-1]*n</w:t>
+    </w:p>
+    <w:p>
+      <w:pPr>
+        <w:rPr>
+          <w:rFonts w:asciiTheme="minorHAnsi" w:eastAsiaTheme="minorHAnsi" w:hAnsiTheme="minorHAnsi"/>
+        </w:rPr>
+      </w:pPr>
+      <w:r>
+        <w:rPr>
+          <w:rFonts w:asciiTheme="minorHAnsi" w:eastAsiaTheme="minorHAnsi" w:hAnsiTheme="minorHAnsi"/>
+        </w:rPr>
+        <w:t xml:space="preserve">        if ra == rb:</w:t>
+      </w:r>
+    </w:p>
+    <w:p>
+      <w:pPr>
+        <w:rPr>
+          <w:rFonts w:asciiTheme="minorHAnsi" w:eastAsiaTheme="minorHAnsi" w:hAnsiTheme="minorHAnsi"/>
+        </w:rPr>
+      </w:pPr>
+      <w:r>
+        <w:rPr>
+          <w:rFonts w:asciiTheme="minorHAnsi" w:eastAsiaTheme="minorHAnsi" w:hAnsiTheme="minorHAnsi"/>
+        </w:rPr>
+        <w:t xml:space="preserve">          return False</w:t>
+      </w:r>
+    </w:p>
+    <w:p>
+      <w:pPr>
+        <w:rPr>
+          <w:rFonts w:asciiTheme="minorHAnsi" w:eastAsiaTheme="minorHAnsi" w:hAnsiTheme="minorHAnsi"/>
+        </w:rPr>
+      </w:pPr>
+      <w:r>
+        <w:rPr>
+          <w:rFonts w:asciiTheme="minorHAnsi" w:eastAsiaTheme="minorHAnsi" w:hAnsiTheme="minorHAnsi"/>
+        </w:rPr>
+        <w:t xml:space="preserve">        </w:t>
+      </w:r>
+    </w:p>
+    <w:p>
+      <w:pPr>
+        <w:rPr>
+          <w:rFonts w:asciiTheme="minorHAnsi" w:eastAsiaTheme="minorHAnsi" w:hAnsiTheme="minorHAnsi"/>
+        </w:rPr>
+      </w:pPr>
+      <w:r>
+        <w:rPr>
+          <w:rFonts w:asciiTheme="minorHAnsi" w:eastAsiaTheme="minorHAnsi" w:hAnsiTheme="minorHAnsi"/>
+        </w:rPr>
+        <w:t xml:space="preserve">        if self.A[ra] &gt; self.A[rb]:</w:t>
+      </w:r>
+    </w:p>
+    <w:p>
+      <w:pPr>
+        <w:rPr>
+          <w:rFonts w:asciiTheme="minorHAnsi" w:eastAsiaTheme="minorHAnsi" w:hAnsiTheme="minorHAnsi"/>
+        </w:rPr>
+      </w:pPr>
+      <w:r>
+        <w:rPr>
+          <w:rFonts w:asciiTheme="minorHAnsi" w:eastAsiaTheme="minorHAnsi" w:hAnsiTheme="minorHAnsi"/>
+        </w:rPr>
+        <w:t xml:space="preserve">            self.A[ra] = rb</w:t>
+      </w:r>
+    </w:p>
+    <w:p>
+      <w:pPr>
+        <w:rPr>
+          <w:rFonts w:asciiTheme="minorHAnsi" w:eastAsiaTheme="minorHAnsi" w:hAnsiTheme="minorHAnsi"/>
+        </w:rPr>
+      </w:pPr>
+      <w:r>
+        <w:rPr>
+          <w:rFonts w:asciiTheme="minorHAnsi" w:eastAsiaTheme="minorHAnsi" w:hAnsiTheme="minorHAnsi"/>
+        </w:rPr>
+        <w:t xml:space="preserve">        elif self.A[ra] &lt; self.A[rb]:</w:t>
+      </w:r>
+    </w:p>
+    <w:p>
+      <w:pPr>
+        <w:rPr>
+          <w:rFonts w:asciiTheme="minorHAnsi" w:eastAsiaTheme="minorHAnsi" w:hAnsiTheme="minorHAnsi"/>
+        </w:rPr>
+      </w:pPr>
+      <w:r>
+        <w:rPr>
+          <w:rFonts w:asciiTheme="minorHAnsi" w:eastAsiaTheme="minorHAnsi" w:hAnsiTheme="minorHAnsi"/>
+        </w:rPr>
+        <w:t xml:space="preserve">            self.A[rb] = ra</w:t>
+      </w:r>
+    </w:p>
+    <w:p>
+      <w:pPr>
+        <w:rPr>
+          <w:rFonts w:asciiTheme="minorHAnsi" w:eastAsiaTheme="minorHAnsi" w:hAnsiTheme="minorHAnsi"/>
+        </w:rPr>
+      </w:pPr>
+      <w:r>
+        <w:rPr>
+          <w:rFonts w:asciiTheme="minorHAnsi" w:eastAsiaTheme="minorHAnsi" w:hAnsiTheme="minorHAnsi"/>
+        </w:rPr>
+        <w:t xml:space="preserve">        else:</w:t>
+      </w:r>
+    </w:p>
+    <w:p>
+      <w:pPr>
+        <w:rPr>
+          <w:rFonts w:asciiTheme="minorHAnsi" w:eastAsiaTheme="minorHAnsi" w:hAnsiTheme="minorHAnsi"/>
+        </w:rPr>
+      </w:pPr>
+      <w:r>
+        <w:rPr>
+          <w:rFonts w:asciiTheme="minorHAnsi" w:eastAsiaTheme="minorHAnsi" w:hAnsiTheme="minorHAnsi"/>
+        </w:rPr>
+        <w:t xml:space="preserve">            self.A[ra] -= 1</w:t>
+      </w:r>
+    </w:p>
+    <w:p>
+      <w:pPr>
+        <w:rPr>
+          <w:rFonts w:asciiTheme="minorHAnsi" w:eastAsiaTheme="minorHAnsi" w:hAnsiTheme="minorHAnsi"/>
+        </w:rPr>
+      </w:pPr>
+      <w:r>
+        <w:rPr>
+          <w:rFonts w:asciiTheme="minorHAnsi" w:eastAsiaTheme="minorHAnsi" w:hAnsiTheme="minorHAnsi"/>
+        </w:rPr>
+        <w:t xml:space="preserve">            self.A[rb] = ra</w:t>
+      </w:r>
+    </w:p>
+    <w:p>
+      <w:pPr>
+        <w:rPr>
+          <w:rFonts w:asciiTheme="minorHAnsi" w:eastAsiaTheme="minorHAnsi" w:hAnsiTheme="minorHAnsi"/>
+        </w:rPr>
+      </w:pPr>
+      <w:r>
+        <w:rPr>
+          <w:rFonts w:asciiTheme="minorHAnsi" w:eastAsiaTheme="minorHAnsi" w:hAnsiTheme="minorHAnsi"/>
+        </w:rPr>
+        <w:t xml:space="preserve">            </w:t>
+      </w:r>
+    </w:p>
+    <w:p>
+      <w:pPr>
+        <w:rPr>
+          <w:rFonts w:asciiTheme="minorHAnsi" w:eastAsiaTheme="minorHAnsi" w:hAnsiTheme="minorHAnsi"/>
+        </w:rPr>
+      </w:pPr>
+      <w:r>
+        <w:rPr>
+          <w:rFonts w:asciiTheme="minorHAnsi" w:eastAsiaTheme="minorHAnsi" w:hAnsiTheme="minorHAnsi"/>
+        </w:rPr>
+        <w:t xml:space="preserve">        return True</w:t>
+      </w:r>
+    </w:p>
+    <w:p>
+      <w:pPr>
+        <w:rPr>
+          <w:rFonts w:asciiTheme="minorHAnsi" w:eastAsiaTheme="minorHAnsi" w:hAnsiTheme="minorHAnsi"/>
+        </w:rPr>
+      </w:pPr>
+    </w:p>
+    <w:p>
+      <w:pPr>
+        <w:rPr>
+          <w:rFonts w:asciiTheme="minorHAnsi" w:eastAsiaTheme="minorHAnsi" w:hAnsiTheme="minorHAnsi"/>
+        </w:rPr>
+      </w:pPr>
+      <w:r>
+        <w:rPr>
+          <w:rFonts w:asciiTheme="minorHAnsi" w:eastAsiaTheme="minorHAnsi" w:hAnsiTheme="minorHAnsi"/>
+        </w:rPr>
+        <w:t>H, W = map(int, input().split())</w:t>
+      </w:r>
+    </w:p>
+    <w:p>
+      <w:pPr>
+        <w:rPr>
+          <w:rFonts w:asciiTheme="minorHAnsi" w:eastAsiaTheme="minorHAnsi" w:hAnsiTheme="minorHAnsi"/>
+        </w:rPr>
+      </w:pPr>
+      <w:r>
+        <w:rPr>
+          <w:rFonts w:asciiTheme="minorHAnsi" w:eastAsiaTheme="minorHAnsi" w:hAnsiTheme="minorHAnsi"/>
+        </w:rPr>
+        <w:t>F = []</w:t>
+      </w:r>
+    </w:p>
+    <w:p>
+      <w:pPr>
+        <w:rPr>
+          <w:rFonts w:asciiTheme="minorHAnsi" w:eastAsiaTheme="minorHAnsi" w:hAnsiTheme="minorHAnsi"/>
+        </w:rPr>
+      </w:pPr>
+    </w:p>
+    <w:p>
+      <w:pPr>
+        <w:rPr>
+          <w:rFonts w:asciiTheme="minorHAnsi" w:eastAsiaTheme="minorHAnsi" w:hAnsiTheme="minorHAnsi"/>
+        </w:rPr>
+      </w:pPr>
+      <w:r>
+        <w:rPr>
+          <w:rFonts w:asciiTheme="minorHAnsi" w:eastAsiaTheme="minorHAnsi" w:hAnsiTheme="minorHAnsi"/>
+        </w:rPr>
+        <w:t>for _ in range(H):</w:t>
+      </w:r>
+    </w:p>
+    <w:p>
+      <w:pPr>
+        <w:rPr>
+          <w:rFonts w:asciiTheme="minorHAnsi" w:eastAsiaTheme="minorHAnsi" w:hAnsiTheme="minorHAnsi"/>
+        </w:rPr>
+      </w:pPr>
+      <w:r>
+        <w:rPr>
+          <w:rFonts w:asciiTheme="minorHAnsi" w:eastAsiaTheme="minorHAnsi" w:hAnsiTheme="minorHAnsi"/>
+        </w:rPr>
+        <w:t xml:space="preserve">    F.append(list(map(int, input().split())))</w:t>
+      </w:r>
+    </w:p>
+    <w:p>
+      <w:pPr>
+        <w:rPr>
+          <w:rFonts w:asciiTheme="minorHAnsi" w:eastAsiaTheme="minorHAnsi" w:hAnsiTheme="minorHAnsi"/>
+        </w:rPr>
+      </w:pPr>
+    </w:p>
+    <w:p>
+      <w:pPr>
+        <w:rPr>
+          <w:rFonts w:asciiTheme="minorHAnsi" w:eastAsiaTheme="minorHAnsi" w:hAnsiTheme="minorHAnsi"/>
+        </w:rPr>
+      </w:pPr>
+      <w:r>
+        <w:rPr>
+          <w:rFonts w:asciiTheme="minorHAnsi" w:eastAsiaTheme="minorHAnsi" w:hAnsiTheme="minorHAnsi"/>
+        </w:rPr>
+        <w:t>Q = int(input())</w:t>
+      </w:r>
+    </w:p>
+    <w:p>
+      <w:pPr>
+        <w:rPr>
+          <w:rFonts w:asciiTheme="minorHAnsi" w:eastAsiaTheme="minorHAnsi" w:hAnsiTheme="minorHAnsi"/>
+        </w:rPr>
+      </w:pPr>
+      <w:r>
+        <w:rPr>
+          <w:rFonts w:asciiTheme="minorHAnsi" w:eastAsiaTheme="minorHAnsi" w:hAnsiTheme="minorHAnsi"/>
+        </w:rPr>
+        <w:t>queries = [None]*Q</w:t>
+      </w:r>
+    </w:p>
+    <w:p>
+      <w:pPr>
+        <w:rPr>
+          <w:rFonts w:asciiTheme="minorHAnsi" w:eastAsiaTheme="minorHAnsi" w:hAnsiTheme="minorHAnsi"/>
+        </w:rPr>
+      </w:pPr>
+    </w:p>
+    <w:p>
+      <w:pPr>
+        <w:rPr>
+          <w:rFonts w:asciiTheme="minorHAnsi" w:eastAsiaTheme="minorHAnsi" w:hAnsiTheme="minorHAnsi"/>
+        </w:rPr>
+      </w:pPr>
+      <w:r>
+        <w:rPr>
+          <w:rFonts w:asciiTheme="minorHAnsi" w:eastAsiaTheme="minorHAnsi" w:hAnsiTheme="minorHAnsi"/>
+        </w:rPr>
+        <w:t>for q in range(Q):</w:t>
+      </w:r>
+    </w:p>
+    <w:p>
+      <w:pPr>
+        <w:rPr>
+          <w:rFonts w:asciiTheme="minorHAnsi" w:eastAsiaTheme="minorHAnsi" w:hAnsiTheme="minorHAnsi"/>
+        </w:rPr>
+      </w:pPr>
+      <w:r>
+        <w:rPr>
+          <w:rFonts w:asciiTheme="minorHAnsi" w:eastAsiaTheme="minorHAnsi" w:hAnsiTheme="minorHAnsi"/>
+        </w:rPr>
+        <w:t xml:space="preserve">    a, b, y, c, d, z = map(int, input().split())</w:t>
+      </w:r>
+    </w:p>
+    <w:p>
+      <w:pPr>
+        <w:rPr>
+          <w:rFonts w:asciiTheme="minorHAnsi" w:eastAsiaTheme="minorHAnsi" w:hAnsiTheme="minorHAnsi"/>
+        </w:rPr>
+      </w:pPr>
+      <w:r>
+        <w:rPr>
+          <w:rFonts w:asciiTheme="minorHAnsi" w:eastAsiaTheme="minorHAnsi" w:hAnsiTheme="minorHAnsi"/>
+        </w:rPr>
+        <w:t xml:space="preserve">    a -= 1</w:t>
+      </w:r>
+    </w:p>
+    <w:p>
+      <w:pPr>
+        <w:rPr>
+          <w:rFonts w:asciiTheme="minorHAnsi" w:eastAsiaTheme="minorHAnsi" w:hAnsiTheme="minorHAnsi"/>
+        </w:rPr>
+      </w:pPr>
+      <w:r>
+        <w:rPr>
+          <w:rFonts w:asciiTheme="minorHAnsi" w:eastAsiaTheme="minorHAnsi" w:hAnsiTheme="minorHAnsi"/>
+        </w:rPr>
+        <w:t xml:space="preserve">    b -= 1</w:t>
+      </w:r>
+    </w:p>
+    <w:p>
+      <w:pPr>
+        <w:rPr>
+          <w:rFonts w:asciiTheme="minorHAnsi" w:eastAsiaTheme="minorHAnsi" w:hAnsiTheme="minorHAnsi"/>
+        </w:rPr>
+      </w:pPr>
+      <w:r>
+        <w:rPr>
+          <w:rFonts w:asciiTheme="minorHAnsi" w:eastAsiaTheme="minorHAnsi" w:hAnsiTheme="minorHAnsi"/>
+        </w:rPr>
+        <w:t xml:space="preserve">    c -= 1</w:t>
+      </w:r>
+    </w:p>
+    <w:p>
+      <w:pPr>
+        <w:rPr>
+          <w:rFonts w:asciiTheme="minorHAnsi" w:eastAsiaTheme="minorHAnsi" w:hAnsiTheme="minorHAnsi"/>
+        </w:rPr>
+      </w:pPr>
+      <w:r>
+        <w:rPr>
+          <w:rFonts w:asciiTheme="minorHAnsi" w:eastAsiaTheme="minorHAnsi" w:hAnsiTheme="minorHAnsi"/>
+        </w:rPr>
+        <w:t xml:space="preserve">    d -= 1</w:t>
+      </w:r>
+    </w:p>
+    <w:p>
+      <w:pPr>
+        <w:rPr>
+          <w:rFonts w:asciiTheme="minorHAnsi" w:eastAsiaTheme="minorHAnsi" w:hAnsiTheme="minorHAnsi"/>
+        </w:rPr>
+      </w:pPr>
+      <w:r>
+        <w:rPr>
+          <w:rFonts w:asciiTheme="minorHAnsi" w:eastAsiaTheme="minorHAnsi" w:hAnsiTheme="minorHAnsi"/>
+        </w:rPr>
+        <w:t xml:space="preserve">    queries[q] = (a*W+b, y, c*W+d, z)</w:t>
+      </w:r>
+    </w:p>
+    <w:p>
+      <w:pPr>
+        <w:rPr>
+          <w:rFonts w:asciiTheme="minorHAnsi" w:eastAsiaTheme="minorHAnsi" w:hAnsiTheme="minorHAnsi"/>
+        </w:rPr>
+      </w:pPr>
+    </w:p>
+    <w:p>
+      <w:pPr>
+        <w:rPr>
+          <w:rFonts w:asciiTheme="minorHAnsi" w:eastAsiaTheme="minorHAnsi" w:hAnsiTheme="minorHAnsi"/>
+        </w:rPr>
+      </w:pPr>
+    </w:p>
+    <w:p>
+      <w:pPr>
+        <w:rPr>
+          <w:rFonts w:asciiTheme="minorHAnsi" w:eastAsiaTheme="minorHAnsi" w:hAnsiTheme="minorHAnsi"/>
+        </w:rPr>
+      </w:pPr>
+      <w:r>
+        <w:rPr>
+          <w:rFonts w:asciiTheme="minorHAnsi" w:eastAsiaTheme="minorHAnsi" w:hAnsiTheme="minorHAnsi"/>
+        </w:rPr>
+        <w:t>pairs = [[] for _ in range(10**6+1)]</w:t>
+      </w:r>
+    </w:p>
+    <w:p>
+      <w:pPr>
+        <w:rPr>
+          <w:rFonts w:asciiTheme="minorHAnsi" w:eastAsiaTheme="minorHAnsi" w:hAnsiTheme="minorHAnsi"/>
+        </w:rPr>
+      </w:pPr>
+    </w:p>
+    <w:p>
+      <w:pPr>
+        <w:rPr>
+          <w:rFonts w:asciiTheme="minorHAnsi" w:eastAsiaTheme="minorHAnsi" w:hAnsiTheme="minorHAnsi"/>
+        </w:rPr>
+      </w:pPr>
+      <w:r>
+        <w:rPr>
+          <w:rFonts w:asciiTheme="minorHAnsi" w:eastAsiaTheme="minorHAnsi" w:hAnsiTheme="minorHAnsi"/>
+        </w:rPr>
+        <w:t>for i in range(H-1):</w:t>
+      </w:r>
+    </w:p>
+    <w:p>
+      <w:pPr>
+        <w:rPr>
+          <w:rFonts w:asciiTheme="minorHAnsi" w:eastAsiaTheme="minorHAnsi" w:hAnsiTheme="minorHAnsi"/>
+        </w:rPr>
+      </w:pPr>
+      <w:r>
+        <w:rPr>
+          <w:rFonts w:asciiTheme="minorHAnsi" w:eastAsiaTheme="minorHAnsi" w:hAnsiTheme="minorHAnsi"/>
+        </w:rPr>
+        <w:t xml:space="preserve">    for j in range(W):</w:t>
+      </w:r>
+    </w:p>
+    <w:p>
+      <w:pPr>
+        <w:rPr>
+          <w:rFonts w:asciiTheme="minorHAnsi" w:eastAsiaTheme="minorHAnsi" w:hAnsiTheme="minorHAnsi"/>
+        </w:rPr>
+      </w:pPr>
+      <w:r>
+        <w:rPr>
+          <w:rFonts w:asciiTheme="minorHAnsi" w:eastAsiaTheme="minorHAnsi" w:hAnsiTheme="minorHAnsi"/>
+        </w:rPr>
+        <w:t xml:space="preserve">        min_f = min(F[i][j], F[i+1][j])</w:t>
+      </w:r>
+    </w:p>
+    <w:p>
+      <w:pPr>
+        <w:rPr>
+          <w:rFonts w:asciiTheme="minorHAnsi" w:eastAsiaTheme="minorHAnsi" w:hAnsiTheme="minorHAnsi"/>
+        </w:rPr>
+      </w:pPr>
+      <w:r>
+        <w:rPr>
+          <w:rFonts w:asciiTheme="minorHAnsi" w:eastAsiaTheme="minorHAnsi" w:hAnsiTheme="minorHAnsi"/>
+        </w:rPr>
+        <w:t xml:space="preserve">        pairs[min_f].append((i*W+j, (i+1)*W+j))</w:t>
+      </w:r>
+    </w:p>
+    <w:p>
+      <w:pPr>
+        <w:rPr>
+          <w:rFonts w:asciiTheme="minorHAnsi" w:eastAsiaTheme="minorHAnsi" w:hAnsiTheme="minorHAnsi"/>
+        </w:rPr>
+      </w:pPr>
+      <w:r>
+        <w:rPr>
+          <w:rFonts w:asciiTheme="minorHAnsi" w:eastAsiaTheme="minorHAnsi" w:hAnsiTheme="minorHAnsi"/>
+        </w:rPr>
+        <w:t xml:space="preserve">        </w:t>
+      </w:r>
+    </w:p>
+    <w:p>
+      <w:pPr>
+        <w:rPr>
+          <w:rFonts w:asciiTheme="minorHAnsi" w:eastAsiaTheme="minorHAnsi" w:hAnsiTheme="minorHAnsi"/>
+        </w:rPr>
+      </w:pPr>
+      <w:r>
+        <w:rPr>
+          <w:rFonts w:asciiTheme="minorHAnsi" w:eastAsiaTheme="minorHAnsi" w:hAnsiTheme="minorHAnsi"/>
+        </w:rPr>
+        <w:t>for i in range(H):</w:t>
+      </w:r>
+    </w:p>
+    <w:p>
+      <w:pPr>
+        <w:rPr>
+          <w:rFonts w:asciiTheme="minorHAnsi" w:eastAsiaTheme="minorHAnsi" w:hAnsiTheme="minorHAnsi"/>
+        </w:rPr>
+      </w:pPr>
+      <w:r>
+        <w:rPr>
+          <w:rFonts w:asciiTheme="minorHAnsi" w:eastAsiaTheme="minorHAnsi" w:hAnsiTheme="minorHAnsi"/>
+        </w:rPr>
+        <w:t xml:space="preserve">    for j in range(W-1):</w:t>
+      </w:r>
+    </w:p>
+    <w:p>
+      <w:pPr>
+        <w:rPr>
+          <w:rFonts w:asciiTheme="minorHAnsi" w:eastAsiaTheme="minorHAnsi" w:hAnsiTheme="minorHAnsi"/>
+        </w:rPr>
+      </w:pPr>
+      <w:r>
+        <w:rPr>
+          <w:rFonts w:asciiTheme="minorHAnsi" w:eastAsiaTheme="minorHAnsi" w:hAnsiTheme="minorHAnsi"/>
+        </w:rPr>
+        <w:t xml:space="preserve">        min_f = min(F[i][j], F[i][j+1])</w:t>
+      </w:r>
+    </w:p>
+    <w:p>
+      <w:pPr>
+        <w:rPr>
+          <w:rFonts w:asciiTheme="minorHAnsi" w:eastAsiaTheme="minorHAnsi" w:hAnsiTheme="minorHAnsi"/>
+        </w:rPr>
+      </w:pPr>
+      <w:r>
+        <w:rPr>
+          <w:rFonts w:asciiTheme="minorHAnsi" w:eastAsiaTheme="minorHAnsi" w:hAnsiTheme="minorHAnsi"/>
+        </w:rPr>
+        <w:t xml:space="preserve">        pairs[min_f].append((i*W+j, i*W+j+1))</w:t>
+      </w:r>
+    </w:p>
+    <w:p>
+      <w:pPr>
+        <w:rPr>
+          <w:rFonts w:asciiTheme="minorHAnsi" w:eastAsiaTheme="minorHAnsi" w:hAnsiTheme="minorHAnsi"/>
+        </w:rPr>
+      </w:pPr>
+      <w:r>
+        <w:rPr>
+          <w:rFonts w:asciiTheme="minorHAnsi" w:eastAsiaTheme="minorHAnsi" w:hAnsiTheme="minorHAnsi"/>
+        </w:rPr>
+        <w:t xml:space="preserve">                </w:t>
+      </w:r>
+    </w:p>
+    <w:p>
+      <w:pPr>
+        <w:rPr>
+          <w:rFonts w:asciiTheme="minorHAnsi" w:eastAsiaTheme="minorHAnsi" w:hAnsiTheme="minorHAnsi"/>
+        </w:rPr>
+      </w:pPr>
+      <w:r>
+        <w:rPr>
+          <w:rFonts w:asciiTheme="minorHAnsi" w:eastAsiaTheme="minorHAnsi" w:hAnsiTheme="minorHAnsi"/>
+        </w:rPr>
+        <w:t>L = [1]*Q</w:t>
+      </w:r>
+    </w:p>
+    <w:p>
+      <w:pPr>
+        <w:rPr>
+          <w:rFonts w:asciiTheme="minorHAnsi" w:eastAsiaTheme="minorHAnsi" w:hAnsiTheme="minorHAnsi"/>
+        </w:rPr>
+      </w:pPr>
+      <w:r>
+        <w:rPr>
+          <w:rFonts w:asciiTheme="minorHAnsi" w:eastAsiaTheme="minorHAnsi" w:hAnsiTheme="minorHAnsi"/>
+        </w:rPr>
+        <w:t>R = [10**6+1]*Q</w:t>
+      </w:r>
+    </w:p>
+    <w:p>
+      <w:pPr>
+        <w:rPr>
+          <w:rFonts w:asciiTheme="minorHAnsi" w:eastAsiaTheme="minorHAnsi" w:hAnsiTheme="minorHAnsi"/>
+        </w:rPr>
+      </w:pPr>
+      <w:r>
+        <w:rPr>
+          <w:rFonts w:asciiTheme="minorHAnsi" w:eastAsiaTheme="minorHAnsi" w:hAnsiTheme="minorHAnsi"/>
+        </w:rPr>
+        <w:t>HW = H*W</w:t>
+      </w:r>
+    </w:p>
+    <w:p>
+      <w:pPr>
+        <w:rPr>
+          <w:rFonts w:asciiTheme="minorHAnsi" w:eastAsiaTheme="minorHAnsi" w:hAnsiTheme="minorHAnsi"/>
+        </w:rPr>
+      </w:pPr>
+    </w:p>
+    <w:p>
+      <w:pPr>
+        <w:rPr>
+          <w:rFonts w:asciiTheme="minorHAnsi" w:eastAsiaTheme="minorHAnsi" w:hAnsiTheme="minorHAnsi"/>
+        </w:rPr>
+      </w:pPr>
+      <w:r>
+        <w:rPr>
+          <w:rFonts w:asciiTheme="minorHAnsi" w:eastAsiaTheme="minorHAnsi" w:hAnsiTheme="minorHAnsi"/>
+        </w:rPr>
+        <w:t>while True:</w:t>
+      </w:r>
+    </w:p>
+    <w:p>
+      <w:pPr>
+        <w:rPr>
+          <w:rFonts w:asciiTheme="minorHAnsi" w:eastAsiaTheme="minorHAnsi" w:hAnsiTheme="minorHAnsi"/>
+        </w:rPr>
+      </w:pPr>
+      <w:r>
+        <w:rPr>
+          <w:rFonts w:asciiTheme="minorHAnsi" w:eastAsiaTheme="minorHAnsi" w:hAnsiTheme="minorHAnsi"/>
+        </w:rPr>
+        <w:t xml:space="preserve">    mid = [[] for _ in range(10**6+1)]</w:t>
+      </w:r>
+    </w:p>
+    <w:p>
+      <w:pPr>
+        <w:rPr>
+          <w:rFonts w:asciiTheme="minorHAnsi" w:eastAsiaTheme="minorHAnsi" w:hAnsiTheme="minorHAnsi"/>
+        </w:rPr>
+      </w:pPr>
+      <w:r>
+        <w:rPr>
+          <w:rFonts w:asciiTheme="minorHAnsi" w:eastAsiaTheme="minorHAnsi" w:hAnsiTheme="minorHAnsi"/>
+        </w:rPr>
+        <w:t xml:space="preserve">    flag = True</w:t>
+      </w:r>
+    </w:p>
+    <w:p>
+      <w:pPr>
+        <w:rPr>
+          <w:rFonts w:asciiTheme="minorHAnsi" w:eastAsiaTheme="minorHAnsi" w:hAnsiTheme="minorHAnsi"/>
+        </w:rPr>
+      </w:pPr>
+      <w:r>
+        <w:rPr>
+          <w:rFonts w:asciiTheme="minorHAnsi" w:eastAsiaTheme="minorHAnsi" w:hAnsiTheme="minorHAnsi"/>
+        </w:rPr>
+        <w:t xml:space="preserve">    for q in range(Q):</w:t>
+      </w:r>
+    </w:p>
+    <w:p>
+      <w:pPr>
+        <w:rPr>
+          <w:rFonts w:asciiTheme="minorHAnsi" w:eastAsiaTheme="minorHAnsi" w:hAnsiTheme="minorHAnsi"/>
+        </w:rPr>
+      </w:pPr>
+      <w:r>
+        <w:rPr>
+          <w:rFonts w:asciiTheme="minorHAnsi" w:eastAsiaTheme="minorHAnsi" w:hAnsiTheme="minorHAnsi"/>
+        </w:rPr>
+        <w:t xml:space="preserve">        if R[q]-L[q] &lt;= 1:</w:t>
+      </w:r>
+    </w:p>
+    <w:p>
+      <w:pPr>
+        <w:rPr>
+          <w:rFonts w:asciiTheme="minorHAnsi" w:eastAsiaTheme="minorHAnsi" w:hAnsiTheme="minorHAnsi"/>
+        </w:rPr>
+      </w:pPr>
+      <w:r>
+        <w:rPr>
+          <w:rFonts w:asciiTheme="minorHAnsi" w:eastAsiaTheme="minorHAnsi" w:hAnsiTheme="minorHAnsi"/>
+        </w:rPr>
+        <w:t xml:space="preserve">            continue</w:t>
+      </w:r>
+    </w:p>
+    <w:p>
+      <w:pPr>
+        <w:rPr>
+          <w:rFonts w:asciiTheme="minorHAnsi" w:eastAsiaTheme="minorHAnsi" w:hAnsiTheme="minorHAnsi"/>
+        </w:rPr>
+      </w:pPr>
+      <w:r>
+        <w:rPr>
+          <w:rFonts w:asciiTheme="minorHAnsi" w:eastAsiaTheme="minorHAnsi" w:hAnsiTheme="minorHAnsi"/>
+        </w:rPr>
+        <w:t xml:space="preserve">        flag = False</w:t>
+      </w:r>
+    </w:p>
+    <w:p>
+      <w:pPr>
+        <w:rPr>
+          <w:rFonts w:asciiTheme="minorHAnsi" w:eastAsiaTheme="minorHAnsi" w:hAnsiTheme="minorHAnsi"/>
+        </w:rPr>
+      </w:pPr>
+      <w:r>
+        <w:rPr>
+          <w:rFonts w:asciiTheme="minorHAnsi" w:eastAsiaTheme="minorHAnsi" w:hAnsiTheme="minorHAnsi"/>
+        </w:rPr>
+        <w:t xml:space="preserve">        mid[(L[q]+R[q])//2].append(q)</w:t>
+      </w:r>
+    </w:p>
+    <w:p>
+      <w:pPr>
+        <w:rPr>
+          <w:rFonts w:asciiTheme="minorHAnsi" w:eastAsiaTheme="minorHAnsi" w:hAnsiTheme="minorHAnsi"/>
+        </w:rPr>
+      </w:pPr>
+      <w:r>
+        <w:rPr>
+          <w:rFonts w:asciiTheme="minorHAnsi" w:eastAsiaTheme="minorHAnsi" w:hAnsiTheme="minorHAnsi"/>
+        </w:rPr>
+        <w:t xml:space="preserve">        </w:t>
+      </w:r>
+    </w:p>
+    <w:p>
+      <w:pPr>
+        <w:rPr>
+          <w:rFonts w:asciiTheme="minorHAnsi" w:eastAsiaTheme="minorHAnsi" w:hAnsiTheme="minorHAnsi"/>
+        </w:rPr>
+      </w:pPr>
+      <w:r>
+        <w:rPr>
+          <w:rFonts w:asciiTheme="minorHAnsi" w:eastAsiaTheme="minorHAnsi" w:hAnsiTheme="minorHAnsi"/>
+        </w:rPr>
+        <w:t xml:space="preserve">    if flag:</w:t>
+      </w:r>
+    </w:p>
+    <w:p>
+      <w:pPr>
+        <w:rPr>
+          <w:rFonts w:asciiTheme="minorHAnsi" w:eastAsiaTheme="minorHAnsi" w:hAnsiTheme="minorHAnsi"/>
+        </w:rPr>
+      </w:pPr>
+      <w:r>
+        <w:rPr>
+          <w:rFonts w:asciiTheme="minorHAnsi" w:eastAsiaTheme="minorHAnsi" w:hAnsiTheme="minorHAnsi"/>
+        </w:rPr>
+        <w:t xml:space="preserve">        break</w:t>
+      </w:r>
+    </w:p>
+    <w:p>
+      <w:pPr>
+        <w:rPr>
+          <w:rFonts w:asciiTheme="minorHAnsi" w:eastAsiaTheme="minorHAnsi" w:hAnsiTheme="minorHAnsi"/>
+        </w:rPr>
+      </w:pPr>
+      <w:r>
+        <w:rPr>
+          <w:rFonts w:asciiTheme="minorHAnsi" w:eastAsiaTheme="minorHAnsi" w:hAnsiTheme="minorHAnsi"/>
+        </w:rPr>
+        <w:t xml:space="preserve">        </w:t>
+      </w:r>
+    </w:p>
+    <w:p>
+      <w:pPr>
+        <w:rPr>
+          <w:rFonts w:asciiTheme="minorHAnsi" w:eastAsiaTheme="minorHAnsi" w:hAnsiTheme="minorHAnsi"/>
+        </w:rPr>
+      </w:pPr>
+      <w:r>
+        <w:rPr>
+          <w:rFonts w:asciiTheme="minorHAnsi" w:eastAsiaTheme="minorHAnsi" w:hAnsiTheme="minorHAnsi"/>
+        </w:rPr>
+        <w:t xml:space="preserve">    uf = Unionfind(HW)</w:t>
       </w:r>
     </w:p>
     <w:p>
@@ -8721,203 +8273,33 @@
         <w:rPr>
           <w:rFonts w:asciiTheme="minorHAnsi" w:eastAsiaTheme="minorHAnsi" w:hAnsiTheme="minorHAnsi"/>
         </w:rPr>
-        <w:t xml:space="preserve">    def </w:t>
-      </w:r>
-      <w:proofErr w:type="gramStart"/>
-      <w:r>
-        <w:rPr>
-          <w:rFonts w:asciiTheme="minorHAnsi" w:eastAsiaTheme="minorHAnsi" w:hAnsiTheme="minorHAnsi"/>
-        </w:rPr>
-        <w:t>find(</w:t>
-      </w:r>
-      <w:proofErr w:type="gramEnd"/>
-      <w:r>
-        <w:rPr>
-          <w:rFonts w:asciiTheme="minorHAnsi" w:eastAsiaTheme="minorHAnsi" w:hAnsiTheme="minorHAnsi"/>
-        </w:rPr>
-        <w:t>self, x):</w:t>
-      </w:r>
-    </w:p>
-    <w:p>
-      <w:pPr>
-        <w:rPr>
-          <w:rFonts w:asciiTheme="minorHAnsi" w:eastAsiaTheme="minorHAnsi" w:hAnsiTheme="minorHAnsi"/>
-        </w:rPr>
-      </w:pPr>
-      <w:r>
-        <w:rPr>
-          <w:rFonts w:asciiTheme="minorHAnsi" w:eastAsiaTheme="minorHAnsi" w:hAnsiTheme="minorHAnsi"/>
-        </w:rPr>
-        <w:t xml:space="preserve">        if </w:t>
-      </w:r>
-      <w:proofErr w:type="spellStart"/>
-      <w:proofErr w:type="gramStart"/>
-      <w:r>
-        <w:rPr>
-          <w:rFonts w:asciiTheme="minorHAnsi" w:eastAsiaTheme="minorHAnsi" w:hAnsiTheme="minorHAnsi"/>
-        </w:rPr>
-        <w:t>self.A</w:t>
-      </w:r>
-      <w:proofErr w:type="spellEnd"/>
-      <w:proofErr w:type="gramEnd"/>
-      <w:r>
-        <w:rPr>
-          <w:rFonts w:asciiTheme="minorHAnsi" w:eastAsiaTheme="minorHAnsi" w:hAnsiTheme="minorHAnsi"/>
-        </w:rPr>
-        <w:t>[x] &lt; 0:</w:t>
-      </w:r>
-    </w:p>
-    <w:p>
-      <w:pPr>
-        <w:rPr>
-          <w:rFonts w:asciiTheme="minorHAnsi" w:eastAsiaTheme="minorHAnsi" w:hAnsiTheme="minorHAnsi"/>
-        </w:rPr>
-      </w:pPr>
-      <w:r>
-        <w:rPr>
-          <w:rFonts w:asciiTheme="minorHAnsi" w:eastAsiaTheme="minorHAnsi" w:hAnsiTheme="minorHAnsi"/>
-        </w:rPr>
-        <w:t xml:space="preserve">            return x</w:t>
-      </w:r>
-    </w:p>
-    <w:p>
-      <w:pPr>
-        <w:rPr>
-          <w:rFonts w:asciiTheme="minorHAnsi" w:eastAsiaTheme="minorHAnsi" w:hAnsiTheme="minorHAnsi"/>
-        </w:rPr>
-      </w:pPr>
-      <w:r>
-        <w:rPr>
-          <w:rFonts w:asciiTheme="minorHAnsi" w:eastAsiaTheme="minorHAnsi" w:hAnsiTheme="minorHAnsi"/>
-        </w:rPr>
-        <w:t xml:space="preserve">        else:</w:t>
-      </w:r>
-    </w:p>
-    <w:p>
-      <w:pPr>
-        <w:rPr>
-          <w:rFonts w:asciiTheme="minorHAnsi" w:eastAsiaTheme="minorHAnsi" w:hAnsiTheme="minorHAnsi"/>
-        </w:rPr>
-      </w:pPr>
-      <w:r>
-        <w:rPr>
-          <w:rFonts w:asciiTheme="minorHAnsi" w:eastAsiaTheme="minorHAnsi" w:hAnsiTheme="minorHAnsi"/>
-        </w:rPr>
-        <w:t xml:space="preserve">            </w:t>
-      </w:r>
-      <w:proofErr w:type="spellStart"/>
-      <w:proofErr w:type="gramStart"/>
-      <w:r>
-        <w:rPr>
-          <w:rFonts w:asciiTheme="minorHAnsi" w:eastAsiaTheme="minorHAnsi" w:hAnsiTheme="minorHAnsi"/>
-        </w:rPr>
-        <w:t>self.A</w:t>
-      </w:r>
-      <w:proofErr w:type="spellEnd"/>
-      <w:proofErr w:type="gramEnd"/>
-      <w:r>
-        <w:rPr>
-          <w:rFonts w:asciiTheme="minorHAnsi" w:eastAsiaTheme="minorHAnsi" w:hAnsiTheme="minorHAnsi"/>
-        </w:rPr>
-        <w:t xml:space="preserve">[x] = </w:t>
-      </w:r>
-      <w:proofErr w:type="spellStart"/>
-      <w:r>
-        <w:rPr>
-          <w:rFonts w:asciiTheme="minorHAnsi" w:eastAsiaTheme="minorHAnsi" w:hAnsiTheme="minorHAnsi"/>
-        </w:rPr>
-        <w:t>self.find</w:t>
-      </w:r>
-      <w:proofErr w:type="spellEnd"/>
-      <w:r>
-        <w:rPr>
-          <w:rFonts w:asciiTheme="minorHAnsi" w:eastAsiaTheme="minorHAnsi" w:hAnsiTheme="minorHAnsi"/>
-        </w:rPr>
-        <w:t>(</w:t>
-      </w:r>
-      <w:proofErr w:type="spellStart"/>
-      <w:r>
-        <w:rPr>
-          <w:rFonts w:asciiTheme="minorHAnsi" w:eastAsiaTheme="minorHAnsi" w:hAnsiTheme="minorHAnsi"/>
-        </w:rPr>
-        <w:t>self.A</w:t>
-      </w:r>
-      <w:proofErr w:type="spellEnd"/>
-      <w:r>
-        <w:rPr>
-          <w:rFonts w:asciiTheme="minorHAnsi" w:eastAsiaTheme="minorHAnsi" w:hAnsiTheme="minorHAnsi"/>
-        </w:rPr>
-        <w:t>[x])</w:t>
-      </w:r>
-    </w:p>
-    <w:p>
-      <w:pPr>
-        <w:rPr>
-          <w:rFonts w:asciiTheme="minorHAnsi" w:eastAsiaTheme="minorHAnsi" w:hAnsiTheme="minorHAnsi"/>
-        </w:rPr>
-      </w:pPr>
-      <w:r>
-        <w:rPr>
-          <w:rFonts w:asciiTheme="minorHAnsi" w:eastAsiaTheme="minorHAnsi" w:hAnsiTheme="minorHAnsi"/>
-        </w:rPr>
-        <w:lastRenderedPageBreak/>
-        <w:t xml:space="preserve">            return </w:t>
-      </w:r>
-      <w:proofErr w:type="spellStart"/>
-      <w:proofErr w:type="gramStart"/>
-      <w:r>
-        <w:rPr>
-          <w:rFonts w:asciiTheme="minorHAnsi" w:eastAsiaTheme="minorHAnsi" w:hAnsiTheme="minorHAnsi"/>
-        </w:rPr>
-        <w:t>self.A</w:t>
-      </w:r>
-      <w:proofErr w:type="spellEnd"/>
-      <w:proofErr w:type="gramEnd"/>
-      <w:r>
-        <w:rPr>
-          <w:rFonts w:asciiTheme="minorHAnsi" w:eastAsiaTheme="minorHAnsi" w:hAnsiTheme="minorHAnsi"/>
-        </w:rPr>
-        <w:t>[x]</w:t>
-      </w:r>
-    </w:p>
-    <w:p>
-      <w:pPr>
-        <w:rPr>
-          <w:rFonts w:asciiTheme="minorHAnsi" w:eastAsiaTheme="minorHAnsi" w:hAnsiTheme="minorHAnsi"/>
-        </w:rPr>
-      </w:pPr>
-      <w:r>
-        <w:rPr>
-          <w:rFonts w:asciiTheme="minorHAnsi" w:eastAsiaTheme="minorHAnsi" w:hAnsiTheme="minorHAnsi"/>
-        </w:rPr>
-        <w:t xml:space="preserve">    </w:t>
-      </w:r>
-    </w:p>
-    <w:p>
-      <w:pPr>
-        <w:rPr>
-          <w:rFonts w:asciiTheme="minorHAnsi" w:eastAsiaTheme="minorHAnsi" w:hAnsiTheme="minorHAnsi"/>
-        </w:rPr>
-      </w:pPr>
-      <w:r>
-        <w:rPr>
-          <w:rFonts w:asciiTheme="minorHAnsi" w:eastAsiaTheme="minorHAnsi" w:hAnsiTheme="minorHAnsi"/>
-        </w:rPr>
-        <w:t xml:space="preserve">    def </w:t>
-      </w:r>
-      <w:proofErr w:type="gramStart"/>
-      <w:r>
-        <w:rPr>
-          <w:rFonts w:asciiTheme="minorHAnsi" w:eastAsiaTheme="minorHAnsi" w:hAnsiTheme="minorHAnsi"/>
-        </w:rPr>
-        <w:t>union(</w:t>
-      </w:r>
-      <w:proofErr w:type="gramEnd"/>
-      <w:r>
-        <w:rPr>
-          <w:rFonts w:asciiTheme="minorHAnsi" w:eastAsiaTheme="minorHAnsi" w:hAnsiTheme="minorHAnsi"/>
-        </w:rPr>
-        <w:t>self, a, b):</w:t>
+        <w:t xml:space="preserve">    for i in range(10**6, 0, -1):</w:t>
+      </w:r>
+    </w:p>
+    <w:p>
+      <w:pPr>
+        <w:rPr>
+          <w:rFonts w:asciiTheme="minorHAnsi" w:eastAsiaTheme="minorHAnsi" w:hAnsiTheme="minorHAnsi"/>
+        </w:rPr>
+      </w:pPr>
+      <w:r>
+        <w:rPr>
+          <w:rFonts w:asciiTheme="minorHAnsi" w:eastAsiaTheme="minorHAnsi" w:hAnsiTheme="minorHAnsi"/>
+        </w:rPr>
+        <w:t xml:space="preserve">        for u, v in pairs[i]:</w:t>
+      </w:r>
+    </w:p>
+    <w:p>
+      <w:pPr>
+        <w:rPr>
+          <w:rFonts w:asciiTheme="minorHAnsi" w:eastAsiaTheme="minorHAnsi" w:hAnsiTheme="minorHAnsi"/>
+        </w:rPr>
+      </w:pPr>
+      <w:r>
+        <w:rPr>
+          <w:rFonts w:asciiTheme="minorHAnsi" w:eastAsiaTheme="minorHAnsi" w:hAnsiTheme="minorHAnsi"/>
+        </w:rPr>
+        <w:t xml:space="preserve">            uf.union(u, v)</w:t>
       </w:r>
     </w:p>
     <w:p>
@@ -8932,1683 +8314,18 @@
         </w:rPr>
         <w:t xml:space="preserve">        </w:t>
       </w:r>
-      <w:proofErr w:type="spellStart"/>
-      <w:r>
-        <w:rPr>
-          <w:rFonts w:asciiTheme="minorHAnsi" w:eastAsiaTheme="minorHAnsi" w:hAnsiTheme="minorHAnsi"/>
-        </w:rPr>
-        <w:t>ra</w:t>
-      </w:r>
-      <w:proofErr w:type="spellEnd"/>
-      <w:r>
-        <w:rPr>
-          <w:rFonts w:asciiTheme="minorHAnsi" w:eastAsiaTheme="minorHAnsi" w:hAnsiTheme="minorHAnsi"/>
-        </w:rPr>
-        <w:t xml:space="preserve"> = </w:t>
-      </w:r>
-      <w:proofErr w:type="spellStart"/>
-      <w:proofErr w:type="gramStart"/>
-      <w:r>
-        <w:rPr>
-          <w:rFonts w:asciiTheme="minorHAnsi" w:eastAsiaTheme="minorHAnsi" w:hAnsiTheme="minorHAnsi"/>
-        </w:rPr>
-        <w:t>self.find</w:t>
-      </w:r>
-      <w:proofErr w:type="spellEnd"/>
-      <w:proofErr w:type="gramEnd"/>
-      <w:r>
-        <w:rPr>
-          <w:rFonts w:asciiTheme="minorHAnsi" w:eastAsiaTheme="minorHAnsi" w:hAnsiTheme="minorHAnsi"/>
-        </w:rPr>
-        <w:t>(a)</w:t>
-      </w:r>
-    </w:p>
-    <w:p>
-      <w:pPr>
-        <w:rPr>
-          <w:rFonts w:asciiTheme="minorHAnsi" w:eastAsiaTheme="minorHAnsi" w:hAnsiTheme="minorHAnsi"/>
-        </w:rPr>
-      </w:pPr>
-      <w:r>
-        <w:rPr>
-          <w:rFonts w:asciiTheme="minorHAnsi" w:eastAsiaTheme="minorHAnsi" w:hAnsiTheme="minorHAnsi"/>
-        </w:rPr>
-        <w:t xml:space="preserve">        </w:t>
-      </w:r>
-      <w:proofErr w:type="spellStart"/>
-      <w:r>
-        <w:rPr>
-          <w:rFonts w:asciiTheme="minorHAnsi" w:eastAsiaTheme="minorHAnsi" w:hAnsiTheme="minorHAnsi"/>
-        </w:rPr>
-        <w:t>rb</w:t>
-      </w:r>
-      <w:proofErr w:type="spellEnd"/>
-      <w:r>
-        <w:rPr>
-          <w:rFonts w:asciiTheme="minorHAnsi" w:eastAsiaTheme="minorHAnsi" w:hAnsiTheme="minorHAnsi"/>
-        </w:rPr>
-        <w:t xml:space="preserve"> = </w:t>
-      </w:r>
-      <w:proofErr w:type="gramStart"/>
-      <w:r>
-        <w:rPr>
-          <w:rFonts w:asciiTheme="minorHAnsi" w:eastAsiaTheme="minorHAnsi" w:hAnsiTheme="minorHAnsi"/>
-        </w:rPr>
-        <w:t>self.find</w:t>
-      </w:r>
-      <w:proofErr w:type="gramEnd"/>
-      <w:r>
-        <w:rPr>
-          <w:rFonts w:asciiTheme="minorHAnsi" w:eastAsiaTheme="minorHAnsi" w:hAnsiTheme="minorHAnsi"/>
-        </w:rPr>
-        <w:t>(b)</w:t>
-      </w:r>
-    </w:p>
-    <w:p>
-      <w:pPr>
-        <w:rPr>
-          <w:rFonts w:asciiTheme="minorHAnsi" w:eastAsiaTheme="minorHAnsi" w:hAnsiTheme="minorHAnsi"/>
-        </w:rPr>
-      </w:pPr>
-      <w:r>
-        <w:rPr>
-          <w:rFonts w:asciiTheme="minorHAnsi" w:eastAsiaTheme="minorHAnsi" w:hAnsiTheme="minorHAnsi"/>
-        </w:rPr>
-        <w:t xml:space="preserve">        </w:t>
-      </w:r>
-    </w:p>
-    <w:p>
-      <w:pPr>
-        <w:rPr>
-          <w:rFonts w:asciiTheme="minorHAnsi" w:eastAsiaTheme="minorHAnsi" w:hAnsiTheme="minorHAnsi"/>
-        </w:rPr>
-      </w:pPr>
-      <w:r>
-        <w:rPr>
-          <w:rFonts w:asciiTheme="minorHAnsi" w:eastAsiaTheme="minorHAnsi" w:hAnsiTheme="minorHAnsi"/>
-        </w:rPr>
-        <w:t xml:space="preserve">        if </w:t>
-      </w:r>
-      <w:proofErr w:type="spellStart"/>
-      <w:r>
-        <w:rPr>
-          <w:rFonts w:asciiTheme="minorHAnsi" w:eastAsiaTheme="minorHAnsi" w:hAnsiTheme="minorHAnsi"/>
-        </w:rPr>
-        <w:t>ra</w:t>
-      </w:r>
-      <w:proofErr w:type="spellEnd"/>
-      <w:r>
-        <w:rPr>
-          <w:rFonts w:asciiTheme="minorHAnsi" w:eastAsiaTheme="minorHAnsi" w:hAnsiTheme="minorHAnsi"/>
-        </w:rPr>
-        <w:t xml:space="preserve"> == rb:</w:t>
-      </w:r>
-    </w:p>
-    <w:p>
-      <w:pPr>
-        <w:rPr>
-          <w:rFonts w:asciiTheme="minorHAnsi" w:eastAsiaTheme="minorHAnsi" w:hAnsiTheme="minorHAnsi"/>
-        </w:rPr>
-      </w:pPr>
-      <w:r>
-        <w:rPr>
-          <w:rFonts w:asciiTheme="minorHAnsi" w:eastAsiaTheme="minorHAnsi" w:hAnsiTheme="minorHAnsi"/>
-        </w:rPr>
-        <w:t xml:space="preserve">          return False</w:t>
-      </w:r>
-    </w:p>
-    <w:p>
-      <w:pPr>
-        <w:rPr>
-          <w:rFonts w:asciiTheme="minorHAnsi" w:eastAsiaTheme="minorHAnsi" w:hAnsiTheme="minorHAnsi"/>
-        </w:rPr>
-      </w:pPr>
-      <w:r>
-        <w:rPr>
-          <w:rFonts w:asciiTheme="minorHAnsi" w:eastAsiaTheme="minorHAnsi" w:hAnsiTheme="minorHAnsi"/>
-        </w:rPr>
-        <w:t xml:space="preserve">        </w:t>
-      </w:r>
-    </w:p>
-    <w:p>
-      <w:pPr>
-        <w:rPr>
-          <w:rFonts w:asciiTheme="minorHAnsi" w:eastAsiaTheme="minorHAnsi" w:hAnsiTheme="minorHAnsi"/>
-        </w:rPr>
-      </w:pPr>
-      <w:r>
-        <w:rPr>
-          <w:rFonts w:asciiTheme="minorHAnsi" w:eastAsiaTheme="minorHAnsi" w:hAnsiTheme="minorHAnsi"/>
-        </w:rPr>
-        <w:t xml:space="preserve">        if </w:t>
-      </w:r>
-      <w:proofErr w:type="spellStart"/>
-      <w:proofErr w:type="gramStart"/>
-      <w:r>
-        <w:rPr>
-          <w:rFonts w:asciiTheme="minorHAnsi" w:eastAsiaTheme="minorHAnsi" w:hAnsiTheme="minorHAnsi"/>
-        </w:rPr>
-        <w:t>self.A</w:t>
-      </w:r>
-      <w:proofErr w:type="spellEnd"/>
-      <w:proofErr w:type="gramEnd"/>
-      <w:r>
-        <w:rPr>
-          <w:rFonts w:asciiTheme="minorHAnsi" w:eastAsiaTheme="minorHAnsi" w:hAnsiTheme="minorHAnsi"/>
-        </w:rPr>
-        <w:t>[</w:t>
-      </w:r>
-      <w:proofErr w:type="spellStart"/>
-      <w:r>
-        <w:rPr>
-          <w:rFonts w:asciiTheme="minorHAnsi" w:eastAsiaTheme="minorHAnsi" w:hAnsiTheme="minorHAnsi"/>
-        </w:rPr>
-        <w:t>ra</w:t>
-      </w:r>
-      <w:proofErr w:type="spellEnd"/>
-      <w:r>
-        <w:rPr>
-          <w:rFonts w:asciiTheme="minorHAnsi" w:eastAsiaTheme="minorHAnsi" w:hAnsiTheme="minorHAnsi"/>
-        </w:rPr>
-        <w:t xml:space="preserve">] &gt; </w:t>
-      </w:r>
-      <w:proofErr w:type="spellStart"/>
-      <w:r>
-        <w:rPr>
-          <w:rFonts w:asciiTheme="minorHAnsi" w:eastAsiaTheme="minorHAnsi" w:hAnsiTheme="minorHAnsi"/>
-        </w:rPr>
-        <w:t>self.A</w:t>
-      </w:r>
-      <w:proofErr w:type="spellEnd"/>
-      <w:r>
-        <w:rPr>
-          <w:rFonts w:asciiTheme="minorHAnsi" w:eastAsiaTheme="minorHAnsi" w:hAnsiTheme="minorHAnsi"/>
-        </w:rPr>
-        <w:t>[</w:t>
-      </w:r>
-      <w:proofErr w:type="spellStart"/>
-      <w:r>
-        <w:rPr>
-          <w:rFonts w:asciiTheme="minorHAnsi" w:eastAsiaTheme="minorHAnsi" w:hAnsiTheme="minorHAnsi"/>
-        </w:rPr>
-        <w:t>rb</w:t>
-      </w:r>
-      <w:proofErr w:type="spellEnd"/>
-      <w:r>
-        <w:rPr>
-          <w:rFonts w:asciiTheme="minorHAnsi" w:eastAsiaTheme="minorHAnsi" w:hAnsiTheme="minorHAnsi"/>
-        </w:rPr>
-        <w:t>]:</w:t>
-      </w:r>
-    </w:p>
-    <w:p>
-      <w:pPr>
-        <w:rPr>
-          <w:rFonts w:asciiTheme="minorHAnsi" w:eastAsiaTheme="minorHAnsi" w:hAnsiTheme="minorHAnsi"/>
-        </w:rPr>
-      </w:pPr>
-      <w:r>
-        <w:rPr>
-          <w:rFonts w:asciiTheme="minorHAnsi" w:eastAsiaTheme="minorHAnsi" w:hAnsiTheme="minorHAnsi"/>
-        </w:rPr>
-        <w:t xml:space="preserve">            </w:t>
-      </w:r>
-      <w:proofErr w:type="spellStart"/>
-      <w:proofErr w:type="gramStart"/>
-      <w:r>
-        <w:rPr>
-          <w:rFonts w:asciiTheme="minorHAnsi" w:eastAsiaTheme="minorHAnsi" w:hAnsiTheme="minorHAnsi"/>
-        </w:rPr>
-        <w:t>self.A</w:t>
-      </w:r>
-      <w:proofErr w:type="spellEnd"/>
-      <w:proofErr w:type="gramEnd"/>
-      <w:r>
-        <w:rPr>
-          <w:rFonts w:asciiTheme="minorHAnsi" w:eastAsiaTheme="minorHAnsi" w:hAnsiTheme="minorHAnsi"/>
-        </w:rPr>
-        <w:t>[</w:t>
-      </w:r>
-      <w:proofErr w:type="spellStart"/>
-      <w:r>
-        <w:rPr>
-          <w:rFonts w:asciiTheme="minorHAnsi" w:eastAsiaTheme="minorHAnsi" w:hAnsiTheme="minorHAnsi"/>
-        </w:rPr>
-        <w:t>ra</w:t>
-      </w:r>
-      <w:proofErr w:type="spellEnd"/>
-      <w:r>
-        <w:rPr>
-          <w:rFonts w:asciiTheme="minorHAnsi" w:eastAsiaTheme="minorHAnsi" w:hAnsiTheme="minorHAnsi"/>
-        </w:rPr>
-        <w:t xml:space="preserve">] = </w:t>
-      </w:r>
-      <w:proofErr w:type="spellStart"/>
-      <w:r>
-        <w:rPr>
-          <w:rFonts w:asciiTheme="minorHAnsi" w:eastAsiaTheme="minorHAnsi" w:hAnsiTheme="minorHAnsi"/>
-        </w:rPr>
-        <w:t>rb</w:t>
-      </w:r>
-      <w:proofErr w:type="spellEnd"/>
-    </w:p>
-    <w:p>
-      <w:pPr>
-        <w:rPr>
-          <w:rFonts w:asciiTheme="minorHAnsi" w:eastAsiaTheme="minorHAnsi" w:hAnsiTheme="minorHAnsi"/>
-        </w:rPr>
-      </w:pPr>
-      <w:r>
-        <w:rPr>
-          <w:rFonts w:asciiTheme="minorHAnsi" w:eastAsiaTheme="minorHAnsi" w:hAnsiTheme="minorHAnsi"/>
-        </w:rPr>
-        <w:t xml:space="preserve">        </w:t>
-      </w:r>
-      <w:proofErr w:type="spellStart"/>
-      <w:r>
-        <w:rPr>
-          <w:rFonts w:asciiTheme="minorHAnsi" w:eastAsiaTheme="minorHAnsi" w:hAnsiTheme="minorHAnsi"/>
-        </w:rPr>
-        <w:t>elif</w:t>
-      </w:r>
-      <w:proofErr w:type="spellEnd"/>
-      <w:r>
-        <w:rPr>
-          <w:rFonts w:asciiTheme="minorHAnsi" w:eastAsiaTheme="minorHAnsi" w:hAnsiTheme="minorHAnsi"/>
-        </w:rPr>
-        <w:t xml:space="preserve"> </w:t>
-      </w:r>
-      <w:proofErr w:type="spellStart"/>
-      <w:proofErr w:type="gramStart"/>
-      <w:r>
-        <w:rPr>
-          <w:rFonts w:asciiTheme="minorHAnsi" w:eastAsiaTheme="minorHAnsi" w:hAnsiTheme="minorHAnsi"/>
-        </w:rPr>
-        <w:t>self.A</w:t>
-      </w:r>
-      <w:proofErr w:type="spellEnd"/>
-      <w:proofErr w:type="gramEnd"/>
-      <w:r>
-        <w:rPr>
-          <w:rFonts w:asciiTheme="minorHAnsi" w:eastAsiaTheme="minorHAnsi" w:hAnsiTheme="minorHAnsi"/>
-        </w:rPr>
-        <w:t>[</w:t>
-      </w:r>
-      <w:proofErr w:type="spellStart"/>
-      <w:r>
-        <w:rPr>
-          <w:rFonts w:asciiTheme="minorHAnsi" w:eastAsiaTheme="minorHAnsi" w:hAnsiTheme="minorHAnsi"/>
-        </w:rPr>
-        <w:t>ra</w:t>
-      </w:r>
-      <w:proofErr w:type="spellEnd"/>
-      <w:r>
-        <w:rPr>
-          <w:rFonts w:asciiTheme="minorHAnsi" w:eastAsiaTheme="minorHAnsi" w:hAnsiTheme="minorHAnsi"/>
-        </w:rPr>
-        <w:t xml:space="preserve">] &lt; </w:t>
-      </w:r>
-      <w:proofErr w:type="spellStart"/>
-      <w:r>
-        <w:rPr>
-          <w:rFonts w:asciiTheme="minorHAnsi" w:eastAsiaTheme="minorHAnsi" w:hAnsiTheme="minorHAnsi"/>
-        </w:rPr>
-        <w:t>self.A</w:t>
-      </w:r>
-      <w:proofErr w:type="spellEnd"/>
-      <w:r>
-        <w:rPr>
-          <w:rFonts w:asciiTheme="minorHAnsi" w:eastAsiaTheme="minorHAnsi" w:hAnsiTheme="minorHAnsi"/>
-        </w:rPr>
-        <w:t>[</w:t>
-      </w:r>
-      <w:proofErr w:type="spellStart"/>
-      <w:r>
-        <w:rPr>
-          <w:rFonts w:asciiTheme="minorHAnsi" w:eastAsiaTheme="minorHAnsi" w:hAnsiTheme="minorHAnsi"/>
-        </w:rPr>
-        <w:t>rb</w:t>
-      </w:r>
-      <w:proofErr w:type="spellEnd"/>
-      <w:r>
-        <w:rPr>
-          <w:rFonts w:asciiTheme="minorHAnsi" w:eastAsiaTheme="minorHAnsi" w:hAnsiTheme="minorHAnsi"/>
-        </w:rPr>
-        <w:t>]:</w:t>
-      </w:r>
-    </w:p>
-    <w:p>
-      <w:pPr>
-        <w:rPr>
-          <w:rFonts w:asciiTheme="minorHAnsi" w:eastAsiaTheme="minorHAnsi" w:hAnsiTheme="minorHAnsi"/>
-        </w:rPr>
-      </w:pPr>
-      <w:r>
-        <w:rPr>
-          <w:rFonts w:asciiTheme="minorHAnsi" w:eastAsiaTheme="minorHAnsi" w:hAnsiTheme="minorHAnsi"/>
-        </w:rPr>
-        <w:t xml:space="preserve">            </w:t>
-      </w:r>
-      <w:proofErr w:type="spellStart"/>
-      <w:proofErr w:type="gramStart"/>
-      <w:r>
-        <w:rPr>
-          <w:rFonts w:asciiTheme="minorHAnsi" w:eastAsiaTheme="minorHAnsi" w:hAnsiTheme="minorHAnsi"/>
-        </w:rPr>
-        <w:t>self.A</w:t>
-      </w:r>
-      <w:proofErr w:type="spellEnd"/>
-      <w:proofErr w:type="gramEnd"/>
-      <w:r>
-        <w:rPr>
-          <w:rFonts w:asciiTheme="minorHAnsi" w:eastAsiaTheme="minorHAnsi" w:hAnsiTheme="minorHAnsi"/>
-        </w:rPr>
-        <w:t>[</w:t>
-      </w:r>
-      <w:proofErr w:type="spellStart"/>
-      <w:r>
-        <w:rPr>
-          <w:rFonts w:asciiTheme="minorHAnsi" w:eastAsiaTheme="minorHAnsi" w:hAnsiTheme="minorHAnsi"/>
-        </w:rPr>
-        <w:t>rb</w:t>
-      </w:r>
-      <w:proofErr w:type="spellEnd"/>
-      <w:r>
-        <w:rPr>
-          <w:rFonts w:asciiTheme="minorHAnsi" w:eastAsiaTheme="minorHAnsi" w:hAnsiTheme="minorHAnsi"/>
-        </w:rPr>
-        <w:t xml:space="preserve">] = </w:t>
-      </w:r>
-      <w:proofErr w:type="spellStart"/>
-      <w:r>
-        <w:rPr>
-          <w:rFonts w:asciiTheme="minorHAnsi" w:eastAsiaTheme="minorHAnsi" w:hAnsiTheme="minorHAnsi"/>
-        </w:rPr>
-        <w:t>ra</w:t>
-      </w:r>
-      <w:proofErr w:type="spellEnd"/>
-    </w:p>
-    <w:p>
-      <w:pPr>
-        <w:rPr>
-          <w:rFonts w:asciiTheme="minorHAnsi" w:eastAsiaTheme="minorHAnsi" w:hAnsiTheme="minorHAnsi"/>
-        </w:rPr>
-      </w:pPr>
-      <w:r>
-        <w:rPr>
-          <w:rFonts w:asciiTheme="minorHAnsi" w:eastAsiaTheme="minorHAnsi" w:hAnsiTheme="minorHAnsi"/>
-        </w:rPr>
-        <w:t xml:space="preserve">        else:</w:t>
-      </w:r>
-    </w:p>
-    <w:p>
-      <w:pPr>
-        <w:rPr>
-          <w:rFonts w:asciiTheme="minorHAnsi" w:eastAsiaTheme="minorHAnsi" w:hAnsiTheme="minorHAnsi"/>
-        </w:rPr>
-      </w:pPr>
-      <w:r>
-        <w:rPr>
-          <w:rFonts w:asciiTheme="minorHAnsi" w:eastAsiaTheme="minorHAnsi" w:hAnsiTheme="minorHAnsi"/>
-        </w:rPr>
-        <w:t xml:space="preserve">            </w:t>
-      </w:r>
-      <w:proofErr w:type="spellStart"/>
-      <w:proofErr w:type="gramStart"/>
-      <w:r>
-        <w:rPr>
-          <w:rFonts w:asciiTheme="minorHAnsi" w:eastAsiaTheme="minorHAnsi" w:hAnsiTheme="minorHAnsi"/>
-        </w:rPr>
-        <w:t>self.A</w:t>
-      </w:r>
-      <w:proofErr w:type="spellEnd"/>
-      <w:proofErr w:type="gramEnd"/>
-      <w:r>
-        <w:rPr>
-          <w:rFonts w:asciiTheme="minorHAnsi" w:eastAsiaTheme="minorHAnsi" w:hAnsiTheme="minorHAnsi"/>
-        </w:rPr>
-        <w:t>[</w:t>
-      </w:r>
-      <w:proofErr w:type="spellStart"/>
-      <w:r>
-        <w:rPr>
-          <w:rFonts w:asciiTheme="minorHAnsi" w:eastAsiaTheme="minorHAnsi" w:hAnsiTheme="minorHAnsi"/>
-        </w:rPr>
-        <w:t>ra</w:t>
-      </w:r>
-      <w:proofErr w:type="spellEnd"/>
-      <w:r>
-        <w:rPr>
-          <w:rFonts w:asciiTheme="minorHAnsi" w:eastAsiaTheme="minorHAnsi" w:hAnsiTheme="minorHAnsi"/>
-        </w:rPr>
-        <w:t>] -= 1</w:t>
-      </w:r>
-    </w:p>
-    <w:p>
-      <w:pPr>
-        <w:rPr>
-          <w:rFonts w:asciiTheme="minorHAnsi" w:eastAsiaTheme="minorHAnsi" w:hAnsiTheme="minorHAnsi"/>
-        </w:rPr>
-      </w:pPr>
-      <w:r>
-        <w:rPr>
-          <w:rFonts w:asciiTheme="minorHAnsi" w:eastAsiaTheme="minorHAnsi" w:hAnsiTheme="minorHAnsi"/>
-        </w:rPr>
-        <w:t xml:space="preserve">            </w:t>
-      </w:r>
-      <w:proofErr w:type="spellStart"/>
-      <w:proofErr w:type="gramStart"/>
-      <w:r>
-        <w:rPr>
-          <w:rFonts w:asciiTheme="minorHAnsi" w:eastAsiaTheme="minorHAnsi" w:hAnsiTheme="minorHAnsi"/>
-        </w:rPr>
-        <w:t>self.A</w:t>
-      </w:r>
-      <w:proofErr w:type="spellEnd"/>
-      <w:proofErr w:type="gramEnd"/>
-      <w:r>
-        <w:rPr>
-          <w:rFonts w:asciiTheme="minorHAnsi" w:eastAsiaTheme="minorHAnsi" w:hAnsiTheme="minorHAnsi"/>
-        </w:rPr>
-        <w:t>[</w:t>
-      </w:r>
-      <w:proofErr w:type="spellStart"/>
-      <w:r>
-        <w:rPr>
-          <w:rFonts w:asciiTheme="minorHAnsi" w:eastAsiaTheme="minorHAnsi" w:hAnsiTheme="minorHAnsi"/>
-        </w:rPr>
-        <w:t>rb</w:t>
-      </w:r>
-      <w:proofErr w:type="spellEnd"/>
-      <w:r>
-        <w:rPr>
-          <w:rFonts w:asciiTheme="minorHAnsi" w:eastAsiaTheme="minorHAnsi" w:hAnsiTheme="minorHAnsi"/>
-        </w:rPr>
-        <w:t>] = ra</w:t>
-      </w:r>
-    </w:p>
-    <w:p>
-      <w:pPr>
-        <w:rPr>
-          <w:rFonts w:asciiTheme="minorHAnsi" w:eastAsiaTheme="minorHAnsi" w:hAnsiTheme="minorHAnsi"/>
-        </w:rPr>
-      </w:pPr>
-      <w:r>
-        <w:rPr>
-          <w:rFonts w:asciiTheme="minorHAnsi" w:eastAsiaTheme="minorHAnsi" w:hAnsiTheme="minorHAnsi"/>
-        </w:rPr>
-        <w:t xml:space="preserve">            </w:t>
-      </w:r>
-    </w:p>
-    <w:p>
-      <w:pPr>
-        <w:rPr>
-          <w:rFonts w:asciiTheme="minorHAnsi" w:eastAsiaTheme="minorHAnsi" w:hAnsiTheme="minorHAnsi"/>
-        </w:rPr>
-      </w:pPr>
-      <w:r>
-        <w:rPr>
-          <w:rFonts w:asciiTheme="minorHAnsi" w:eastAsiaTheme="minorHAnsi" w:hAnsiTheme="minorHAnsi"/>
-        </w:rPr>
-        <w:t xml:space="preserve">        return True</w:t>
-      </w:r>
-    </w:p>
-    <w:p>
-      <w:pPr>
-        <w:rPr>
-          <w:rFonts w:asciiTheme="minorHAnsi" w:eastAsiaTheme="minorHAnsi" w:hAnsiTheme="minorHAnsi"/>
-        </w:rPr>
-      </w:pPr>
-    </w:p>
-    <w:p>
-      <w:pPr>
-        <w:rPr>
-          <w:rFonts w:asciiTheme="minorHAnsi" w:eastAsiaTheme="minorHAnsi" w:hAnsiTheme="minorHAnsi"/>
-        </w:rPr>
-      </w:pPr>
-      <w:r>
-        <w:rPr>
-          <w:rFonts w:asciiTheme="minorHAnsi" w:eastAsiaTheme="minorHAnsi" w:hAnsiTheme="minorHAnsi"/>
-        </w:rPr>
-        <w:t xml:space="preserve">H, W = </w:t>
-      </w:r>
-      <w:proofErr w:type="gramStart"/>
-      <w:r>
-        <w:rPr>
-          <w:rFonts w:asciiTheme="minorHAnsi" w:eastAsiaTheme="minorHAnsi" w:hAnsiTheme="minorHAnsi"/>
-        </w:rPr>
-        <w:t>map(</w:t>
-      </w:r>
-      <w:proofErr w:type="gramEnd"/>
-      <w:r>
-        <w:rPr>
-          <w:rFonts w:asciiTheme="minorHAnsi" w:eastAsiaTheme="minorHAnsi" w:hAnsiTheme="minorHAnsi"/>
-        </w:rPr>
-        <w:t>int, input().split())</w:t>
-      </w:r>
-    </w:p>
-    <w:p>
-      <w:pPr>
-        <w:rPr>
-          <w:rFonts w:asciiTheme="minorHAnsi" w:eastAsiaTheme="minorHAnsi" w:hAnsiTheme="minorHAnsi"/>
-        </w:rPr>
-      </w:pPr>
-      <w:r>
-        <w:rPr>
-          <w:rFonts w:asciiTheme="minorHAnsi" w:eastAsiaTheme="minorHAnsi" w:hAnsiTheme="minorHAnsi"/>
-        </w:rPr>
-        <w:t>F = []</w:t>
-      </w:r>
-    </w:p>
-    <w:p>
-      <w:pPr>
-        <w:rPr>
-          <w:rFonts w:asciiTheme="minorHAnsi" w:eastAsiaTheme="minorHAnsi" w:hAnsiTheme="minorHAnsi"/>
-        </w:rPr>
-      </w:pPr>
-    </w:p>
-    <w:p>
-      <w:pPr>
-        <w:rPr>
-          <w:rFonts w:asciiTheme="minorHAnsi" w:eastAsiaTheme="minorHAnsi" w:hAnsiTheme="minorHAnsi"/>
-        </w:rPr>
-      </w:pPr>
-      <w:r>
-        <w:rPr>
-          <w:rFonts w:asciiTheme="minorHAnsi" w:eastAsiaTheme="minorHAnsi" w:hAnsiTheme="minorHAnsi"/>
-        </w:rPr>
-        <w:t>for _ in range(H):</w:t>
-      </w:r>
-    </w:p>
-    <w:p>
-      <w:pPr>
-        <w:rPr>
-          <w:rFonts w:asciiTheme="minorHAnsi" w:eastAsiaTheme="minorHAnsi" w:hAnsiTheme="minorHAnsi"/>
-        </w:rPr>
-      </w:pPr>
-      <w:r>
-        <w:rPr>
-          <w:rFonts w:asciiTheme="minorHAnsi" w:eastAsiaTheme="minorHAnsi" w:hAnsiTheme="minorHAnsi"/>
-        </w:rPr>
-        <w:t xml:space="preserve">    </w:t>
-      </w:r>
-      <w:proofErr w:type="spellStart"/>
-      <w:proofErr w:type="gramStart"/>
-      <w:r>
-        <w:rPr>
-          <w:rFonts w:asciiTheme="minorHAnsi" w:eastAsiaTheme="minorHAnsi" w:hAnsiTheme="minorHAnsi"/>
-        </w:rPr>
-        <w:t>F.append</w:t>
-      </w:r>
-      <w:proofErr w:type="spellEnd"/>
-      <w:proofErr w:type="gramEnd"/>
-      <w:r>
-        <w:rPr>
-          <w:rFonts w:asciiTheme="minorHAnsi" w:eastAsiaTheme="minorHAnsi" w:hAnsiTheme="minorHAnsi"/>
-        </w:rPr>
-        <w:t>(list(map(int, input().split())))</w:t>
-      </w:r>
-    </w:p>
-    <w:p>
-      <w:pPr>
-        <w:rPr>
-          <w:rFonts w:asciiTheme="minorHAnsi" w:eastAsiaTheme="minorHAnsi" w:hAnsiTheme="minorHAnsi"/>
-        </w:rPr>
-      </w:pPr>
-    </w:p>
-    <w:p>
-      <w:pPr>
-        <w:rPr>
-          <w:rFonts w:asciiTheme="minorHAnsi" w:eastAsiaTheme="minorHAnsi" w:hAnsiTheme="minorHAnsi"/>
-        </w:rPr>
-      </w:pPr>
-      <w:r>
-        <w:rPr>
-          <w:rFonts w:asciiTheme="minorHAnsi" w:eastAsiaTheme="minorHAnsi" w:hAnsiTheme="minorHAnsi"/>
-        </w:rPr>
-        <w:t>Q = int(</w:t>
-      </w:r>
-      <w:proofErr w:type="gramStart"/>
-      <w:r>
-        <w:rPr>
-          <w:rFonts w:asciiTheme="minorHAnsi" w:eastAsiaTheme="minorHAnsi" w:hAnsiTheme="minorHAnsi"/>
-        </w:rPr>
-        <w:t>input(</w:t>
-      </w:r>
-      <w:proofErr w:type="gramEnd"/>
-      <w:r>
-        <w:rPr>
-          <w:rFonts w:asciiTheme="minorHAnsi" w:eastAsiaTheme="minorHAnsi" w:hAnsiTheme="minorHAnsi"/>
-        </w:rPr>
-        <w:t>))</w:t>
-      </w:r>
-    </w:p>
-    <w:p>
-      <w:pPr>
-        <w:rPr>
-          <w:rFonts w:asciiTheme="minorHAnsi" w:eastAsiaTheme="minorHAnsi" w:hAnsiTheme="minorHAnsi"/>
-        </w:rPr>
-      </w:pPr>
-      <w:r>
-        <w:rPr>
-          <w:rFonts w:asciiTheme="minorHAnsi" w:eastAsiaTheme="minorHAnsi" w:hAnsiTheme="minorHAnsi"/>
-        </w:rPr>
-        <w:t>queries = [None]*Q</w:t>
-      </w:r>
-    </w:p>
-    <w:p>
-      <w:pPr>
-        <w:rPr>
-          <w:rFonts w:asciiTheme="minorHAnsi" w:eastAsiaTheme="minorHAnsi" w:hAnsiTheme="minorHAnsi"/>
-        </w:rPr>
-      </w:pPr>
-    </w:p>
-    <w:p>
-      <w:pPr>
-        <w:rPr>
-          <w:rFonts w:asciiTheme="minorHAnsi" w:eastAsiaTheme="minorHAnsi" w:hAnsiTheme="minorHAnsi"/>
-        </w:rPr>
-      </w:pPr>
-      <w:r>
-        <w:rPr>
-          <w:rFonts w:asciiTheme="minorHAnsi" w:eastAsiaTheme="minorHAnsi" w:hAnsiTheme="minorHAnsi"/>
-        </w:rPr>
-        <w:t>for q in range(Q):</w:t>
-      </w:r>
-    </w:p>
-    <w:p>
-      <w:pPr>
-        <w:rPr>
-          <w:rFonts w:asciiTheme="minorHAnsi" w:eastAsiaTheme="minorHAnsi" w:hAnsiTheme="minorHAnsi"/>
-        </w:rPr>
-      </w:pPr>
-      <w:r>
-        <w:rPr>
-          <w:rFonts w:asciiTheme="minorHAnsi" w:eastAsiaTheme="minorHAnsi" w:hAnsiTheme="minorHAnsi"/>
-        </w:rPr>
-        <w:t xml:space="preserve">    a, b, y, c, d, z = </w:t>
-      </w:r>
-      <w:proofErr w:type="gramStart"/>
-      <w:r>
-        <w:rPr>
-          <w:rFonts w:asciiTheme="minorHAnsi" w:eastAsiaTheme="minorHAnsi" w:hAnsiTheme="minorHAnsi"/>
-        </w:rPr>
-        <w:t>map(</w:t>
-      </w:r>
-      <w:proofErr w:type="gramEnd"/>
-      <w:r>
-        <w:rPr>
-          <w:rFonts w:asciiTheme="minorHAnsi" w:eastAsiaTheme="minorHAnsi" w:hAnsiTheme="minorHAnsi"/>
-        </w:rPr>
-        <w:t>int, input().split())</w:t>
-      </w:r>
-    </w:p>
-    <w:p>
-      <w:pPr>
-        <w:rPr>
-          <w:rFonts w:asciiTheme="minorHAnsi" w:eastAsiaTheme="minorHAnsi" w:hAnsiTheme="minorHAnsi"/>
-        </w:rPr>
-      </w:pPr>
-      <w:r>
-        <w:rPr>
-          <w:rFonts w:asciiTheme="minorHAnsi" w:eastAsiaTheme="minorHAnsi" w:hAnsiTheme="minorHAnsi"/>
-        </w:rPr>
-        <w:t xml:space="preserve">    a -= 1</w:t>
-      </w:r>
-    </w:p>
-    <w:p>
-      <w:pPr>
-        <w:rPr>
-          <w:rFonts w:asciiTheme="minorHAnsi" w:eastAsiaTheme="minorHAnsi" w:hAnsiTheme="minorHAnsi"/>
-        </w:rPr>
-      </w:pPr>
-      <w:r>
-        <w:rPr>
-          <w:rFonts w:asciiTheme="minorHAnsi" w:eastAsiaTheme="minorHAnsi" w:hAnsiTheme="minorHAnsi"/>
-        </w:rPr>
-        <w:t xml:space="preserve">    b -= 1</w:t>
-      </w:r>
-    </w:p>
-    <w:p>
-      <w:pPr>
-        <w:rPr>
-          <w:rFonts w:asciiTheme="minorHAnsi" w:eastAsiaTheme="minorHAnsi" w:hAnsiTheme="minorHAnsi"/>
-        </w:rPr>
-      </w:pPr>
-      <w:r>
-        <w:rPr>
-          <w:rFonts w:asciiTheme="minorHAnsi" w:eastAsiaTheme="minorHAnsi" w:hAnsiTheme="minorHAnsi"/>
-        </w:rPr>
-        <w:t xml:space="preserve">    c -= 1</w:t>
-      </w:r>
-    </w:p>
-    <w:p>
-      <w:pPr>
-        <w:rPr>
-          <w:rFonts w:asciiTheme="minorHAnsi" w:eastAsiaTheme="minorHAnsi" w:hAnsiTheme="minorHAnsi"/>
-        </w:rPr>
-      </w:pPr>
-      <w:r>
-        <w:rPr>
-          <w:rFonts w:asciiTheme="minorHAnsi" w:eastAsiaTheme="minorHAnsi" w:hAnsiTheme="minorHAnsi"/>
-        </w:rPr>
-        <w:t xml:space="preserve">    d -= 1</w:t>
-      </w:r>
-    </w:p>
-    <w:p>
-      <w:pPr>
-        <w:rPr>
-          <w:rFonts w:asciiTheme="minorHAnsi" w:eastAsiaTheme="minorHAnsi" w:hAnsiTheme="minorHAnsi"/>
-        </w:rPr>
-      </w:pPr>
-      <w:r>
-        <w:rPr>
-          <w:rFonts w:asciiTheme="minorHAnsi" w:eastAsiaTheme="minorHAnsi" w:hAnsiTheme="minorHAnsi"/>
-        </w:rPr>
-        <w:t xml:space="preserve">    queries[q] = (a*</w:t>
-      </w:r>
-      <w:proofErr w:type="spellStart"/>
-      <w:r>
-        <w:rPr>
-          <w:rFonts w:asciiTheme="minorHAnsi" w:eastAsiaTheme="minorHAnsi" w:hAnsiTheme="minorHAnsi"/>
-        </w:rPr>
-        <w:t>W+b</w:t>
-      </w:r>
-      <w:proofErr w:type="spellEnd"/>
-      <w:r>
-        <w:rPr>
-          <w:rFonts w:asciiTheme="minorHAnsi" w:eastAsiaTheme="minorHAnsi" w:hAnsiTheme="minorHAnsi"/>
-        </w:rPr>
-        <w:t>, y, c*</w:t>
-      </w:r>
-      <w:proofErr w:type="spellStart"/>
-      <w:r>
-        <w:rPr>
-          <w:rFonts w:asciiTheme="minorHAnsi" w:eastAsiaTheme="minorHAnsi" w:hAnsiTheme="minorHAnsi"/>
-        </w:rPr>
-        <w:t>W+d</w:t>
-      </w:r>
-      <w:proofErr w:type="spellEnd"/>
-      <w:r>
-        <w:rPr>
-          <w:rFonts w:asciiTheme="minorHAnsi" w:eastAsiaTheme="minorHAnsi" w:hAnsiTheme="minorHAnsi"/>
-        </w:rPr>
-        <w:t>, z)</w:t>
-      </w:r>
-    </w:p>
-    <w:p>
-      <w:pPr>
-        <w:rPr>
-          <w:rFonts w:asciiTheme="minorHAnsi" w:eastAsiaTheme="minorHAnsi" w:hAnsiTheme="minorHAnsi"/>
-        </w:rPr>
-      </w:pPr>
-    </w:p>
-    <w:p>
-      <w:pPr>
-        <w:rPr>
-          <w:rFonts w:asciiTheme="minorHAnsi" w:eastAsiaTheme="minorHAnsi" w:hAnsiTheme="minorHAnsi"/>
-        </w:rPr>
-      </w:pPr>
-    </w:p>
-    <w:p>
-      <w:pPr>
-        <w:rPr>
-          <w:rFonts w:asciiTheme="minorHAnsi" w:eastAsiaTheme="minorHAnsi" w:hAnsiTheme="minorHAnsi"/>
-        </w:rPr>
-      </w:pPr>
-      <w:r>
-        <w:rPr>
-          <w:rFonts w:asciiTheme="minorHAnsi" w:eastAsiaTheme="minorHAnsi" w:hAnsiTheme="minorHAnsi"/>
-        </w:rPr>
-        <w:t xml:space="preserve">pairs = [[] for _ in </w:t>
-      </w:r>
-      <w:proofErr w:type="gramStart"/>
-      <w:r>
-        <w:rPr>
-          <w:rFonts w:asciiTheme="minorHAnsi" w:eastAsiaTheme="minorHAnsi" w:hAnsiTheme="minorHAnsi"/>
-        </w:rPr>
-        <w:t>range(</w:t>
-      </w:r>
-      <w:proofErr w:type="gramEnd"/>
-      <w:r>
-        <w:rPr>
-          <w:rFonts w:asciiTheme="minorHAnsi" w:eastAsiaTheme="minorHAnsi" w:hAnsiTheme="minorHAnsi"/>
-        </w:rPr>
-        <w:t>10**6+1)]</w:t>
-      </w:r>
-    </w:p>
-    <w:p>
-      <w:pPr>
-        <w:rPr>
-          <w:rFonts w:asciiTheme="minorHAnsi" w:eastAsiaTheme="minorHAnsi" w:hAnsiTheme="minorHAnsi"/>
-        </w:rPr>
-      </w:pPr>
-    </w:p>
-    <w:p>
-      <w:pPr>
-        <w:rPr>
-          <w:rFonts w:asciiTheme="minorHAnsi" w:eastAsiaTheme="minorHAnsi" w:hAnsiTheme="minorHAnsi"/>
-        </w:rPr>
-      </w:pPr>
-      <w:r>
-        <w:rPr>
-          <w:rFonts w:asciiTheme="minorHAnsi" w:eastAsiaTheme="minorHAnsi" w:hAnsiTheme="minorHAnsi"/>
-        </w:rPr>
-        <w:t xml:space="preserve">for </w:t>
-      </w:r>
-      <w:proofErr w:type="spellStart"/>
-      <w:r>
-        <w:rPr>
-          <w:rFonts w:asciiTheme="minorHAnsi" w:eastAsiaTheme="minorHAnsi" w:hAnsiTheme="minorHAnsi"/>
-        </w:rPr>
-        <w:t>i</w:t>
-      </w:r>
-      <w:proofErr w:type="spellEnd"/>
-      <w:r>
-        <w:rPr>
-          <w:rFonts w:asciiTheme="minorHAnsi" w:eastAsiaTheme="minorHAnsi" w:hAnsiTheme="minorHAnsi"/>
-        </w:rPr>
-        <w:t xml:space="preserve"> in range(H-1):</w:t>
-      </w:r>
-    </w:p>
-    <w:p>
-      <w:pPr>
-        <w:rPr>
-          <w:rFonts w:asciiTheme="minorHAnsi" w:eastAsiaTheme="minorHAnsi" w:hAnsiTheme="minorHAnsi"/>
-        </w:rPr>
-      </w:pPr>
-      <w:r>
-        <w:rPr>
-          <w:rFonts w:asciiTheme="minorHAnsi" w:eastAsiaTheme="minorHAnsi" w:hAnsiTheme="minorHAnsi"/>
-        </w:rPr>
-        <w:t xml:space="preserve">    for j in range(W):</w:t>
-      </w:r>
-    </w:p>
-    <w:p>
-      <w:pPr>
-        <w:rPr>
-          <w:rFonts w:asciiTheme="minorHAnsi" w:eastAsiaTheme="minorHAnsi" w:hAnsiTheme="minorHAnsi"/>
-        </w:rPr>
-      </w:pPr>
-      <w:r>
-        <w:rPr>
-          <w:rFonts w:asciiTheme="minorHAnsi" w:eastAsiaTheme="minorHAnsi" w:hAnsiTheme="minorHAnsi"/>
-        </w:rPr>
-        <w:t xml:space="preserve">        </w:t>
-      </w:r>
-      <w:proofErr w:type="spellStart"/>
-      <w:r>
-        <w:rPr>
-          <w:rFonts w:asciiTheme="minorHAnsi" w:eastAsiaTheme="minorHAnsi" w:hAnsiTheme="minorHAnsi"/>
-        </w:rPr>
-        <w:t>min_f</w:t>
-      </w:r>
-      <w:proofErr w:type="spellEnd"/>
-      <w:r>
-        <w:rPr>
-          <w:rFonts w:asciiTheme="minorHAnsi" w:eastAsiaTheme="minorHAnsi" w:hAnsiTheme="minorHAnsi"/>
-        </w:rPr>
-        <w:t xml:space="preserve"> = min(F[</w:t>
-      </w:r>
-      <w:proofErr w:type="spellStart"/>
-      <w:r>
-        <w:rPr>
-          <w:rFonts w:asciiTheme="minorHAnsi" w:eastAsiaTheme="minorHAnsi" w:hAnsiTheme="minorHAnsi"/>
-        </w:rPr>
-        <w:t>i</w:t>
-      </w:r>
-      <w:proofErr w:type="spellEnd"/>
-      <w:r>
-        <w:rPr>
-          <w:rFonts w:asciiTheme="minorHAnsi" w:eastAsiaTheme="minorHAnsi" w:hAnsiTheme="minorHAnsi"/>
-        </w:rPr>
-        <w:t>][j], F[i+</w:t>
-      </w:r>
-      <w:proofErr w:type="gramStart"/>
-      <w:r>
-        <w:rPr>
-          <w:rFonts w:asciiTheme="minorHAnsi" w:eastAsiaTheme="minorHAnsi" w:hAnsiTheme="minorHAnsi"/>
-        </w:rPr>
-        <w:t>1][</w:t>
-      </w:r>
-      <w:proofErr w:type="gramEnd"/>
-      <w:r>
-        <w:rPr>
-          <w:rFonts w:asciiTheme="minorHAnsi" w:eastAsiaTheme="minorHAnsi" w:hAnsiTheme="minorHAnsi"/>
-        </w:rPr>
-        <w:t>j])</w:t>
-      </w:r>
-    </w:p>
-    <w:p>
-      <w:pPr>
-        <w:rPr>
-          <w:rFonts w:asciiTheme="minorHAnsi" w:eastAsiaTheme="minorHAnsi" w:hAnsiTheme="minorHAnsi"/>
-        </w:rPr>
-      </w:pPr>
-      <w:r>
-        <w:rPr>
-          <w:rFonts w:asciiTheme="minorHAnsi" w:eastAsiaTheme="minorHAnsi" w:hAnsiTheme="minorHAnsi"/>
-        </w:rPr>
-        <w:t xml:space="preserve">        pairs[</w:t>
-      </w:r>
-      <w:proofErr w:type="spellStart"/>
-      <w:r>
-        <w:rPr>
-          <w:rFonts w:asciiTheme="minorHAnsi" w:eastAsiaTheme="minorHAnsi" w:hAnsiTheme="minorHAnsi"/>
-        </w:rPr>
-        <w:t>min_f</w:t>
-      </w:r>
-      <w:proofErr w:type="spellEnd"/>
-      <w:proofErr w:type="gramStart"/>
-      <w:r>
-        <w:rPr>
-          <w:rFonts w:asciiTheme="minorHAnsi" w:eastAsiaTheme="minorHAnsi" w:hAnsiTheme="minorHAnsi"/>
-        </w:rPr>
-        <w:t>].append</w:t>
-      </w:r>
-      <w:proofErr w:type="gramEnd"/>
-      <w:r>
-        <w:rPr>
-          <w:rFonts w:asciiTheme="minorHAnsi" w:eastAsiaTheme="minorHAnsi" w:hAnsiTheme="minorHAnsi"/>
-        </w:rPr>
-        <w:t>((</w:t>
-      </w:r>
-      <w:proofErr w:type="spellStart"/>
-      <w:r>
-        <w:rPr>
-          <w:rFonts w:asciiTheme="minorHAnsi" w:eastAsiaTheme="minorHAnsi" w:hAnsiTheme="minorHAnsi"/>
-        </w:rPr>
-        <w:t>i</w:t>
-      </w:r>
-      <w:proofErr w:type="spellEnd"/>
-      <w:r>
-        <w:rPr>
-          <w:rFonts w:asciiTheme="minorHAnsi" w:eastAsiaTheme="minorHAnsi" w:hAnsiTheme="minorHAnsi"/>
-        </w:rPr>
-        <w:t>*</w:t>
-      </w:r>
-      <w:proofErr w:type="spellStart"/>
-      <w:r>
-        <w:rPr>
-          <w:rFonts w:asciiTheme="minorHAnsi" w:eastAsiaTheme="minorHAnsi" w:hAnsiTheme="minorHAnsi"/>
-        </w:rPr>
-        <w:t>W+j</w:t>
-      </w:r>
-      <w:proofErr w:type="spellEnd"/>
-      <w:r>
-        <w:rPr>
-          <w:rFonts w:asciiTheme="minorHAnsi" w:eastAsiaTheme="minorHAnsi" w:hAnsiTheme="minorHAnsi"/>
-        </w:rPr>
-        <w:t>, (i+1)*</w:t>
-      </w:r>
-      <w:proofErr w:type="spellStart"/>
-      <w:r>
-        <w:rPr>
-          <w:rFonts w:asciiTheme="minorHAnsi" w:eastAsiaTheme="minorHAnsi" w:hAnsiTheme="minorHAnsi"/>
-        </w:rPr>
-        <w:t>W+j</w:t>
-      </w:r>
-      <w:proofErr w:type="spellEnd"/>
-      <w:r>
-        <w:rPr>
-          <w:rFonts w:asciiTheme="minorHAnsi" w:eastAsiaTheme="minorHAnsi" w:hAnsiTheme="minorHAnsi"/>
-        </w:rPr>
-        <w:t>))</w:t>
-      </w:r>
-    </w:p>
-    <w:p>
-      <w:pPr>
-        <w:rPr>
-          <w:rFonts w:asciiTheme="minorHAnsi" w:eastAsiaTheme="minorHAnsi" w:hAnsiTheme="minorHAnsi"/>
-        </w:rPr>
-      </w:pPr>
-      <w:r>
-        <w:rPr>
-          <w:rFonts w:asciiTheme="minorHAnsi" w:eastAsiaTheme="minorHAnsi" w:hAnsiTheme="minorHAnsi"/>
-        </w:rPr>
-        <w:t xml:space="preserve">        </w:t>
-      </w:r>
-    </w:p>
-    <w:p>
-      <w:pPr>
-        <w:rPr>
-          <w:rFonts w:asciiTheme="minorHAnsi" w:eastAsiaTheme="minorHAnsi" w:hAnsiTheme="minorHAnsi"/>
-        </w:rPr>
-      </w:pPr>
-      <w:r>
-        <w:rPr>
-          <w:rFonts w:asciiTheme="minorHAnsi" w:eastAsiaTheme="minorHAnsi" w:hAnsiTheme="minorHAnsi"/>
-        </w:rPr>
-        <w:t xml:space="preserve">for </w:t>
-      </w:r>
-      <w:proofErr w:type="spellStart"/>
-      <w:r>
-        <w:rPr>
-          <w:rFonts w:asciiTheme="minorHAnsi" w:eastAsiaTheme="minorHAnsi" w:hAnsiTheme="minorHAnsi"/>
-        </w:rPr>
-        <w:t>i</w:t>
-      </w:r>
-      <w:proofErr w:type="spellEnd"/>
-      <w:r>
-        <w:rPr>
-          <w:rFonts w:asciiTheme="minorHAnsi" w:eastAsiaTheme="minorHAnsi" w:hAnsiTheme="minorHAnsi"/>
-        </w:rPr>
-        <w:t xml:space="preserve"> in range(H):</w:t>
-      </w:r>
-    </w:p>
-    <w:p>
-      <w:pPr>
-        <w:rPr>
-          <w:rFonts w:asciiTheme="minorHAnsi" w:eastAsiaTheme="minorHAnsi" w:hAnsiTheme="minorHAnsi"/>
-        </w:rPr>
-      </w:pPr>
-      <w:r>
-        <w:rPr>
-          <w:rFonts w:asciiTheme="minorHAnsi" w:eastAsiaTheme="minorHAnsi" w:hAnsiTheme="minorHAnsi"/>
-        </w:rPr>
-        <w:t xml:space="preserve">    for j in range(W-1):</w:t>
-      </w:r>
-    </w:p>
-    <w:p>
-      <w:pPr>
-        <w:rPr>
-          <w:rFonts w:asciiTheme="minorHAnsi" w:eastAsiaTheme="minorHAnsi" w:hAnsiTheme="minorHAnsi"/>
-        </w:rPr>
-      </w:pPr>
-      <w:r>
-        <w:rPr>
-          <w:rFonts w:asciiTheme="minorHAnsi" w:eastAsiaTheme="minorHAnsi" w:hAnsiTheme="minorHAnsi"/>
-        </w:rPr>
-        <w:t xml:space="preserve">        </w:t>
-      </w:r>
-      <w:proofErr w:type="spellStart"/>
-      <w:r>
-        <w:rPr>
-          <w:rFonts w:asciiTheme="minorHAnsi" w:eastAsiaTheme="minorHAnsi" w:hAnsiTheme="minorHAnsi"/>
-        </w:rPr>
-        <w:t>min_f</w:t>
-      </w:r>
-      <w:proofErr w:type="spellEnd"/>
-      <w:r>
-        <w:rPr>
-          <w:rFonts w:asciiTheme="minorHAnsi" w:eastAsiaTheme="minorHAnsi" w:hAnsiTheme="minorHAnsi"/>
-        </w:rPr>
-        <w:t xml:space="preserve"> = min(F[</w:t>
-      </w:r>
-      <w:proofErr w:type="spellStart"/>
-      <w:r>
-        <w:rPr>
-          <w:rFonts w:asciiTheme="minorHAnsi" w:eastAsiaTheme="minorHAnsi" w:hAnsiTheme="minorHAnsi"/>
-        </w:rPr>
-        <w:t>i</w:t>
-      </w:r>
-      <w:proofErr w:type="spellEnd"/>
-      <w:r>
-        <w:rPr>
-          <w:rFonts w:asciiTheme="minorHAnsi" w:eastAsiaTheme="minorHAnsi" w:hAnsiTheme="minorHAnsi"/>
-        </w:rPr>
-        <w:t>][j], F[</w:t>
-      </w:r>
-      <w:proofErr w:type="spellStart"/>
-      <w:r>
-        <w:rPr>
-          <w:rFonts w:asciiTheme="minorHAnsi" w:eastAsiaTheme="minorHAnsi" w:hAnsiTheme="minorHAnsi"/>
-        </w:rPr>
-        <w:t>i</w:t>
-      </w:r>
-      <w:proofErr w:type="spellEnd"/>
-      <w:r>
-        <w:rPr>
-          <w:rFonts w:asciiTheme="minorHAnsi" w:eastAsiaTheme="minorHAnsi" w:hAnsiTheme="minorHAnsi"/>
-        </w:rPr>
-        <w:t>][j+1])</w:t>
-      </w:r>
-    </w:p>
-    <w:p>
-      <w:pPr>
-        <w:rPr>
-          <w:rFonts w:asciiTheme="minorHAnsi" w:eastAsiaTheme="minorHAnsi" w:hAnsiTheme="minorHAnsi"/>
-        </w:rPr>
-      </w:pPr>
-      <w:r>
-        <w:rPr>
-          <w:rFonts w:asciiTheme="minorHAnsi" w:eastAsiaTheme="minorHAnsi" w:hAnsiTheme="minorHAnsi"/>
-        </w:rPr>
-        <w:t xml:space="preserve">        pairs[</w:t>
-      </w:r>
-      <w:proofErr w:type="spellStart"/>
-      <w:r>
-        <w:rPr>
-          <w:rFonts w:asciiTheme="minorHAnsi" w:eastAsiaTheme="minorHAnsi" w:hAnsiTheme="minorHAnsi"/>
-        </w:rPr>
-        <w:t>min_f</w:t>
-      </w:r>
-      <w:proofErr w:type="spellEnd"/>
-      <w:proofErr w:type="gramStart"/>
-      <w:r>
-        <w:rPr>
-          <w:rFonts w:asciiTheme="minorHAnsi" w:eastAsiaTheme="minorHAnsi" w:hAnsiTheme="minorHAnsi"/>
-        </w:rPr>
-        <w:t>].append</w:t>
-      </w:r>
-      <w:proofErr w:type="gramEnd"/>
-      <w:r>
-        <w:rPr>
-          <w:rFonts w:asciiTheme="minorHAnsi" w:eastAsiaTheme="minorHAnsi" w:hAnsiTheme="minorHAnsi"/>
-        </w:rPr>
-        <w:t>((</w:t>
-      </w:r>
-      <w:proofErr w:type="spellStart"/>
-      <w:r>
-        <w:rPr>
-          <w:rFonts w:asciiTheme="minorHAnsi" w:eastAsiaTheme="minorHAnsi" w:hAnsiTheme="minorHAnsi"/>
-        </w:rPr>
-        <w:t>i</w:t>
-      </w:r>
-      <w:proofErr w:type="spellEnd"/>
-      <w:r>
-        <w:rPr>
-          <w:rFonts w:asciiTheme="minorHAnsi" w:eastAsiaTheme="minorHAnsi" w:hAnsiTheme="minorHAnsi"/>
-        </w:rPr>
-        <w:t>*</w:t>
-      </w:r>
-      <w:proofErr w:type="spellStart"/>
-      <w:r>
-        <w:rPr>
-          <w:rFonts w:asciiTheme="minorHAnsi" w:eastAsiaTheme="minorHAnsi" w:hAnsiTheme="minorHAnsi"/>
-        </w:rPr>
-        <w:t>W+j</w:t>
-      </w:r>
-      <w:proofErr w:type="spellEnd"/>
-      <w:r>
-        <w:rPr>
-          <w:rFonts w:asciiTheme="minorHAnsi" w:eastAsiaTheme="minorHAnsi" w:hAnsiTheme="minorHAnsi"/>
-        </w:rPr>
-        <w:t xml:space="preserve">, </w:t>
-      </w:r>
-      <w:proofErr w:type="spellStart"/>
-      <w:r>
-        <w:rPr>
-          <w:rFonts w:asciiTheme="minorHAnsi" w:eastAsiaTheme="minorHAnsi" w:hAnsiTheme="minorHAnsi"/>
-        </w:rPr>
-        <w:t>i</w:t>
-      </w:r>
-      <w:proofErr w:type="spellEnd"/>
-      <w:r>
-        <w:rPr>
-          <w:rFonts w:asciiTheme="minorHAnsi" w:eastAsiaTheme="minorHAnsi" w:hAnsiTheme="minorHAnsi"/>
-        </w:rPr>
-        <w:t>*W+j+1))</w:t>
-      </w:r>
-    </w:p>
-    <w:p>
-      <w:pPr>
-        <w:rPr>
-          <w:rFonts w:asciiTheme="minorHAnsi" w:eastAsiaTheme="minorHAnsi" w:hAnsiTheme="minorHAnsi"/>
-        </w:rPr>
-      </w:pPr>
-      <w:r>
-        <w:rPr>
-          <w:rFonts w:asciiTheme="minorHAnsi" w:eastAsiaTheme="minorHAnsi" w:hAnsiTheme="minorHAnsi"/>
-        </w:rPr>
-        <w:t xml:space="preserve">                </w:t>
-      </w:r>
-    </w:p>
-    <w:p>
-      <w:pPr>
-        <w:rPr>
-          <w:rFonts w:asciiTheme="minorHAnsi" w:eastAsiaTheme="minorHAnsi" w:hAnsiTheme="minorHAnsi"/>
-        </w:rPr>
-      </w:pPr>
-      <w:r>
-        <w:rPr>
-          <w:rFonts w:asciiTheme="minorHAnsi" w:eastAsiaTheme="minorHAnsi" w:hAnsiTheme="minorHAnsi"/>
-        </w:rPr>
-        <w:t>L = [</w:t>
-      </w:r>
-      <w:proofErr w:type="gramStart"/>
-      <w:r>
-        <w:rPr>
-          <w:rFonts w:asciiTheme="minorHAnsi" w:eastAsiaTheme="minorHAnsi" w:hAnsiTheme="minorHAnsi"/>
-        </w:rPr>
-        <w:t>1]*</w:t>
-      </w:r>
-      <w:proofErr w:type="gramEnd"/>
-      <w:r>
-        <w:rPr>
-          <w:rFonts w:asciiTheme="minorHAnsi" w:eastAsiaTheme="minorHAnsi" w:hAnsiTheme="minorHAnsi"/>
-        </w:rPr>
-        <w:t>Q</w:t>
-      </w:r>
-    </w:p>
-    <w:p>
-      <w:pPr>
-        <w:rPr>
-          <w:rFonts w:asciiTheme="minorHAnsi" w:eastAsiaTheme="minorHAnsi" w:hAnsiTheme="minorHAnsi"/>
-        </w:rPr>
-      </w:pPr>
-      <w:r>
-        <w:rPr>
-          <w:rFonts w:asciiTheme="minorHAnsi" w:eastAsiaTheme="minorHAnsi" w:hAnsiTheme="minorHAnsi"/>
-        </w:rPr>
-        <w:t>R = [10**6+</w:t>
-      </w:r>
-      <w:proofErr w:type="gramStart"/>
-      <w:r>
-        <w:rPr>
-          <w:rFonts w:asciiTheme="minorHAnsi" w:eastAsiaTheme="minorHAnsi" w:hAnsiTheme="minorHAnsi"/>
-        </w:rPr>
-        <w:t>1]*</w:t>
-      </w:r>
-      <w:proofErr w:type="gramEnd"/>
-      <w:r>
-        <w:rPr>
-          <w:rFonts w:asciiTheme="minorHAnsi" w:eastAsiaTheme="minorHAnsi" w:hAnsiTheme="minorHAnsi"/>
-        </w:rPr>
-        <w:t>Q</w:t>
-      </w:r>
-    </w:p>
-    <w:p>
-      <w:pPr>
-        <w:rPr>
-          <w:rFonts w:asciiTheme="minorHAnsi" w:eastAsiaTheme="minorHAnsi" w:hAnsiTheme="minorHAnsi"/>
-        </w:rPr>
-      </w:pPr>
-      <w:r>
-        <w:rPr>
-          <w:rFonts w:asciiTheme="minorHAnsi" w:eastAsiaTheme="minorHAnsi" w:hAnsiTheme="minorHAnsi"/>
-        </w:rPr>
-        <w:t>HW = H*W</w:t>
-      </w:r>
-    </w:p>
-    <w:p>
-      <w:pPr>
-        <w:rPr>
-          <w:rFonts w:asciiTheme="minorHAnsi" w:eastAsiaTheme="minorHAnsi" w:hAnsiTheme="minorHAnsi"/>
-        </w:rPr>
-      </w:pPr>
-    </w:p>
-    <w:p>
-      <w:pPr>
-        <w:rPr>
-          <w:rFonts w:asciiTheme="minorHAnsi" w:eastAsiaTheme="minorHAnsi" w:hAnsiTheme="minorHAnsi"/>
-        </w:rPr>
-      </w:pPr>
-      <w:r>
-        <w:rPr>
-          <w:rFonts w:asciiTheme="minorHAnsi" w:eastAsiaTheme="minorHAnsi" w:hAnsiTheme="minorHAnsi"/>
-        </w:rPr>
-        <w:t>while True:</w:t>
-      </w:r>
-    </w:p>
-    <w:p>
-      <w:pPr>
-        <w:rPr>
-          <w:rFonts w:asciiTheme="minorHAnsi" w:eastAsiaTheme="minorHAnsi" w:hAnsiTheme="minorHAnsi"/>
-        </w:rPr>
-      </w:pPr>
-      <w:r>
-        <w:rPr>
-          <w:rFonts w:asciiTheme="minorHAnsi" w:eastAsiaTheme="minorHAnsi" w:hAnsiTheme="minorHAnsi"/>
-        </w:rPr>
-        <w:t xml:space="preserve">    mid = [[] for _ in </w:t>
-      </w:r>
-      <w:proofErr w:type="gramStart"/>
-      <w:r>
-        <w:rPr>
-          <w:rFonts w:asciiTheme="minorHAnsi" w:eastAsiaTheme="minorHAnsi" w:hAnsiTheme="minorHAnsi"/>
-        </w:rPr>
-        <w:t>range(</w:t>
-      </w:r>
-      <w:proofErr w:type="gramEnd"/>
-      <w:r>
-        <w:rPr>
-          <w:rFonts w:asciiTheme="minorHAnsi" w:eastAsiaTheme="minorHAnsi" w:hAnsiTheme="minorHAnsi"/>
-        </w:rPr>
-        <w:t>10**6+1)]</w:t>
-      </w:r>
-    </w:p>
-    <w:p>
-      <w:pPr>
-        <w:rPr>
-          <w:rFonts w:asciiTheme="minorHAnsi" w:eastAsiaTheme="minorHAnsi" w:hAnsiTheme="minorHAnsi"/>
-        </w:rPr>
-      </w:pPr>
-      <w:r>
-        <w:rPr>
-          <w:rFonts w:asciiTheme="minorHAnsi" w:eastAsiaTheme="minorHAnsi" w:hAnsiTheme="minorHAnsi"/>
-        </w:rPr>
-        <w:t xml:space="preserve">    flag = True</w:t>
-      </w:r>
-    </w:p>
-    <w:p>
-      <w:pPr>
-        <w:rPr>
-          <w:rFonts w:asciiTheme="minorHAnsi" w:eastAsiaTheme="minorHAnsi" w:hAnsiTheme="minorHAnsi"/>
-        </w:rPr>
-      </w:pPr>
-      <w:r>
-        <w:rPr>
-          <w:rFonts w:asciiTheme="minorHAnsi" w:eastAsiaTheme="minorHAnsi" w:hAnsiTheme="minorHAnsi"/>
-        </w:rPr>
-        <w:t xml:space="preserve">    for q in range(Q):</w:t>
-      </w:r>
-    </w:p>
-    <w:p>
-      <w:pPr>
-        <w:rPr>
-          <w:rFonts w:asciiTheme="minorHAnsi" w:eastAsiaTheme="minorHAnsi" w:hAnsiTheme="minorHAnsi"/>
-        </w:rPr>
-      </w:pPr>
-      <w:r>
-        <w:rPr>
-          <w:rFonts w:asciiTheme="minorHAnsi" w:eastAsiaTheme="minorHAnsi" w:hAnsiTheme="minorHAnsi"/>
-        </w:rPr>
-        <w:t xml:space="preserve">        if R[q]-L[q] &lt;= 1:</w:t>
-      </w:r>
-    </w:p>
-    <w:p>
-      <w:pPr>
-        <w:rPr>
-          <w:rFonts w:asciiTheme="minorHAnsi" w:eastAsiaTheme="minorHAnsi" w:hAnsiTheme="minorHAnsi"/>
-        </w:rPr>
-      </w:pPr>
-      <w:r>
-        <w:rPr>
-          <w:rFonts w:asciiTheme="minorHAnsi" w:eastAsiaTheme="minorHAnsi" w:hAnsiTheme="minorHAnsi"/>
-        </w:rPr>
-        <w:t xml:space="preserve">            continue</w:t>
-      </w:r>
-    </w:p>
-    <w:p>
-      <w:pPr>
-        <w:rPr>
-          <w:rFonts w:asciiTheme="minorHAnsi" w:eastAsiaTheme="minorHAnsi" w:hAnsiTheme="minorHAnsi"/>
-        </w:rPr>
-      </w:pPr>
-      <w:r>
-        <w:rPr>
-          <w:rFonts w:asciiTheme="minorHAnsi" w:eastAsiaTheme="minorHAnsi" w:hAnsiTheme="minorHAnsi"/>
-        </w:rPr>
-        <w:t xml:space="preserve">        flag = False</w:t>
-      </w:r>
-    </w:p>
-    <w:p>
-      <w:pPr>
-        <w:rPr>
-          <w:rFonts w:asciiTheme="minorHAnsi" w:eastAsiaTheme="minorHAnsi" w:hAnsiTheme="minorHAnsi"/>
-        </w:rPr>
-      </w:pPr>
-      <w:r>
-        <w:rPr>
-          <w:rFonts w:asciiTheme="minorHAnsi" w:eastAsiaTheme="minorHAnsi" w:hAnsiTheme="minorHAnsi"/>
-        </w:rPr>
-        <w:t xml:space="preserve">        mid[(L[q]+R[q])//2</w:t>
-      </w:r>
-      <w:proofErr w:type="gramStart"/>
-      <w:r>
-        <w:rPr>
-          <w:rFonts w:asciiTheme="minorHAnsi" w:eastAsiaTheme="minorHAnsi" w:hAnsiTheme="minorHAnsi"/>
-        </w:rPr>
-        <w:t>].append</w:t>
-      </w:r>
-      <w:proofErr w:type="gramEnd"/>
-      <w:r>
-        <w:rPr>
-          <w:rFonts w:asciiTheme="minorHAnsi" w:eastAsiaTheme="minorHAnsi" w:hAnsiTheme="minorHAnsi"/>
-        </w:rPr>
-        <w:t>(q)</w:t>
-      </w:r>
-    </w:p>
-    <w:p>
-      <w:pPr>
-        <w:rPr>
-          <w:rFonts w:asciiTheme="minorHAnsi" w:eastAsiaTheme="minorHAnsi" w:hAnsiTheme="minorHAnsi"/>
-        </w:rPr>
-      </w:pPr>
-      <w:r>
-        <w:rPr>
-          <w:rFonts w:asciiTheme="minorHAnsi" w:eastAsiaTheme="minorHAnsi" w:hAnsiTheme="minorHAnsi"/>
-        </w:rPr>
-        <w:t xml:space="preserve">        </w:t>
-      </w:r>
-    </w:p>
-    <w:p>
-      <w:pPr>
-        <w:rPr>
-          <w:rFonts w:asciiTheme="minorHAnsi" w:eastAsiaTheme="minorHAnsi" w:hAnsiTheme="minorHAnsi"/>
-        </w:rPr>
-      </w:pPr>
-      <w:r>
-        <w:rPr>
-          <w:rFonts w:asciiTheme="minorHAnsi" w:eastAsiaTheme="minorHAnsi" w:hAnsiTheme="minorHAnsi"/>
-        </w:rPr>
-        <w:t xml:space="preserve">    if flag:</w:t>
-      </w:r>
-    </w:p>
-    <w:p>
-      <w:pPr>
-        <w:rPr>
-          <w:rFonts w:asciiTheme="minorHAnsi" w:eastAsiaTheme="minorHAnsi" w:hAnsiTheme="minorHAnsi"/>
-        </w:rPr>
-      </w:pPr>
-      <w:r>
-        <w:rPr>
-          <w:rFonts w:asciiTheme="minorHAnsi" w:eastAsiaTheme="minorHAnsi" w:hAnsiTheme="minorHAnsi"/>
-        </w:rPr>
-        <w:t xml:space="preserve">        break</w:t>
-      </w:r>
-    </w:p>
-    <w:p>
-      <w:pPr>
-        <w:rPr>
-          <w:rFonts w:asciiTheme="minorHAnsi" w:eastAsiaTheme="minorHAnsi" w:hAnsiTheme="minorHAnsi"/>
-        </w:rPr>
-      </w:pPr>
-      <w:r>
-        <w:rPr>
-          <w:rFonts w:asciiTheme="minorHAnsi" w:eastAsiaTheme="minorHAnsi" w:hAnsiTheme="minorHAnsi"/>
-        </w:rPr>
-        <w:t xml:space="preserve">        </w:t>
-      </w:r>
-    </w:p>
-    <w:p>
-      <w:pPr>
-        <w:rPr>
-          <w:rFonts w:asciiTheme="minorHAnsi" w:eastAsiaTheme="minorHAnsi" w:hAnsiTheme="minorHAnsi"/>
-        </w:rPr>
-      </w:pPr>
-      <w:r>
-        <w:rPr>
-          <w:rFonts w:asciiTheme="minorHAnsi" w:eastAsiaTheme="minorHAnsi" w:hAnsiTheme="minorHAnsi"/>
-        </w:rPr>
-        <w:t xml:space="preserve">    </w:t>
-      </w:r>
-      <w:proofErr w:type="spellStart"/>
-      <w:r>
-        <w:rPr>
-          <w:rFonts w:asciiTheme="minorHAnsi" w:eastAsiaTheme="minorHAnsi" w:hAnsiTheme="minorHAnsi"/>
-        </w:rPr>
-        <w:t>uf</w:t>
-      </w:r>
-      <w:proofErr w:type="spellEnd"/>
-      <w:r>
-        <w:rPr>
-          <w:rFonts w:asciiTheme="minorHAnsi" w:eastAsiaTheme="minorHAnsi" w:hAnsiTheme="minorHAnsi"/>
-        </w:rPr>
-        <w:t xml:space="preserve"> = </w:t>
-      </w:r>
-      <w:proofErr w:type="spellStart"/>
-      <w:proofErr w:type="gramStart"/>
-      <w:r>
-        <w:rPr>
-          <w:rFonts w:asciiTheme="minorHAnsi" w:eastAsiaTheme="minorHAnsi" w:hAnsiTheme="minorHAnsi"/>
-        </w:rPr>
-        <w:t>Unionfind</w:t>
-      </w:r>
-      <w:proofErr w:type="spellEnd"/>
-      <w:r>
-        <w:rPr>
-          <w:rFonts w:asciiTheme="minorHAnsi" w:eastAsiaTheme="minorHAnsi" w:hAnsiTheme="minorHAnsi"/>
-        </w:rPr>
-        <w:t>(</w:t>
-      </w:r>
-      <w:proofErr w:type="gramEnd"/>
-      <w:r>
-        <w:rPr>
-          <w:rFonts w:asciiTheme="minorHAnsi" w:eastAsiaTheme="minorHAnsi" w:hAnsiTheme="minorHAnsi"/>
-        </w:rPr>
-        <w:t>HW)</w:t>
-      </w:r>
-    </w:p>
-    <w:p>
-      <w:pPr>
-        <w:rPr>
-          <w:rFonts w:asciiTheme="minorHAnsi" w:eastAsiaTheme="minorHAnsi" w:hAnsiTheme="minorHAnsi"/>
-        </w:rPr>
-      </w:pPr>
-      <w:r>
-        <w:rPr>
-          <w:rFonts w:asciiTheme="minorHAnsi" w:eastAsiaTheme="minorHAnsi" w:hAnsiTheme="minorHAnsi"/>
-        </w:rPr>
-        <w:t xml:space="preserve">    </w:t>
-      </w:r>
-    </w:p>
-    <w:p>
-      <w:pPr>
-        <w:rPr>
-          <w:rFonts w:asciiTheme="minorHAnsi" w:eastAsiaTheme="minorHAnsi" w:hAnsiTheme="minorHAnsi"/>
-        </w:rPr>
-      </w:pPr>
-      <w:r>
-        <w:rPr>
-          <w:rFonts w:asciiTheme="minorHAnsi" w:eastAsiaTheme="minorHAnsi" w:hAnsiTheme="minorHAnsi"/>
-        </w:rPr>
-        <w:t xml:space="preserve">    for </w:t>
-      </w:r>
-      <w:proofErr w:type="spellStart"/>
-      <w:r>
-        <w:rPr>
-          <w:rFonts w:asciiTheme="minorHAnsi" w:eastAsiaTheme="minorHAnsi" w:hAnsiTheme="minorHAnsi"/>
-        </w:rPr>
-        <w:t>i</w:t>
-      </w:r>
-      <w:proofErr w:type="spellEnd"/>
-      <w:r>
-        <w:rPr>
-          <w:rFonts w:asciiTheme="minorHAnsi" w:eastAsiaTheme="minorHAnsi" w:hAnsiTheme="minorHAnsi"/>
-        </w:rPr>
-        <w:t xml:space="preserve"> in </w:t>
-      </w:r>
-      <w:proofErr w:type="gramStart"/>
-      <w:r>
-        <w:rPr>
-          <w:rFonts w:asciiTheme="minorHAnsi" w:eastAsiaTheme="minorHAnsi" w:hAnsiTheme="minorHAnsi"/>
-        </w:rPr>
-        <w:t>range(</w:t>
-      </w:r>
-      <w:proofErr w:type="gramEnd"/>
-      <w:r>
-        <w:rPr>
-          <w:rFonts w:asciiTheme="minorHAnsi" w:eastAsiaTheme="minorHAnsi" w:hAnsiTheme="minorHAnsi"/>
-        </w:rPr>
-        <w:t>10**6, 0, -1):</w:t>
-      </w:r>
-    </w:p>
-    <w:p>
-      <w:pPr>
-        <w:rPr>
-          <w:rFonts w:asciiTheme="minorHAnsi" w:eastAsiaTheme="minorHAnsi" w:hAnsiTheme="minorHAnsi"/>
-        </w:rPr>
-      </w:pPr>
-      <w:r>
-        <w:rPr>
-          <w:rFonts w:asciiTheme="minorHAnsi" w:eastAsiaTheme="minorHAnsi" w:hAnsiTheme="minorHAnsi"/>
-        </w:rPr>
-        <w:t xml:space="preserve">        for u, v in pairs[</w:t>
-      </w:r>
-      <w:proofErr w:type="spellStart"/>
-      <w:r>
-        <w:rPr>
-          <w:rFonts w:asciiTheme="minorHAnsi" w:eastAsiaTheme="minorHAnsi" w:hAnsiTheme="minorHAnsi"/>
-        </w:rPr>
-        <w:t>i</w:t>
-      </w:r>
-      <w:proofErr w:type="spellEnd"/>
-      <w:r>
-        <w:rPr>
-          <w:rFonts w:asciiTheme="minorHAnsi" w:eastAsiaTheme="minorHAnsi" w:hAnsiTheme="minorHAnsi"/>
-        </w:rPr>
-        <w:t>]:</w:t>
-      </w:r>
-    </w:p>
-    <w:p>
-      <w:pPr>
-        <w:rPr>
-          <w:rFonts w:asciiTheme="minorHAnsi" w:eastAsiaTheme="minorHAnsi" w:hAnsiTheme="minorHAnsi"/>
-        </w:rPr>
-      </w:pPr>
-      <w:r>
-        <w:rPr>
-          <w:rFonts w:asciiTheme="minorHAnsi" w:eastAsiaTheme="minorHAnsi" w:hAnsiTheme="minorHAnsi"/>
-        </w:rPr>
-        <w:t xml:space="preserve">            </w:t>
-      </w:r>
-      <w:proofErr w:type="spellStart"/>
-      <w:proofErr w:type="gramStart"/>
-      <w:r>
-        <w:rPr>
-          <w:rFonts w:asciiTheme="minorHAnsi" w:eastAsiaTheme="minorHAnsi" w:hAnsiTheme="minorHAnsi"/>
-        </w:rPr>
-        <w:t>uf.union</w:t>
-      </w:r>
-      <w:proofErr w:type="spellEnd"/>
-      <w:proofErr w:type="gramEnd"/>
-      <w:r>
-        <w:rPr>
-          <w:rFonts w:asciiTheme="minorHAnsi" w:eastAsiaTheme="minorHAnsi" w:hAnsiTheme="minorHAnsi"/>
-        </w:rPr>
-        <w:t>(u, v)</w:t>
-      </w:r>
-    </w:p>
-    <w:p>
-      <w:pPr>
-        <w:rPr>
-          <w:rFonts w:asciiTheme="minorHAnsi" w:eastAsiaTheme="minorHAnsi" w:hAnsiTheme="minorHAnsi"/>
-        </w:rPr>
-      </w:pPr>
-      <w:r>
-        <w:rPr>
-          <w:rFonts w:asciiTheme="minorHAnsi" w:eastAsiaTheme="minorHAnsi" w:hAnsiTheme="minorHAnsi"/>
-        </w:rPr>
-        <w:t xml:space="preserve">        </w:t>
-      </w:r>
-    </w:p>
-    <w:p>
-      <w:pPr>
-        <w:rPr>
-          <w:rFonts w:asciiTheme="minorHAnsi" w:eastAsiaTheme="minorHAnsi" w:hAnsiTheme="minorHAnsi"/>
-        </w:rPr>
-      </w:pPr>
-      <w:r>
-        <w:rPr>
-          <w:rFonts w:asciiTheme="minorHAnsi" w:eastAsiaTheme="minorHAnsi" w:hAnsiTheme="minorHAnsi"/>
-        </w:rPr>
-        <w:t xml:space="preserve">        for q in mid[</w:t>
-      </w:r>
-      <w:proofErr w:type="spellStart"/>
-      <w:r>
-        <w:rPr>
-          <w:rFonts w:asciiTheme="minorHAnsi" w:eastAsiaTheme="minorHAnsi" w:hAnsiTheme="minorHAnsi"/>
-        </w:rPr>
-        <w:t>i</w:t>
-      </w:r>
-      <w:proofErr w:type="spellEnd"/>
-      <w:r>
-        <w:rPr>
-          <w:rFonts w:asciiTheme="minorHAnsi" w:eastAsiaTheme="minorHAnsi" w:hAnsiTheme="minorHAnsi"/>
-        </w:rPr>
-        <w:t>]:</w:t>
+    </w:p>
+    <w:p>
+      <w:pPr>
+        <w:rPr>
+          <w:rFonts w:asciiTheme="minorHAnsi" w:eastAsiaTheme="minorHAnsi" w:hAnsiTheme="minorHAnsi"/>
+        </w:rPr>
+      </w:pPr>
+      <w:r>
+        <w:rPr>
+          <w:rFonts w:asciiTheme="minorHAnsi" w:eastAsiaTheme="minorHAnsi" w:hAnsiTheme="minorHAnsi"/>
+        </w:rPr>
+        <w:t xml:space="preserve">        for q in mid[i]:</w:t>
       </w:r>
     </w:p>
     <w:p>
@@ -10648,59 +8365,21 @@
         <w:rPr>
           <w:rFonts w:asciiTheme="minorHAnsi" w:eastAsiaTheme="minorHAnsi" w:hAnsiTheme="minorHAnsi"/>
         </w:rPr>
-        <w:t xml:space="preserve">            if </w:t>
-      </w:r>
-      <w:proofErr w:type="spellStart"/>
-      <w:proofErr w:type="gramStart"/>
-      <w:r>
-        <w:rPr>
-          <w:rFonts w:asciiTheme="minorHAnsi" w:eastAsiaTheme="minorHAnsi" w:hAnsiTheme="minorHAnsi"/>
-        </w:rPr>
-        <w:t>uf.find</w:t>
-      </w:r>
-      <w:proofErr w:type="spellEnd"/>
-      <w:proofErr w:type="gramEnd"/>
-      <w:r>
-        <w:rPr>
-          <w:rFonts w:asciiTheme="minorHAnsi" w:eastAsiaTheme="minorHAnsi" w:hAnsiTheme="minorHAnsi"/>
-        </w:rPr>
-        <w:t xml:space="preserve">(s) == </w:t>
-      </w:r>
-      <w:proofErr w:type="spellStart"/>
-      <w:r>
-        <w:rPr>
-          <w:rFonts w:asciiTheme="minorHAnsi" w:eastAsiaTheme="minorHAnsi" w:hAnsiTheme="minorHAnsi"/>
-        </w:rPr>
-        <w:t>uf.find</w:t>
-      </w:r>
-      <w:proofErr w:type="spellEnd"/>
-      <w:r>
-        <w:rPr>
-          <w:rFonts w:asciiTheme="minorHAnsi" w:eastAsiaTheme="minorHAnsi" w:hAnsiTheme="minorHAnsi"/>
-        </w:rPr>
-        <w:t>(t):</w:t>
-      </w:r>
-    </w:p>
-    <w:p>
-      <w:pPr>
-        <w:rPr>
-          <w:rFonts w:asciiTheme="minorHAnsi" w:eastAsiaTheme="minorHAnsi" w:hAnsiTheme="minorHAnsi"/>
-        </w:rPr>
-      </w:pPr>
-      <w:r>
-        <w:rPr>
-          <w:rFonts w:asciiTheme="minorHAnsi" w:eastAsiaTheme="minorHAnsi" w:hAnsiTheme="minorHAnsi"/>
-        </w:rPr>
-        <w:t xml:space="preserve">                L[q] = </w:t>
-      </w:r>
-      <w:proofErr w:type="spellStart"/>
-      <w:r>
-        <w:rPr>
-          <w:rFonts w:asciiTheme="minorHAnsi" w:eastAsiaTheme="minorHAnsi" w:hAnsiTheme="minorHAnsi"/>
-        </w:rPr>
-        <w:t>i</w:t>
-      </w:r>
-      <w:proofErr w:type="spellEnd"/>
+        <w:t xml:space="preserve">            if uf.find(s) == uf.find(t):</w:t>
+      </w:r>
+    </w:p>
+    <w:p>
+      <w:pPr>
+        <w:rPr>
+          <w:rFonts w:asciiTheme="minorHAnsi" w:eastAsiaTheme="minorHAnsi" w:hAnsiTheme="minorHAnsi"/>
+        </w:rPr>
+      </w:pPr>
+      <w:r>
+        <w:rPr>
+          <w:rFonts w:asciiTheme="minorHAnsi" w:eastAsiaTheme="minorHAnsi" w:hAnsiTheme="minorHAnsi"/>
+        </w:rPr>
+        <w:t xml:space="preserve">                L[q] = i</w:t>
+      </w:r>
     </w:p>
     <w:p>
       <w:pPr>
@@ -10725,16 +8404,8 @@
         <w:rPr>
           <w:rFonts w:asciiTheme="minorHAnsi" w:eastAsiaTheme="minorHAnsi" w:hAnsiTheme="minorHAnsi"/>
         </w:rPr>
-        <w:t xml:space="preserve">                R[q] = </w:t>
-      </w:r>
-      <w:proofErr w:type="spellStart"/>
-      <w:r>
-        <w:rPr>
-          <w:rFonts w:asciiTheme="minorHAnsi" w:eastAsiaTheme="minorHAnsi" w:hAnsiTheme="minorHAnsi"/>
-        </w:rPr>
-        <w:t>i</w:t>
-      </w:r>
-      <w:proofErr w:type="spellEnd"/>
+        <w:t xml:space="preserve">                R[q] = i</w:t>
+      </w:r>
     </w:p>
     <w:p>
       <w:pPr>
